--- a/docs/SourceCodeDetails.docx
+++ b/docs/SourceCodeDetails.docx
@@ -195,7 +195,23 @@
           <w:iCs/>
           <w:color w:val="333333"/>
         </w:rPr>
-        <w:t xml:space="preserve"> is executed.</w:t>
+        <w:t xml:space="preserve"> </w:t>
+      </w:r>
+      <w:r>
+        <w:rPr>
+          <w:rFonts w:ascii="Helvetica Neue" w:eastAsia="Times New Roman" w:hAnsi="Helvetica Neue" w:cs="Times New Roman"/>
+          <w:iCs/>
+          <w:color w:val="333333"/>
+        </w:rPr>
+        <w:t>executes</w:t>
+      </w:r>
+      <w:r>
+        <w:rPr>
+          <w:rFonts w:ascii="Helvetica Neue" w:eastAsia="Times New Roman" w:hAnsi="Helvetica Neue" w:cs="Times New Roman"/>
+          <w:iCs/>
+          <w:color w:val="333333"/>
+        </w:rPr>
+        <w:t>.</w:t>
       </w:r>
     </w:p>
     <w:p>
@@ -380,23 +396,22 @@
           <w:color w:val="333333"/>
         </w:rPr>
         <w:tab/>
-        <w:t xml:space="preserve">If </w:t>
-      </w:r>
-      <w:r>
-        <w:rPr>
-          <w:rFonts w:ascii="Helvetica Neue" w:eastAsia="Times New Roman" w:hAnsi="Helvetica Neue" w:cs="Times New Roman"/>
-          <w:iCs/>
-          <w:color w:val="333333"/>
-        </w:rPr>
-        <w:t>doing</w:t>
-      </w:r>
-      <w:r>
-        <w:rPr>
-          <w:rFonts w:ascii="Helvetica Neue" w:eastAsia="Times New Roman" w:hAnsi="Helvetica Neue" w:cs="Times New Roman"/>
-          <w:iCs/>
-          <w:color w:val="333333"/>
-        </w:rPr>
-        <w:t xml:space="preserve"> a parameter sweep, make </w:t>
+      </w:r>
+      <w:r>
+        <w:rPr>
+          <w:rFonts w:ascii="Helvetica Neue" w:eastAsia="Times New Roman" w:hAnsi="Helvetica Neue" w:cs="Times New Roman"/>
+          <w:iCs/>
+          <w:color w:val="333333"/>
+        </w:rPr>
+        <w:t>Make</w:t>
+      </w:r>
+      <w:r>
+        <w:rPr>
+          <w:rFonts w:ascii="Helvetica Neue" w:eastAsia="Times New Roman" w:hAnsi="Helvetica Neue" w:cs="Times New Roman"/>
+          <w:iCs/>
+          <w:color w:val="333333"/>
+        </w:rPr>
+        <w:t xml:space="preserve"> </w:t>
       </w:r>
       <w:r>
         <w:rPr>
@@ -412,7 +427,23 @@
           <w:iCs/>
           <w:color w:val="333333"/>
         </w:rPr>
-        <w:t xml:space="preserve">small changes to the </w:t>
+        <w:t>small changes to the parameter set</w:t>
+      </w:r>
+      <w:r>
+        <w:rPr>
+          <w:rFonts w:ascii="Helvetica Neue" w:eastAsia="Times New Roman" w:hAnsi="Helvetica Neue" w:cs="Times New Roman"/>
+          <w:iCs/>
+          <w:color w:val="333333"/>
+        </w:rPr>
+        <w:t xml:space="preserve"> </w:t>
+      </w:r>
+      <w:r>
+        <w:rPr>
+          <w:rFonts w:ascii="Helvetica Neue" w:eastAsia="Times New Roman" w:hAnsi="Helvetica Neue" w:cs="Times New Roman"/>
+          <w:iCs/>
+          <w:color w:val="333333"/>
+        </w:rPr>
+        <w:t xml:space="preserve">specified by additional   </w:t>
       </w:r>
     </w:p>
     <w:p>
@@ -441,7 +472,7 @@
           <w:iCs/>
           <w:color w:val="333333"/>
         </w:rPr>
-        <w:t>parameter</w:t>
+        <w:t>command</w:t>
       </w:r>
       <w:proofErr w:type="gramEnd"/>
       <w:r>
@@ -450,23 +481,7 @@
           <w:iCs/>
           <w:color w:val="333333"/>
         </w:rPr>
-        <w:t xml:space="preserve"> set</w:t>
-      </w:r>
-      <w:r>
-        <w:rPr>
-          <w:rFonts w:ascii="Helvetica Neue" w:eastAsia="Times New Roman" w:hAnsi="Helvetica Neue" w:cs="Times New Roman"/>
-          <w:iCs/>
-          <w:color w:val="333333"/>
-        </w:rPr>
-        <w:t xml:space="preserve"> required</w:t>
-      </w:r>
-      <w:r>
-        <w:rPr>
-          <w:rFonts w:ascii="Helvetica Neue" w:eastAsia="Times New Roman" w:hAnsi="Helvetica Neue" w:cs="Times New Roman"/>
-          <w:iCs/>
-          <w:color w:val="333333"/>
-        </w:rPr>
-        <w:t xml:space="preserve"> using further command line arguments.</w:t>
+        <w:t xml:space="preserve"> line arguments.</w:t>
       </w:r>
     </w:p>
     <w:p>
@@ -1353,7 +1368,49 @@
           <w:iCs/>
           <w:color w:val="333333"/>
         </w:rPr>
-        <w:t>one command line argument; the name of a parameter file</w:t>
+        <w:t>two</w:t>
+      </w:r>
+      <w:r>
+        <w:rPr>
+          <w:rFonts w:ascii="Helvetica Neue" w:eastAsia="Times New Roman" w:hAnsi="Helvetica Neue" w:cs="Times New Roman"/>
+          <w:iCs/>
+          <w:color w:val="333333"/>
+        </w:rPr>
+        <w:t xml:space="preserve"> command line argument</w:t>
+      </w:r>
+      <w:r>
+        <w:rPr>
+          <w:rFonts w:ascii="Helvetica Neue" w:eastAsia="Times New Roman" w:hAnsi="Helvetica Neue" w:cs="Times New Roman"/>
+          <w:iCs/>
+          <w:color w:val="333333"/>
+        </w:rPr>
+        <w:t>s</w:t>
+      </w:r>
+      <w:proofErr w:type="gramStart"/>
+      <w:r>
+        <w:rPr>
+          <w:rFonts w:ascii="Helvetica Neue" w:eastAsia="Times New Roman" w:hAnsi="Helvetica Neue" w:cs="Times New Roman"/>
+          <w:iCs/>
+          <w:color w:val="333333"/>
+        </w:rPr>
+        <w:t>;</w:t>
+      </w:r>
+      <w:proofErr w:type="gramEnd"/>
+      <w:r>
+        <w:rPr>
+          <w:rFonts w:ascii="Helvetica Neue" w:eastAsia="Times New Roman" w:hAnsi="Helvetica Neue" w:cs="Times New Roman"/>
+          <w:iCs/>
+          <w:color w:val="333333"/>
+        </w:rPr>
+        <w:t xml:space="preserve"> the name of a parameter file</w:t>
+      </w:r>
+      <w:r>
+        <w:rPr>
+          <w:rFonts w:ascii="Helvetica Neue" w:eastAsia="Times New Roman" w:hAnsi="Helvetica Neue" w:cs="Times New Roman"/>
+          <w:iCs/>
+          <w:color w:val="333333"/>
+        </w:rPr>
+        <w:t xml:space="preserve"> and an output directory</w:t>
       </w:r>
       <w:r>
         <w:rPr>
@@ -1413,6 +1470,32 @@
         </w:rPr>
         <w:t xml:space="preserve"> “Baseline.txt”</w:t>
       </w:r>
+      <w:r>
+        <w:rPr>
+          <w:rFonts w:ascii="Helvetica Neue" w:eastAsia="Times New Roman" w:hAnsi="Helvetica Neue" w:cs="Times New Roman"/>
+          <w:iCs/>
+          <w:color w:val="333333"/>
+        </w:rPr>
+        <w:t xml:space="preserve"> “</w:t>
+      </w:r>
+      <w:proofErr w:type="spellStart"/>
+      <w:r>
+        <w:rPr>
+          <w:rFonts w:ascii="Helvetica Neue" w:eastAsia="Times New Roman" w:hAnsi="Helvetica Neue" w:cs="Times New Roman"/>
+          <w:iCs/>
+          <w:color w:val="333333"/>
+        </w:rPr>
+        <w:t>MyOutputDirectoryName</w:t>
+      </w:r>
+      <w:proofErr w:type="spellEnd"/>
+      <w:r>
+        <w:rPr>
+          <w:rFonts w:ascii="Helvetica Neue" w:eastAsia="Times New Roman" w:hAnsi="Helvetica Neue" w:cs="Times New Roman"/>
+          <w:iCs/>
+          <w:color w:val="333333"/>
+        </w:rPr>
+        <w:t>”</w:t>
+      </w:r>
     </w:p>
     <w:p>
       <w:pPr>
@@ -1524,18 +1607,6 @@
         </w:rPr>
         <w:t xml:space="preserve"> More info on writing Chaste tests is available on the Chaste website.</w:t>
       </w:r>
-    </w:p>
-    <w:p>
-      <w:pPr>
-        <w:spacing w:before="100" w:beforeAutospacing="1" w:after="100" w:afterAutospacing="1"/>
-        <w:ind w:left="357"/>
-        <w:contextualSpacing/>
-        <w:rPr>
-          <w:rFonts w:ascii="Helvetica Neue" w:eastAsia="Times New Roman" w:hAnsi="Helvetica Neue" w:cs="Times New Roman"/>
-          <w:iCs/>
-          <w:color w:val="333333"/>
-        </w:rPr>
-      </w:pPr>
     </w:p>
     <w:p>
       <w:pPr>
@@ -1618,159 +1689,78 @@
           <w:iCs/>
           <w:color w:val="333333"/>
         </w:rPr>
-        <w:t xml:space="preserve">A test that tries to load a saved simulation file and continue the run from there. Useful for checking whether your changes to the code break saving/loading. </w:t>
-      </w:r>
-      <w:proofErr w:type="gramStart"/>
-      <w:r>
-        <w:rPr>
-          <w:rFonts w:ascii="Helvetica Neue" w:eastAsia="Times New Roman" w:hAnsi="Helvetica Neue" w:cs="Times New Roman"/>
-          <w:iCs/>
-          <w:color w:val="333333"/>
-        </w:rPr>
-        <w:t xml:space="preserve">Also </w:t>
-      </w:r>
-      <w:r>
-        <w:rPr>
-          <w:rFonts w:ascii="Helvetica Neue" w:eastAsia="Times New Roman" w:hAnsi="Helvetica Neue" w:cs="Times New Roman"/>
-          <w:iCs/>
-          <w:color w:val="333333"/>
-        </w:rPr>
-        <w:t>a useful template for how to continue simulations more</w:t>
-      </w:r>
-      <w:r>
-        <w:rPr>
-          <w:rFonts w:ascii="Helvetica Neue" w:eastAsia="Times New Roman" w:hAnsi="Helvetica Neue" w:cs="Times New Roman"/>
-          <w:iCs/>
-          <w:color w:val="333333"/>
-        </w:rPr>
-        <w:t xml:space="preserve"> general</w:t>
-      </w:r>
-      <w:r>
-        <w:rPr>
-          <w:rFonts w:ascii="Helvetica Neue" w:eastAsia="Times New Roman" w:hAnsi="Helvetica Neue" w:cs="Times New Roman"/>
-          <w:iCs/>
-          <w:color w:val="333333"/>
-        </w:rPr>
-        <w:t>ly</w:t>
-      </w:r>
-      <w:r>
-        <w:rPr>
-          <w:rFonts w:ascii="Helvetica Neue" w:eastAsia="Times New Roman" w:hAnsi="Helvetica Neue" w:cs="Times New Roman"/>
-          <w:iCs/>
-          <w:color w:val="333333"/>
-        </w:rPr>
-        <w:t>.</w:t>
-      </w:r>
-      <w:proofErr w:type="gramEnd"/>
-    </w:p>
-    <w:p>
-      <w:pPr>
-        <w:spacing w:before="100" w:beforeAutospacing="1" w:after="100" w:afterAutospacing="1"/>
-        <w:contextualSpacing/>
-        <w:rPr>
-          <w:rFonts w:ascii="Helvetica Neue" w:eastAsia="Times New Roman" w:hAnsi="Helvetica Neue" w:cs="Times New Roman"/>
-          <w:iCs/>
-          <w:color w:val="333333"/>
-        </w:rPr>
-      </w:pPr>
-    </w:p>
-    <w:p>
-      <w:pPr>
-        <w:spacing w:before="100" w:beforeAutospacing="1" w:after="100" w:afterAutospacing="1"/>
-        <w:contextualSpacing/>
-        <w:rPr>
-          <w:rFonts w:ascii="Helvetica Neue" w:eastAsia="Times New Roman" w:hAnsi="Helvetica Neue" w:cs="Times New Roman"/>
-          <w:iCs/>
-          <w:color w:val="333333"/>
-        </w:rPr>
-      </w:pPr>
-      <w:r>
-        <w:rPr>
-          <w:rFonts w:ascii="Helvetica Neue" w:eastAsia="Times New Roman" w:hAnsi="Helvetica Neue" w:cs="Times New Roman"/>
-          <w:iCs/>
-          <w:color w:val="333333"/>
-        </w:rPr>
-        <w:t>Note: I sometimes get the error</w:t>
-      </w:r>
-      <w:r>
-        <w:rPr>
-          <w:rFonts w:ascii="Helvetica Neue" w:eastAsia="Times New Roman" w:hAnsi="Helvetica Neue" w:cs="Times New Roman"/>
-          <w:iCs/>
-          <w:color w:val="333333"/>
-        </w:rPr>
-        <w:t xml:space="preserve"> “</w:t>
-      </w:r>
-      <w:r>
-        <w:rPr>
-          <w:rFonts w:ascii="Helvetica Neue" w:eastAsia="Times New Roman" w:hAnsi="Helvetica Neue" w:cs="Times New Roman"/>
-          <w:iCs/>
-          <w:color w:val="333333"/>
-        </w:rPr>
-        <w:t>Node X does not appear to have a cell associated with it</w:t>
-      </w:r>
-      <w:r>
-        <w:rPr>
-          <w:rFonts w:ascii="Helvetica Neue" w:eastAsia="Times New Roman" w:hAnsi="Helvetica Neue" w:cs="Times New Roman"/>
-          <w:iCs/>
-          <w:color w:val="333333"/>
-        </w:rPr>
-        <w:t>” when</w:t>
-      </w:r>
-      <w:r>
-        <w:rPr>
-          <w:rFonts w:ascii="Helvetica Neue" w:eastAsia="Times New Roman" w:hAnsi="Helvetica Neue" w:cs="Times New Roman"/>
-          <w:iCs/>
-          <w:color w:val="333333"/>
-        </w:rPr>
-        <w:t xml:space="preserve"> trying to load</w:t>
-      </w:r>
-      <w:r>
-        <w:rPr>
-          <w:rFonts w:ascii="Helvetica Neue" w:eastAsia="Times New Roman" w:hAnsi="Helvetica Neue" w:cs="Times New Roman"/>
-          <w:iCs/>
-          <w:color w:val="333333"/>
-        </w:rPr>
-        <w:t xml:space="preserve"> a saved simulation.</w:t>
-      </w:r>
-      <w:r>
-        <w:rPr>
-          <w:rFonts w:ascii="Helvetica Neue" w:eastAsia="Times New Roman" w:hAnsi="Helvetica Neue" w:cs="Times New Roman"/>
-          <w:iCs/>
-          <w:color w:val="333333"/>
-        </w:rPr>
-        <w:t xml:space="preserve"> This error arises when the simulation was saved immediately after a cell death, and I’ve heard the </w:t>
-      </w:r>
-      <w:r>
-        <w:rPr>
-          <w:rFonts w:ascii="Helvetica Neue" w:eastAsia="Times New Roman" w:hAnsi="Helvetica Neue" w:cs="Times New Roman"/>
-          <w:iCs/>
-          <w:color w:val="333333"/>
-        </w:rPr>
-        <w:t>issue</w:t>
-      </w:r>
-      <w:r>
-        <w:rPr>
-          <w:rFonts w:ascii="Helvetica Neue" w:eastAsia="Times New Roman" w:hAnsi="Helvetica Neue" w:cs="Times New Roman"/>
-          <w:iCs/>
-          <w:color w:val="333333"/>
-        </w:rPr>
-        <w:t xml:space="preserve"> is fixed in the newest release of Chaste. If this problem persists for you, contact me and I’ll try </w:t>
-      </w:r>
-      <w:r>
-        <w:rPr>
-          <w:rFonts w:ascii="Helvetica Neue" w:eastAsia="Times New Roman" w:hAnsi="Helvetica Neue" w:cs="Times New Roman"/>
-          <w:iCs/>
-          <w:color w:val="333333"/>
-        </w:rPr>
-        <w:t>to</w:t>
-      </w:r>
-      <w:r>
-        <w:rPr>
-          <w:rFonts w:ascii="Helvetica Neue" w:eastAsia="Times New Roman" w:hAnsi="Helvetica Neue" w:cs="Times New Roman"/>
-          <w:iCs/>
-          <w:color w:val="333333"/>
-        </w:rPr>
-        <w:t xml:space="preserve"> find a workaround. </w:t>
+        <w:t xml:space="preserve">A test that tries to load a saved simulation file and continue the run from there. Useful for checking whether your changes to the code break saving/loading. Also </w:t>
+      </w:r>
+      <w:r>
+        <w:rPr>
+          <w:rFonts w:ascii="Helvetica Neue" w:eastAsia="Times New Roman" w:hAnsi="Helvetica Neue" w:cs="Times New Roman"/>
+          <w:iCs/>
+          <w:color w:val="333333"/>
+        </w:rPr>
+        <w:t xml:space="preserve">a useful template for how to continue simulations </w:t>
+      </w:r>
+      <w:r>
+        <w:rPr>
+          <w:rFonts w:ascii="Helvetica Neue" w:eastAsia="Times New Roman" w:hAnsi="Helvetica Neue" w:cs="Times New Roman"/>
+          <w:iCs/>
+          <w:color w:val="333333"/>
+        </w:rPr>
+        <w:t>in</w:t>
+      </w:r>
+      <w:r>
+        <w:rPr>
+          <w:rFonts w:ascii="Helvetica Neue" w:eastAsia="Times New Roman" w:hAnsi="Helvetica Neue" w:cs="Times New Roman"/>
+          <w:iCs/>
+          <w:color w:val="333333"/>
+        </w:rPr>
+        <w:t xml:space="preserve"> general.</w:t>
+      </w:r>
+    </w:p>
+    <w:p>
+      <w:pPr>
+        <w:spacing w:before="100" w:beforeAutospacing="1" w:after="100" w:afterAutospacing="1"/>
+        <w:contextualSpacing/>
+        <w:rPr>
+          <w:rFonts w:ascii="Helvetica Neue" w:eastAsia="Times New Roman" w:hAnsi="Helvetica Neue" w:cs="Times New Roman"/>
+          <w:iCs/>
+          <w:color w:val="333333"/>
+        </w:rPr>
+      </w:pPr>
+    </w:p>
+    <w:p>
+      <w:pPr>
+        <w:spacing w:before="100" w:beforeAutospacing="1" w:after="100" w:afterAutospacing="1"/>
+        <w:contextualSpacing/>
+        <w:rPr>
+          <w:rFonts w:ascii="Helvetica Neue" w:eastAsia="Times New Roman" w:hAnsi="Helvetica Neue" w:cs="Times New Roman"/>
+          <w:iCs/>
+          <w:color w:val="333333"/>
+        </w:rPr>
+      </w:pPr>
+      <w:r>
+        <w:rPr>
+          <w:rFonts w:ascii="Helvetica Neue" w:eastAsia="Times New Roman" w:hAnsi="Helvetica Neue" w:cs="Times New Roman"/>
+          <w:iCs/>
+          <w:color w:val="333333"/>
+        </w:rPr>
+        <w:t xml:space="preserve">Note: I find archiving tends to be a bit buggy, and don’t use it much in my </w:t>
+      </w:r>
+      <w:r>
+        <w:rPr>
+          <w:rFonts w:ascii="Helvetica Neue" w:eastAsia="Times New Roman" w:hAnsi="Helvetica Neue" w:cs="Times New Roman"/>
+          <w:i/>
+          <w:iCs/>
+          <w:color w:val="333333"/>
+        </w:rPr>
+        <w:t>C. elegans</w:t>
+      </w:r>
+      <w:r>
+        <w:rPr>
+          <w:rFonts w:ascii="Helvetica Neue" w:eastAsia="Times New Roman" w:hAnsi="Helvetica Neue" w:cs="Times New Roman"/>
+          <w:iCs/>
+          <w:color w:val="333333"/>
+        </w:rPr>
+        <w:t xml:space="preserve"> work. If you experience problems with Saving/Loading and need archiving for your work, please let me know and I will try to find a solution.</w:t>
       </w:r>
     </w:p>
     <w:p>
@@ -3155,7 +3145,23 @@
           <w:iCs/>
           <w:color w:val="333333"/>
         </w:rPr>
-        <w:t xml:space="preserve">experienced by cells of different sizes are accounted for </w:t>
+        <w:t>experienced by cells of different sizes are accounted for</w:t>
+      </w:r>
+      <w:r>
+        <w:rPr>
+          <w:rFonts w:ascii="Helvetica Neue" w:eastAsia="Times New Roman" w:hAnsi="Helvetica Neue" w:cs="Times New Roman"/>
+          <w:iCs/>
+          <w:color w:val="333333"/>
+        </w:rPr>
+        <w:t>,</w:t>
+      </w:r>
+      <w:r>
+        <w:rPr>
+          <w:rFonts w:ascii="Helvetica Neue" w:eastAsia="Times New Roman" w:hAnsi="Helvetica Neue" w:cs="Times New Roman"/>
+          <w:iCs/>
+          <w:color w:val="333333"/>
+        </w:rPr>
+        <w:t xml:space="preserve"> </w:t>
       </w:r>
       <w:r>
         <w:rPr>
@@ -3179,7 +3185,23 @@
           <w:iCs/>
           <w:color w:val="333333"/>
         </w:rPr>
-        <w:t xml:space="preserve"> linearly according to </w:t>
+        <w:t xml:space="preserve"> linear</w:t>
+      </w:r>
+      <w:r>
+        <w:rPr>
+          <w:rFonts w:ascii="Helvetica Neue" w:eastAsia="Times New Roman" w:hAnsi="Helvetica Neue" w:cs="Times New Roman"/>
+          <w:iCs/>
+          <w:color w:val="333333"/>
+        </w:rPr>
+        <w:t>ly with</w:t>
+      </w:r>
+      <w:r>
+        <w:rPr>
+          <w:rFonts w:ascii="Helvetica Neue" w:eastAsia="Times New Roman" w:hAnsi="Helvetica Neue" w:cs="Times New Roman"/>
+          <w:iCs/>
+          <w:color w:val="333333"/>
+        </w:rPr>
+        <w:t xml:space="preserve"> </w:t>
       </w:r>
       <w:r>
         <w:rPr>
@@ -3379,7 +3401,31 @@
           <w:iCs/>
           <w:color w:val="333333"/>
         </w:rPr>
-        <w:t xml:space="preserve"> cell being tracked). This class i</w:t>
+        <w:t xml:space="preserve"> cell being tracked). </w:t>
+      </w:r>
+      <w:r>
+        <w:rPr>
+          <w:rFonts w:ascii="Helvetica Neue" w:eastAsia="Times New Roman" w:hAnsi="Helvetica Neue" w:cs="Times New Roman"/>
+          <w:iCs/>
+          <w:color w:val="333333"/>
+        </w:rPr>
+        <w:br/>
+      </w:r>
+      <w:r>
+        <w:rPr>
+          <w:rFonts w:ascii="Helvetica Neue" w:eastAsia="Times New Roman" w:hAnsi="Helvetica Neue" w:cs="Times New Roman"/>
+          <w:iCs/>
+          <w:color w:val="333333"/>
+        </w:rPr>
+        <w:br/>
+      </w:r>
+      <w:r>
+        <w:rPr>
+          <w:rFonts w:ascii="Helvetica Neue" w:eastAsia="Times New Roman" w:hAnsi="Helvetica Neue" w:cs="Times New Roman"/>
+          <w:iCs/>
+          <w:color w:val="333333"/>
+        </w:rPr>
+        <w:t>This class i</w:t>
       </w:r>
       <w:r>
         <w:rPr>
@@ -3437,17 +3483,6 @@
           <w:color w:val="333333"/>
         </w:rPr>
       </w:pPr>
-    </w:p>
-    <w:p>
-      <w:pPr>
-        <w:spacing w:before="100" w:beforeAutospacing="1" w:after="100" w:afterAutospacing="1"/>
-        <w:contextualSpacing/>
-        <w:rPr>
-          <w:rFonts w:ascii="Helvetica Neue" w:eastAsia="Times New Roman" w:hAnsi="Helvetica Neue" w:cs="Times New Roman"/>
-          <w:iCs/>
-          <w:color w:val="333333"/>
-        </w:rPr>
-      </w:pPr>
       <w:r>
         <w:rPr>
           <w:rFonts w:ascii="Helvetica Neue" w:eastAsia="Times New Roman" w:hAnsi="Helvetica Neue" w:cs="Times New Roman"/>
@@ -3533,6 +3568,14 @@
           <w:color w:val="333333"/>
         </w:rPr>
         <w:t xml:space="preserve"> results directory</w:t>
+      </w:r>
+      <w:r>
+        <w:rPr>
+          <w:rFonts w:ascii="Helvetica Neue" w:eastAsia="Times New Roman" w:hAnsi="Helvetica Neue" w:cs="Times New Roman"/>
+          <w:iCs/>
+          <w:color w:val="333333"/>
+        </w:rPr>
+        <w:t>,</w:t>
       </w:r>
       <w:r>
         <w:rPr>
@@ -4019,7 +4062,7 @@
           <w:rFonts w:ascii="Helvetica Neue" w:hAnsi="Helvetica Neue" w:cs="Arial"/>
           <w:lang w:val="en-US"/>
         </w:rPr>
-        <w:t>he</w:t>
+        <w:t>his</w:t>
       </w:r>
       <w:r>
         <w:rPr>
@@ -4297,7 +4340,24 @@
           <w:iCs/>
           <w:color w:val="333333"/>
         </w:rPr>
-        <w:t>Sperm count \t Proliferative cells count \t</w:t>
+        <w:t xml:space="preserve">Sperm count \t </w:t>
+      </w:r>
+      <w:r>
+        <w:rPr>
+          <w:rFonts w:ascii="Helvetica Neue" w:eastAsia="Times New Roman" w:hAnsi="Helvetica Neue" w:cs="Times New Roman"/>
+          <w:iCs/>
+          <w:color w:val="333333"/>
+        </w:rPr>
+        <w:br/>
+        <w:t>Proliferative cell</w:t>
+      </w:r>
+      <w:r>
+        <w:rPr>
+          <w:rFonts w:ascii="Helvetica Neue" w:eastAsia="Times New Roman" w:hAnsi="Helvetica Neue" w:cs="Times New Roman"/>
+          <w:iCs/>
+          <w:color w:val="333333"/>
+        </w:rPr>
+        <w:t xml:space="preserve"> count \t</w:t>
       </w:r>
     </w:p>
     <w:p>
@@ -4658,7 +4718,23 @@
           <w:iCs/>
           <w:color w:val="333333"/>
         </w:rPr>
-        <w:t xml:space="preserve"> cells by their row number to check that the result is sensible / correct for systematic bias. Otherwise, the </w:t>
+        <w:t xml:space="preserve"> cells by their row number to che</w:t>
+      </w:r>
+      <w:r>
+        <w:rPr>
+          <w:rFonts w:ascii="Helvetica Neue" w:eastAsia="Times New Roman" w:hAnsi="Helvetica Neue" w:cs="Times New Roman"/>
+          <w:iCs/>
+          <w:color w:val="333333"/>
+        </w:rPr>
+        <w:t>ck that the result is sensible or</w:t>
+      </w:r>
+      <w:r>
+        <w:rPr>
+          <w:rFonts w:ascii="Helvetica Neue" w:eastAsia="Times New Roman" w:hAnsi="Helvetica Neue" w:cs="Times New Roman"/>
+          <w:iCs/>
+          <w:color w:val="333333"/>
+        </w:rPr>
+        <w:t xml:space="preserve"> correct for systematic bias. Otherwise, the </w:t>
       </w:r>
       <w:proofErr w:type="spellStart"/>
       <w:r>
@@ -4684,6 +4760,14 @@
           <w:iCs/>
           <w:color w:val="333333"/>
         </w:rPr>
+        <w:t>,</w:t>
+      </w:r>
+      <w:r>
+        <w:rPr>
+          <w:rFonts w:ascii="Helvetica Neue" w:eastAsia="Times New Roman" w:hAnsi="Helvetica Neue" w:cs="Times New Roman"/>
+          <w:iCs/>
+          <w:color w:val="333333"/>
+        </w:rPr>
         <w:t xml:space="preserve"> if preferred</w:t>
       </w:r>
       <w:r>
@@ -4913,7 +4997,21 @@
           <w:rFonts w:ascii="Helvetica Neue" w:eastAsia="Times New Roman" w:hAnsi="Helvetica Neue" w:cs="Times New Roman"/>
           <w:color w:val="333333"/>
         </w:rPr>
-        <w:t xml:space="preserve"> If you try to retrieve a parameter value before it has been set, a warning will result. Key methods are:</w:t>
+        <w:t xml:space="preserve"> If you try to retrieve a parameter value before it has been set, a</w:t>
+      </w:r>
+      <w:r>
+        <w:rPr>
+          <w:rFonts w:ascii="Helvetica Neue" w:eastAsia="Times New Roman" w:hAnsi="Helvetica Neue" w:cs="Times New Roman"/>
+          <w:color w:val="333333"/>
+        </w:rPr>
+        <w:t>n error</w:t>
+      </w:r>
+      <w:r>
+        <w:rPr>
+          <w:rFonts w:ascii="Helvetica Neue" w:eastAsia="Times New Roman" w:hAnsi="Helvetica Neue" w:cs="Times New Roman"/>
+          <w:color w:val="333333"/>
+        </w:rPr>
+        <w:t xml:space="preserve"> will result. Key methods are:</w:t>
       </w:r>
     </w:p>
     <w:p>
@@ -5006,23 +5104,21 @@
           <w:rFonts w:ascii="Helvetica Neue" w:eastAsia="Times New Roman" w:hAnsi="Helvetica Neue" w:cs="Times New Roman"/>
           <w:color w:val="333333"/>
         </w:rPr>
-        <w:t xml:space="preserve"> path and sets </w:t>
-      </w:r>
-      <w:proofErr w:type="spellStart"/>
-      <w:r>
-        <w:rPr>
-          <w:rFonts w:ascii="Helvetica Neue" w:eastAsia="Times New Roman" w:hAnsi="Helvetica Neue" w:cs="Times New Roman"/>
-          <w:color w:val="333333"/>
-        </w:rPr>
-        <w:t>params</w:t>
-      </w:r>
-      <w:proofErr w:type="spellEnd"/>
-      <w:r>
-        <w:rPr>
-          <w:rFonts w:ascii="Helvetica Neue" w:eastAsia="Times New Roman" w:hAnsi="Helvetica Neue" w:cs="Times New Roman"/>
-          <w:color w:val="333333"/>
-        </w:rPr>
-        <w:t xml:space="preserve"> from it</w:t>
+        <w:t xml:space="preserve"> path and sets param</w:t>
+      </w:r>
+      <w:r>
+        <w:rPr>
+          <w:rFonts w:ascii="Helvetica Neue" w:eastAsia="Times New Roman" w:hAnsi="Helvetica Neue" w:cs="Times New Roman"/>
+          <w:color w:val="333333"/>
+        </w:rPr>
+        <w:t>eter</w:t>
+      </w:r>
+      <w:r>
+        <w:rPr>
+          <w:rFonts w:ascii="Helvetica Neue" w:eastAsia="Times New Roman" w:hAnsi="Helvetica Neue" w:cs="Times New Roman"/>
+          <w:color w:val="333333"/>
+        </w:rPr>
+        <w:t>s from it</w:t>
       </w:r>
     </w:p>
     <w:p>
@@ -5158,17 +5254,6 @@
         <w:contextualSpacing/>
         <w:rPr>
           <w:rFonts w:ascii="Helvetica Neue" w:eastAsia="Times New Roman" w:hAnsi="Helvetica Neue" w:cs="Times New Roman"/>
-          <w:color w:val="333333"/>
-        </w:rPr>
-      </w:pPr>
-    </w:p>
-    <w:p>
-      <w:pPr>
-        <w:spacing w:before="100" w:beforeAutospacing="1" w:after="100" w:afterAutospacing="1"/>
-        <w:contextualSpacing/>
-        <w:rPr>
-          <w:rFonts w:ascii="Helvetica Neue" w:eastAsia="Times New Roman" w:hAnsi="Helvetica Neue" w:cs="Times New Roman"/>
-          <w:b/>
           <w:color w:val="333333"/>
         </w:rPr>
       </w:pPr>
@@ -5671,7 +5756,7 @@
           <w:rFonts w:ascii="Helvetica Neue" w:eastAsia="Times New Roman" w:hAnsi="Helvetica Neue" w:cs="Times New Roman"/>
           <w:color w:val="333333"/>
         </w:rPr>
-        <w:t xml:space="preserve">This class should also be used sparingly, because success depends on you knowing a lot about how the user’s parameter files will look. Here, I’ve tried to limit its use to files that are clearly </w:t>
+        <w:t xml:space="preserve">This class should also be used sparingly, because success depends on you knowing a lot about how the user’s parameter files look. Here, I’ve tried to limit its use to files that are clearly </w:t>
       </w:r>
       <w:r>
         <w:rPr>
@@ -5718,67 +5803,1517 @@
       <w:r>
         <w:rPr>
           <w:rFonts w:ascii="Helvetica Neue" w:eastAsia="Times New Roman" w:hAnsi="Helvetica Neue" w:cs="Times New Roman"/>
+          <w:i/>
+          <w:color w:val="333333"/>
+        </w:rPr>
+        <w:t>Baseline.txt</w:t>
+      </w:r>
+      <w:r>
+        <w:rPr>
+          <w:rFonts w:ascii="Helvetica Neue" w:eastAsia="Times New Roman" w:hAnsi="Helvetica Neue" w:cs="Times New Roman"/>
+          <w:color w:val="333333"/>
+        </w:rPr>
+        <w:t xml:space="preserve"> in the data directory, and also the README for</w:t>
+      </w:r>
+      <w:r>
+        <w:rPr>
+          <w:rFonts w:ascii="Helvetica Neue" w:eastAsia="Times New Roman" w:hAnsi="Helvetica Neue" w:cs="Times New Roman"/>
+          <w:color w:val="333333"/>
+        </w:rPr>
+        <w:t xml:space="preserve"> more</w:t>
+      </w:r>
+      <w:r>
+        <w:rPr>
+          <w:rFonts w:ascii="Helvetica Neue" w:eastAsia="Times New Roman" w:hAnsi="Helvetica Neue" w:cs="Times New Roman"/>
+          <w:color w:val="333333"/>
+        </w:rPr>
+        <w:t xml:space="preserve"> information on </w:t>
+      </w:r>
+      <w:r>
+        <w:rPr>
+          <w:rFonts w:ascii="Helvetica Neue" w:eastAsia="Times New Roman" w:hAnsi="Helvetica Neue" w:cs="Times New Roman"/>
+          <w:color w:val="333333"/>
+        </w:rPr>
+        <w:t>how</w:t>
+      </w:r>
+      <w:r>
+        <w:rPr>
+          <w:rFonts w:ascii="Helvetica Neue" w:eastAsia="Times New Roman" w:hAnsi="Helvetica Neue" w:cs="Times New Roman"/>
+          <w:color w:val="333333"/>
+        </w:rPr>
+        <w:t xml:space="preserve"> parameter </w:t>
+      </w:r>
+      <w:r>
+        <w:rPr>
+          <w:rFonts w:ascii="Helvetica Neue" w:eastAsia="Times New Roman" w:hAnsi="Helvetica Neue" w:cs="Times New Roman"/>
+          <w:color w:val="333333"/>
+        </w:rPr>
+        <w:t>files should be laid out</w:t>
+      </w:r>
+      <w:r>
+        <w:rPr>
+          <w:rFonts w:ascii="Helvetica Neue" w:eastAsia="Times New Roman" w:hAnsi="Helvetica Neue" w:cs="Times New Roman"/>
+          <w:color w:val="333333"/>
+        </w:rPr>
+        <w:t>.</w:t>
+      </w:r>
+    </w:p>
+    <w:p>
+      <w:pPr>
+        <w:spacing w:before="100" w:beforeAutospacing="1" w:after="100" w:afterAutospacing="1"/>
+        <w:contextualSpacing/>
+        <w:rPr>
+          <w:rFonts w:ascii="Helvetica Neue" w:eastAsia="Times New Roman" w:hAnsi="Helvetica Neue" w:cs="Times New Roman"/>
+          <w:iCs/>
+          <w:color w:val="333333"/>
+        </w:rPr>
+      </w:pPr>
+    </w:p>
+    <w:p>
+      <w:pPr>
+        <w:spacing w:before="100" w:beforeAutospacing="1" w:after="100" w:afterAutospacing="1"/>
+        <w:rPr>
+          <w:rFonts w:ascii="Helvetica Neue" w:eastAsia="Times New Roman" w:hAnsi="Helvetica Neue" w:cs="Times New Roman"/>
+          <w:iCs/>
+          <w:color w:val="333333"/>
+        </w:rPr>
+      </w:pPr>
+      <w:r>
+        <w:rPr>
+          <w:rFonts w:ascii="Helvetica Neue" w:eastAsia="Times New Roman" w:hAnsi="Helvetica Neue" w:cs="Times New Roman"/>
+          <w:iCs/>
+          <w:color w:val="333333"/>
+        </w:rPr>
+        <w:t>----------------------------------------------------------------------------------------</w:t>
+      </w:r>
+    </w:p>
+    <w:p>
+      <w:pPr>
+        <w:spacing w:before="100" w:beforeAutospacing="1" w:after="100" w:afterAutospacing="1"/>
+        <w:contextualSpacing/>
+        <w:rPr>
+          <w:rFonts w:ascii="Helvetica Neue" w:eastAsia="Times New Roman" w:hAnsi="Helvetica Neue" w:cs="Times New Roman"/>
+          <w:b/>
+          <w:iCs/>
+          <w:color w:val="333333"/>
+        </w:rPr>
+      </w:pPr>
+      <w:r>
+        <w:rPr>
+          <w:rFonts w:ascii="Helvetica Neue" w:eastAsia="Times New Roman" w:hAnsi="Helvetica Neue" w:cs="Times New Roman"/>
+          <w:b/>
+          <w:iCs/>
+          <w:color w:val="333333"/>
+        </w:rPr>
+        <w:t>StatechartCellCycleModel.hpp</w:t>
+      </w:r>
+    </w:p>
+    <w:p>
+      <w:pPr>
+        <w:spacing w:before="100" w:beforeAutospacing="1" w:after="100" w:afterAutospacing="1"/>
+        <w:ind w:left="357"/>
+        <w:contextualSpacing/>
+        <w:rPr>
+          <w:rFonts w:ascii="Helvetica Neue" w:eastAsia="Times New Roman" w:hAnsi="Helvetica Neue" w:cs="Times New Roman"/>
+          <w:b/>
+          <w:iCs/>
+          <w:color w:val="333333"/>
+        </w:rPr>
+      </w:pPr>
+    </w:p>
+    <w:p>
+      <w:pPr>
+        <w:spacing w:before="100" w:beforeAutospacing="1" w:after="100" w:afterAutospacing="1"/>
+        <w:contextualSpacing/>
+        <w:rPr>
+          <w:rFonts w:ascii="Helvetica Neue" w:eastAsia="Times New Roman" w:hAnsi="Helvetica Neue" w:cs="Times New Roman"/>
+          <w:iCs/>
+          <w:color w:val="333333"/>
+        </w:rPr>
+      </w:pPr>
+      <w:r>
+        <w:rPr>
+          <w:rFonts w:ascii="Helvetica Neue" w:eastAsia="Times New Roman" w:hAnsi="Helvetica Neue" w:cs="Times New Roman"/>
+          <w:iCs/>
+          <w:color w:val="333333"/>
+        </w:rPr>
+        <w:t xml:space="preserve">A </w:t>
+      </w:r>
+      <w:r>
+        <w:rPr>
+          <w:rFonts w:ascii="Helvetica Neue" w:eastAsia="Times New Roman" w:hAnsi="Helvetica Neue" w:cs="Times New Roman"/>
+          <w:iCs/>
+          <w:color w:val="333333"/>
+        </w:rPr>
+        <w:t xml:space="preserve">wrapper around a </w:t>
+      </w:r>
+      <w:proofErr w:type="spellStart"/>
+      <w:r>
+        <w:rPr>
+          <w:rFonts w:ascii="Helvetica Neue" w:eastAsia="Times New Roman" w:hAnsi="Helvetica Neue" w:cs="Times New Roman"/>
+          <w:iCs/>
+          <w:color w:val="333333"/>
+        </w:rPr>
+        <w:t>statechart</w:t>
+      </w:r>
+      <w:proofErr w:type="spellEnd"/>
+      <w:r>
+        <w:rPr>
+          <w:rFonts w:ascii="Helvetica Neue" w:eastAsia="Times New Roman" w:hAnsi="Helvetica Neue" w:cs="Times New Roman"/>
+          <w:iCs/>
+          <w:color w:val="333333"/>
+        </w:rPr>
+        <w:t>, designed to make</w:t>
+      </w:r>
+      <w:r>
+        <w:rPr>
+          <w:rFonts w:ascii="Helvetica Neue" w:eastAsia="Times New Roman" w:hAnsi="Helvetica Neue" w:cs="Times New Roman"/>
+          <w:iCs/>
+          <w:color w:val="333333"/>
+        </w:rPr>
+        <w:t xml:space="preserve"> the </w:t>
+      </w:r>
+      <w:r>
+        <w:rPr>
+          <w:rFonts w:ascii="Helvetica Neue" w:eastAsia="Times New Roman" w:hAnsi="Helvetica Neue" w:cs="Times New Roman"/>
+          <w:iCs/>
+          <w:color w:val="333333"/>
+        </w:rPr>
+        <w:t>chart “look” like a normal cell cycle model to the rest of Chaste.</w:t>
+      </w:r>
+      <w:r>
+        <w:rPr>
+          <w:rFonts w:ascii="Helvetica Neue" w:eastAsia="Times New Roman" w:hAnsi="Helvetica Neue" w:cs="Times New Roman"/>
+          <w:iCs/>
+          <w:color w:val="333333"/>
+        </w:rPr>
+        <w:t xml:space="preserve"> Inherits from </w:t>
+      </w:r>
+      <w:proofErr w:type="spellStart"/>
+      <w:r>
+        <w:rPr>
+          <w:rFonts w:ascii="Helvetica Neue" w:eastAsia="Times New Roman" w:hAnsi="Helvetica Neue" w:cs="Times New Roman"/>
+          <w:b/>
+          <w:iCs/>
+          <w:color w:val="333333"/>
+        </w:rPr>
+        <w:t>AbstractCellCycleModel</w:t>
+      </w:r>
+      <w:proofErr w:type="spellEnd"/>
+      <w:r>
+        <w:rPr>
+          <w:rFonts w:ascii="Helvetica Neue" w:eastAsia="Times New Roman" w:hAnsi="Helvetica Neue" w:cs="Times New Roman"/>
+          <w:iCs/>
+          <w:color w:val="333333"/>
+        </w:rPr>
+        <w:t xml:space="preserve"> and our own </w:t>
+      </w:r>
+      <w:proofErr w:type="spellStart"/>
+      <w:r>
+        <w:rPr>
+          <w:rFonts w:ascii="Helvetica Neue" w:eastAsia="Times New Roman" w:hAnsi="Helvetica Neue" w:cs="Times New Roman"/>
+          <w:b/>
+          <w:iCs/>
+          <w:color w:val="333333"/>
+        </w:rPr>
+        <w:t>AbstractStatechartCellCycleModel</w:t>
+      </w:r>
+      <w:proofErr w:type="spellEnd"/>
+      <w:r>
+        <w:rPr>
+          <w:rFonts w:ascii="Helvetica Neue" w:eastAsia="Times New Roman" w:hAnsi="Helvetica Neue" w:cs="Times New Roman"/>
+          <w:b/>
+          <w:iCs/>
+          <w:color w:val="333333"/>
+        </w:rPr>
+        <w:t xml:space="preserve"> </w:t>
+      </w:r>
+      <w:r>
+        <w:rPr>
+          <w:rFonts w:ascii="Helvetica Neue" w:eastAsia="Times New Roman" w:hAnsi="Helvetica Neue" w:cs="Times New Roman"/>
+          <w:iCs/>
+          <w:color w:val="333333"/>
+        </w:rPr>
+        <w:t>(described below).</w:t>
+      </w:r>
+    </w:p>
+    <w:p>
+      <w:pPr>
+        <w:spacing w:before="100" w:beforeAutospacing="1" w:after="100" w:afterAutospacing="1"/>
+        <w:contextualSpacing/>
+        <w:rPr>
+          <w:rFonts w:ascii="Helvetica Neue" w:eastAsia="Times New Roman" w:hAnsi="Helvetica Neue" w:cs="Times New Roman"/>
+          <w:iCs/>
+          <w:color w:val="333333"/>
+        </w:rPr>
+      </w:pPr>
+    </w:p>
+    <w:p>
+      <w:pPr>
+        <w:spacing w:before="100" w:beforeAutospacing="1" w:after="100" w:afterAutospacing="1"/>
+        <w:contextualSpacing/>
+        <w:rPr>
+          <w:rFonts w:ascii="Helvetica Neue" w:eastAsia="Times New Roman" w:hAnsi="Helvetica Neue" w:cs="Times New Roman"/>
+          <w:iCs/>
+          <w:color w:val="333333"/>
+        </w:rPr>
+      </w:pPr>
+      <w:r>
+        <w:rPr>
+          <w:rFonts w:ascii="Helvetica Neue" w:eastAsia="Times New Roman" w:hAnsi="Helvetica Neue" w:cs="Times New Roman"/>
+          <w:iCs/>
+          <w:color w:val="333333"/>
+        </w:rPr>
+        <w:t xml:space="preserve">This class’s main responsibilities are: </w:t>
+      </w:r>
+    </w:p>
+    <w:p>
+      <w:pPr>
+        <w:spacing w:before="100" w:beforeAutospacing="1" w:after="100" w:afterAutospacing="1"/>
+        <w:contextualSpacing/>
+        <w:rPr>
+          <w:rFonts w:ascii="Helvetica Neue" w:eastAsia="Times New Roman" w:hAnsi="Helvetica Neue" w:cs="Times New Roman"/>
+          <w:iCs/>
+          <w:color w:val="333333"/>
+        </w:rPr>
+      </w:pPr>
+      <w:r>
+        <w:rPr>
+          <w:rFonts w:ascii="Helvetica Neue" w:eastAsia="Times New Roman" w:hAnsi="Helvetica Neue" w:cs="Times New Roman"/>
+          <w:iCs/>
+          <w:color w:val="333333"/>
+        </w:rPr>
+        <w:t>1) Defining</w:t>
+      </w:r>
+      <w:r>
+        <w:rPr>
+          <w:rFonts w:ascii="Helvetica Neue" w:eastAsia="Times New Roman" w:hAnsi="Helvetica Neue" w:cs="Times New Roman"/>
+          <w:iCs/>
+          <w:color w:val="333333"/>
+        </w:rPr>
+        <w:t xml:space="preserve"> the length of the G1, S, G2 and M phases, and how they update </w:t>
+      </w:r>
+      <w:r>
+        <w:rPr>
+          <w:rFonts w:ascii="Helvetica Neue" w:eastAsia="Times New Roman" w:hAnsi="Helvetica Neue" w:cs="Times New Roman"/>
+          <w:iCs/>
+          <w:color w:val="333333"/>
+        </w:rPr>
+        <w:t xml:space="preserve"> </w:t>
+      </w:r>
+    </w:p>
+    <w:p>
+      <w:pPr>
+        <w:spacing w:before="100" w:beforeAutospacing="1" w:after="100" w:afterAutospacing="1"/>
+        <w:contextualSpacing/>
+        <w:rPr>
+          <w:rFonts w:ascii="Helvetica Neue" w:eastAsia="Times New Roman" w:hAnsi="Helvetica Neue" w:cs="Times New Roman"/>
+          <w:iCs/>
+          <w:color w:val="333333"/>
+        </w:rPr>
+      </w:pPr>
+      <w:r>
+        <w:rPr>
+          <w:rFonts w:ascii="Helvetica Neue" w:eastAsia="Times New Roman" w:hAnsi="Helvetica Neue" w:cs="Times New Roman"/>
+          <w:iCs/>
+          <w:color w:val="333333"/>
+        </w:rPr>
+        <w:t xml:space="preserve">    </w:t>
+      </w:r>
+      <w:proofErr w:type="gramStart"/>
+      <w:r>
+        <w:rPr>
+          <w:rFonts w:ascii="Helvetica Neue" w:eastAsia="Times New Roman" w:hAnsi="Helvetica Neue" w:cs="Times New Roman"/>
+          <w:iCs/>
+          <w:color w:val="333333"/>
+        </w:rPr>
+        <w:t>over</w:t>
+      </w:r>
+      <w:proofErr w:type="gramEnd"/>
+      <w:r>
+        <w:rPr>
+          <w:rFonts w:ascii="Helvetica Neue" w:eastAsia="Times New Roman" w:hAnsi="Helvetica Neue" w:cs="Times New Roman"/>
+          <w:iCs/>
+          <w:color w:val="333333"/>
+        </w:rPr>
+        <w:t xml:space="preserve"> time. </w:t>
+      </w:r>
+      <w:r>
+        <w:rPr>
+          <w:rFonts w:ascii="Helvetica Neue" w:eastAsia="Times New Roman" w:hAnsi="Helvetica Neue" w:cs="Times New Roman"/>
+          <w:iCs/>
+          <w:color w:val="333333"/>
+        </w:rPr>
+        <w:t xml:space="preserve">Initially these are set to values suitable for </w:t>
+      </w:r>
+      <w:r>
+        <w:rPr>
+          <w:rFonts w:ascii="Helvetica Neue" w:eastAsia="Times New Roman" w:hAnsi="Helvetica Neue" w:cs="Times New Roman"/>
+          <w:iCs/>
+          <w:color w:val="333333"/>
+        </w:rPr>
+        <w:t xml:space="preserve">a </w:t>
+      </w:r>
+      <w:r>
+        <w:rPr>
+          <w:rFonts w:ascii="Helvetica Neue" w:eastAsia="Times New Roman" w:hAnsi="Helvetica Neue" w:cs="Times New Roman"/>
+          <w:iCs/>
+          <w:color w:val="333333"/>
+        </w:rPr>
+        <w:t xml:space="preserve">colonic crypt </w:t>
+      </w:r>
+    </w:p>
+    <w:p>
+      <w:pPr>
+        <w:spacing w:before="100" w:beforeAutospacing="1" w:after="100" w:afterAutospacing="1"/>
+        <w:contextualSpacing/>
+        <w:rPr>
+          <w:rFonts w:ascii="Helvetica Neue" w:eastAsia="Times New Roman" w:hAnsi="Helvetica Neue" w:cs="Times New Roman"/>
+          <w:iCs/>
+          <w:color w:val="333333"/>
+        </w:rPr>
+      </w:pPr>
+      <w:r>
+        <w:rPr>
+          <w:rFonts w:ascii="Helvetica Neue" w:eastAsia="Times New Roman" w:hAnsi="Helvetica Neue" w:cs="Times New Roman"/>
+          <w:iCs/>
+          <w:color w:val="333333"/>
+        </w:rPr>
+        <w:t xml:space="preserve">    </w:t>
+      </w:r>
+      <w:proofErr w:type="gramStart"/>
+      <w:r>
+        <w:rPr>
+          <w:rFonts w:ascii="Helvetica Neue" w:eastAsia="Times New Roman" w:hAnsi="Helvetica Neue" w:cs="Times New Roman"/>
+          <w:iCs/>
+          <w:color w:val="333333"/>
+        </w:rPr>
+        <w:t>sim</w:t>
+      </w:r>
+      <w:r>
+        <w:rPr>
+          <w:rFonts w:ascii="Helvetica Neue" w:eastAsia="Times New Roman" w:hAnsi="Helvetica Neue" w:cs="Times New Roman"/>
+          <w:iCs/>
+          <w:color w:val="333333"/>
+        </w:rPr>
+        <w:t>ulation</w:t>
+      </w:r>
+      <w:proofErr w:type="gramEnd"/>
+      <w:r>
+        <w:rPr>
+          <w:rFonts w:ascii="Helvetica Neue" w:eastAsia="Times New Roman" w:hAnsi="Helvetica Neue" w:cs="Times New Roman"/>
+          <w:iCs/>
+          <w:color w:val="333333"/>
+        </w:rPr>
+        <w:t xml:space="preserve"> by </w:t>
+      </w:r>
+      <w:proofErr w:type="spellStart"/>
+      <w:r>
+        <w:rPr>
+          <w:rFonts w:ascii="Helvetica Neue" w:eastAsia="Times New Roman" w:hAnsi="Helvetica Neue" w:cs="Times New Roman"/>
+          <w:b/>
+          <w:iCs/>
+          <w:color w:val="333333"/>
+        </w:rPr>
+        <w:t>AbstractCellCycleModel</w:t>
+      </w:r>
+      <w:proofErr w:type="spellEnd"/>
+      <w:r>
+        <w:rPr>
+          <w:rFonts w:ascii="Helvetica Neue" w:eastAsia="Times New Roman" w:hAnsi="Helvetica Neue" w:cs="Times New Roman"/>
+          <w:iCs/>
+          <w:color w:val="333333"/>
+        </w:rPr>
+        <w:t xml:space="preserve">. They are reset to more suitable </w:t>
+      </w:r>
+    </w:p>
+    <w:p>
+      <w:pPr>
+        <w:spacing w:before="100" w:beforeAutospacing="1" w:after="100" w:afterAutospacing="1"/>
+        <w:contextualSpacing/>
+        <w:rPr>
+          <w:rFonts w:ascii="Helvetica Neue" w:eastAsia="Times New Roman" w:hAnsi="Helvetica Neue" w:cs="Times New Roman"/>
+          <w:iCs/>
+          <w:color w:val="333333"/>
+        </w:rPr>
+      </w:pPr>
+      <w:r>
+        <w:rPr>
+          <w:rFonts w:ascii="Helvetica Neue" w:eastAsia="Times New Roman" w:hAnsi="Helvetica Neue" w:cs="Times New Roman"/>
+          <w:iCs/>
+          <w:color w:val="333333"/>
+        </w:rPr>
+        <w:t xml:space="preserve">    </w:t>
+      </w:r>
+      <w:proofErr w:type="gramStart"/>
+      <w:r>
+        <w:rPr>
+          <w:rFonts w:ascii="Helvetica Neue" w:eastAsia="Times New Roman" w:hAnsi="Helvetica Neue" w:cs="Times New Roman"/>
+          <w:iCs/>
+          <w:color w:val="333333"/>
+        </w:rPr>
+        <w:t>values</w:t>
+      </w:r>
+      <w:proofErr w:type="gramEnd"/>
+      <w:r>
+        <w:rPr>
+          <w:rFonts w:ascii="Helvetica Neue" w:eastAsia="Times New Roman" w:hAnsi="Helvetica Neue" w:cs="Times New Roman"/>
+          <w:iCs/>
+          <w:color w:val="333333"/>
+        </w:rPr>
+        <w:t xml:space="preserve"> by this class’s </w:t>
+      </w:r>
+      <w:r>
+        <w:rPr>
+          <w:rFonts w:ascii="Helvetica Neue" w:eastAsia="Times New Roman" w:hAnsi="Helvetica Neue" w:cs="Times New Roman"/>
+          <w:i/>
+          <w:iCs/>
+          <w:color w:val="333333"/>
+        </w:rPr>
+        <w:t>C. elegans</w:t>
+      </w:r>
+      <w:r>
+        <w:rPr>
+          <w:rFonts w:ascii="Helvetica Neue" w:eastAsia="Times New Roman" w:hAnsi="Helvetica Neue" w:cs="Times New Roman"/>
+          <w:i/>
+          <w:iCs/>
+          <w:color w:val="333333"/>
+        </w:rPr>
+        <w:t xml:space="preserve"> </w:t>
+      </w:r>
+      <w:r>
+        <w:rPr>
+          <w:rFonts w:ascii="Helvetica Neue" w:eastAsia="Times New Roman" w:hAnsi="Helvetica Neue" w:cs="Times New Roman"/>
+          <w:iCs/>
+          <w:color w:val="333333"/>
+        </w:rPr>
+        <w:t xml:space="preserve">specific child </w:t>
+      </w:r>
+    </w:p>
+    <w:p>
+      <w:pPr>
+        <w:spacing w:before="100" w:beforeAutospacing="1" w:after="100" w:afterAutospacing="1"/>
+        <w:contextualSpacing/>
+        <w:rPr>
+          <w:rFonts w:ascii="Helvetica Neue" w:eastAsia="Times New Roman" w:hAnsi="Helvetica Neue" w:cs="Times New Roman"/>
+          <w:iCs/>
+          <w:color w:val="333333"/>
+        </w:rPr>
+      </w:pPr>
+      <w:r>
+        <w:rPr>
+          <w:rFonts w:ascii="Helvetica Neue" w:eastAsia="Times New Roman" w:hAnsi="Helvetica Neue" w:cs="Times New Roman"/>
+          <w:iCs/>
+          <w:color w:val="333333"/>
+        </w:rPr>
+        <w:t xml:space="preserve">    </w:t>
+      </w:r>
+      <w:proofErr w:type="spellStart"/>
+      <w:r>
+        <w:rPr>
+          <w:rFonts w:ascii="Helvetica Neue" w:eastAsia="Times New Roman" w:hAnsi="Helvetica Neue" w:cs="Times New Roman"/>
+          <w:b/>
+          <w:iCs/>
+          <w:color w:val="333333"/>
+        </w:rPr>
+        <w:t>ElegansDev</w:t>
+      </w:r>
+      <w:r>
+        <w:rPr>
+          <w:rFonts w:ascii="Helvetica Neue" w:eastAsia="Times New Roman" w:hAnsi="Helvetica Neue" w:cs="Times New Roman"/>
+          <w:b/>
+          <w:iCs/>
+          <w:color w:val="333333"/>
+        </w:rPr>
+        <w:t>StatechartCellCycleModel</w:t>
+      </w:r>
+      <w:proofErr w:type="spellEnd"/>
+      <w:r>
+        <w:rPr>
+          <w:rFonts w:ascii="Helvetica Neue" w:eastAsia="Times New Roman" w:hAnsi="Helvetica Neue" w:cs="Times New Roman"/>
+          <w:iCs/>
+          <w:color w:val="333333"/>
+        </w:rPr>
+        <w:t>.</w:t>
+      </w:r>
+    </w:p>
+    <w:p>
+      <w:pPr>
+        <w:spacing w:before="100" w:beforeAutospacing="1" w:after="100" w:afterAutospacing="1"/>
+        <w:contextualSpacing/>
+        <w:rPr>
+          <w:rFonts w:ascii="Helvetica Neue" w:eastAsia="Times New Roman" w:hAnsi="Helvetica Neue" w:cs="Times New Roman"/>
+          <w:iCs/>
+          <w:color w:val="333333"/>
+        </w:rPr>
+      </w:pPr>
+      <w:r>
+        <w:rPr>
+          <w:rFonts w:ascii="Helvetica Neue" w:eastAsia="Times New Roman" w:hAnsi="Helvetica Neue" w:cs="Times New Roman"/>
+          <w:iCs/>
+          <w:color w:val="333333"/>
+        </w:rPr>
+        <w:t>2) Creating a daughter cell cycle model when a cell divides</w:t>
+      </w:r>
+      <w:r>
+        <w:rPr>
+          <w:rFonts w:ascii="Helvetica Neue" w:eastAsia="Times New Roman" w:hAnsi="Helvetica Neue" w:cs="Times New Roman"/>
+          <w:iCs/>
+          <w:color w:val="333333"/>
+        </w:rPr>
+        <w:t xml:space="preserve">. See the method </w:t>
+      </w:r>
+    </w:p>
+    <w:p>
+      <w:pPr>
+        <w:spacing w:before="100" w:beforeAutospacing="1" w:after="100" w:afterAutospacing="1"/>
+        <w:contextualSpacing/>
+        <w:rPr>
+          <w:rFonts w:ascii="Helvetica Neue" w:eastAsia="Times New Roman" w:hAnsi="Helvetica Neue" w:cs="Times New Roman"/>
+          <w:iCs/>
+          <w:color w:val="333333"/>
+        </w:rPr>
+      </w:pPr>
+      <w:r>
+        <w:rPr>
+          <w:rFonts w:ascii="Helvetica Neue" w:eastAsia="Times New Roman" w:hAnsi="Helvetica Neue" w:cs="Times New Roman"/>
+          <w:iCs/>
+          <w:color w:val="333333"/>
+        </w:rPr>
+        <w:t xml:space="preserve">    </w:t>
+      </w:r>
+      <w:proofErr w:type="spellStart"/>
+      <w:r>
+        <w:rPr>
+          <w:rFonts w:ascii="Helvetica Neue" w:eastAsia="Times New Roman" w:hAnsi="Helvetica Neue" w:cs="Times New Roman"/>
+          <w:i/>
+          <w:iCs/>
+          <w:color w:val="333333"/>
+        </w:rPr>
+        <w:t>CreateCellCycleModel</w:t>
+      </w:r>
+      <w:proofErr w:type="spellEnd"/>
+      <w:r>
+        <w:rPr>
+          <w:rFonts w:ascii="Helvetica Neue" w:eastAsia="Times New Roman" w:hAnsi="Helvetica Neue" w:cs="Times New Roman"/>
+          <w:iCs/>
+          <w:color w:val="333333"/>
+        </w:rPr>
+        <w:t>.</w:t>
+      </w:r>
+    </w:p>
+    <w:p>
+      <w:pPr>
+        <w:spacing w:before="100" w:beforeAutospacing="1" w:after="100" w:afterAutospacing="1"/>
+        <w:contextualSpacing/>
+        <w:rPr>
+          <w:rFonts w:ascii="Helvetica Neue" w:eastAsia="Times New Roman" w:hAnsi="Helvetica Neue" w:cs="Times New Roman"/>
+          <w:iCs/>
+          <w:color w:val="333333"/>
+        </w:rPr>
+      </w:pPr>
+      <w:r>
+        <w:rPr>
+          <w:rFonts w:ascii="Helvetica Neue" w:eastAsia="Times New Roman" w:hAnsi="Helvetica Neue" w:cs="Times New Roman"/>
+          <w:iCs/>
+          <w:color w:val="333333"/>
+        </w:rPr>
+        <w:t>3) Initialising a cell cycle model</w:t>
+      </w:r>
+      <w:r>
+        <w:rPr>
+          <w:rFonts w:ascii="Helvetica Neue" w:eastAsia="Times New Roman" w:hAnsi="Helvetica Neue" w:cs="Times New Roman"/>
+          <w:iCs/>
+          <w:color w:val="333333"/>
+        </w:rPr>
+        <w:t xml:space="preserve">. See the methods </w:t>
+      </w:r>
+      <w:proofErr w:type="spellStart"/>
+      <w:r>
+        <w:rPr>
+          <w:rFonts w:ascii="Helvetica Neue" w:eastAsia="Times New Roman" w:hAnsi="Helvetica Neue" w:cs="Times New Roman"/>
+          <w:i/>
+          <w:iCs/>
+          <w:color w:val="333333"/>
+        </w:rPr>
+        <w:t>SetCell</w:t>
+      </w:r>
+      <w:proofErr w:type="spellEnd"/>
+      <w:r>
+        <w:rPr>
+          <w:rFonts w:ascii="Helvetica Neue" w:eastAsia="Times New Roman" w:hAnsi="Helvetica Neue" w:cs="Times New Roman"/>
+          <w:i/>
+          <w:iCs/>
+          <w:color w:val="333333"/>
+        </w:rPr>
+        <w:t xml:space="preserve"> </w:t>
+      </w:r>
+      <w:r>
+        <w:rPr>
+          <w:rFonts w:ascii="Helvetica Neue" w:eastAsia="Times New Roman" w:hAnsi="Helvetica Neue" w:cs="Times New Roman"/>
+          <w:iCs/>
+          <w:color w:val="333333"/>
+        </w:rPr>
+        <w:t xml:space="preserve">and </w:t>
+      </w:r>
+      <w:r>
+        <w:rPr>
+          <w:rFonts w:ascii="Helvetica Neue" w:eastAsia="Times New Roman" w:hAnsi="Helvetica Neue" w:cs="Times New Roman"/>
+          <w:i/>
+          <w:iCs/>
+          <w:color w:val="333333"/>
+        </w:rPr>
+        <w:t>Initialise</w:t>
+      </w:r>
+      <w:r>
+        <w:rPr>
+          <w:rFonts w:ascii="Helvetica Neue" w:eastAsia="Times New Roman" w:hAnsi="Helvetica Neue" w:cs="Times New Roman"/>
+          <w:iCs/>
+          <w:color w:val="333333"/>
+        </w:rPr>
+        <w:t xml:space="preserve"> (only </w:t>
+      </w:r>
+    </w:p>
+    <w:p>
+      <w:pPr>
+        <w:spacing w:before="100" w:beforeAutospacing="1" w:after="100" w:afterAutospacing="1"/>
+        <w:contextualSpacing/>
+        <w:rPr>
+          <w:rFonts w:ascii="Helvetica Neue" w:eastAsia="Times New Roman" w:hAnsi="Helvetica Neue" w:cs="Times New Roman"/>
+          <w:iCs/>
+          <w:color w:val="333333"/>
+        </w:rPr>
+      </w:pPr>
+      <w:r>
+        <w:rPr>
+          <w:rFonts w:ascii="Helvetica Neue" w:eastAsia="Times New Roman" w:hAnsi="Helvetica Neue" w:cs="Times New Roman"/>
+          <w:iCs/>
+          <w:color w:val="333333"/>
+        </w:rPr>
+        <w:t xml:space="preserve">    </w:t>
+      </w:r>
+      <w:proofErr w:type="gramStart"/>
+      <w:r>
+        <w:rPr>
+          <w:rFonts w:ascii="Helvetica Neue" w:eastAsia="Times New Roman" w:hAnsi="Helvetica Neue" w:cs="Times New Roman"/>
+          <w:iCs/>
+          <w:color w:val="333333"/>
+        </w:rPr>
+        <w:t>called</w:t>
+      </w:r>
+      <w:proofErr w:type="gramEnd"/>
+      <w:r>
+        <w:rPr>
+          <w:rFonts w:ascii="Helvetica Neue" w:eastAsia="Times New Roman" w:hAnsi="Helvetica Neue" w:cs="Times New Roman"/>
+          <w:iCs/>
+          <w:color w:val="333333"/>
+        </w:rPr>
+        <w:t xml:space="preserve"> at the start of the simulation)</w:t>
+      </w:r>
+    </w:p>
+    <w:p>
+      <w:pPr>
+        <w:spacing w:before="100" w:beforeAutospacing="1" w:after="100" w:afterAutospacing="1"/>
+        <w:contextualSpacing/>
+        <w:rPr>
+          <w:rFonts w:ascii="Helvetica Neue" w:eastAsia="Times New Roman" w:hAnsi="Helvetica Neue" w:cs="Times New Roman"/>
+          <w:iCs/>
+          <w:color w:val="333333"/>
+        </w:rPr>
+      </w:pPr>
+      <w:r>
+        <w:rPr>
+          <w:rFonts w:ascii="Helvetica Neue" w:eastAsia="Times New Roman" w:hAnsi="Helvetica Neue" w:cs="Times New Roman"/>
+          <w:iCs/>
+          <w:color w:val="333333"/>
+        </w:rPr>
+        <w:t>4</w:t>
+      </w:r>
+      <w:r>
+        <w:rPr>
+          <w:rFonts w:ascii="Helvetica Neue" w:eastAsia="Times New Roman" w:hAnsi="Helvetica Neue" w:cs="Times New Roman"/>
+          <w:iCs/>
+          <w:color w:val="333333"/>
+        </w:rPr>
+        <w:t>) Archiving</w:t>
+      </w:r>
+      <w:r>
+        <w:rPr>
+          <w:rFonts w:ascii="Helvetica Neue" w:eastAsia="Times New Roman" w:hAnsi="Helvetica Neue" w:cs="Times New Roman"/>
+          <w:iCs/>
+          <w:color w:val="333333"/>
+        </w:rPr>
+        <w:t xml:space="preserve"> itself and its </w:t>
+      </w:r>
+      <w:proofErr w:type="spellStart"/>
+      <w:r>
+        <w:rPr>
+          <w:rFonts w:ascii="Helvetica Neue" w:eastAsia="Times New Roman" w:hAnsi="Helvetica Neue" w:cs="Times New Roman"/>
+          <w:iCs/>
+          <w:color w:val="333333"/>
+        </w:rPr>
+        <w:t>statechart</w:t>
+      </w:r>
+      <w:proofErr w:type="spellEnd"/>
+      <w:r>
+        <w:rPr>
+          <w:rFonts w:ascii="Helvetica Neue" w:eastAsia="Times New Roman" w:hAnsi="Helvetica Neue" w:cs="Times New Roman"/>
+          <w:iCs/>
+          <w:color w:val="333333"/>
+        </w:rPr>
+        <w:t xml:space="preserve"> when a simulation is saved/load</w:t>
+      </w:r>
+      <w:r>
+        <w:rPr>
+          <w:rFonts w:ascii="Helvetica Neue" w:eastAsia="Times New Roman" w:hAnsi="Helvetica Neue" w:cs="Times New Roman"/>
+          <w:iCs/>
+          <w:color w:val="333333"/>
+        </w:rPr>
+        <w:t>ed. See</w:t>
+      </w:r>
+    </w:p>
+    <w:p>
+      <w:pPr>
+        <w:spacing w:before="100" w:beforeAutospacing="1" w:after="100" w:afterAutospacing="1"/>
+        <w:contextualSpacing/>
+        <w:rPr>
+          <w:rFonts w:ascii="Helvetica Neue" w:eastAsia="Times New Roman" w:hAnsi="Helvetica Neue" w:cs="Times New Roman"/>
+          <w:iCs/>
+          <w:color w:val="333333"/>
+        </w:rPr>
+      </w:pPr>
+      <w:r>
+        <w:rPr>
+          <w:rFonts w:ascii="Helvetica Neue" w:eastAsia="Times New Roman" w:hAnsi="Helvetica Neue" w:cs="Times New Roman"/>
+          <w:iCs/>
+          <w:color w:val="333333"/>
+        </w:rPr>
+        <w:t xml:space="preserve">    </w:t>
+      </w:r>
+      <w:proofErr w:type="gramStart"/>
+      <w:r>
+        <w:rPr>
+          <w:rFonts w:ascii="Helvetica Neue" w:eastAsia="Times New Roman" w:hAnsi="Helvetica Neue" w:cs="Times New Roman"/>
+          <w:iCs/>
           <w:color w:val="333333"/>
         </w:rPr>
         <w:t>the</w:t>
       </w:r>
-      <w:r>
-        <w:rPr>
-          <w:rFonts w:ascii="Helvetica Neue" w:eastAsia="Times New Roman" w:hAnsi="Helvetica Neue" w:cs="Times New Roman"/>
-          <w:color w:val="333333"/>
-        </w:rPr>
-        <w:t xml:space="preserve"> example files in the data directory, and also the README file for</w:t>
-      </w:r>
-      <w:r>
-        <w:rPr>
-          <w:rFonts w:ascii="Helvetica Neue" w:eastAsia="Times New Roman" w:hAnsi="Helvetica Neue" w:cs="Times New Roman"/>
-          <w:color w:val="333333"/>
-        </w:rPr>
-        <w:t xml:space="preserve"> more</w:t>
-      </w:r>
-      <w:r>
-        <w:rPr>
-          <w:rFonts w:ascii="Helvetica Neue" w:eastAsia="Times New Roman" w:hAnsi="Helvetica Neue" w:cs="Times New Roman"/>
-          <w:color w:val="333333"/>
-        </w:rPr>
-        <w:t xml:space="preserve"> information on </w:t>
-      </w:r>
-      <w:r>
-        <w:rPr>
-          <w:rFonts w:ascii="Helvetica Neue" w:eastAsia="Times New Roman" w:hAnsi="Helvetica Neue" w:cs="Times New Roman"/>
-          <w:color w:val="333333"/>
-        </w:rPr>
-        <w:t>how</w:t>
-      </w:r>
-      <w:r>
-        <w:rPr>
-          <w:rFonts w:ascii="Helvetica Neue" w:eastAsia="Times New Roman" w:hAnsi="Helvetica Neue" w:cs="Times New Roman"/>
-          <w:color w:val="333333"/>
-        </w:rPr>
-        <w:t xml:space="preserve"> parameter </w:t>
-      </w:r>
-      <w:r>
-        <w:rPr>
-          <w:rFonts w:ascii="Helvetica Neue" w:eastAsia="Times New Roman" w:hAnsi="Helvetica Neue" w:cs="Times New Roman"/>
-          <w:color w:val="333333"/>
-        </w:rPr>
-        <w:t>text files should be laid out</w:t>
-      </w:r>
-      <w:r>
-        <w:rPr>
-          <w:rFonts w:ascii="Helvetica Neue" w:eastAsia="Times New Roman" w:hAnsi="Helvetica Neue" w:cs="Times New Roman"/>
+      <w:proofErr w:type="gramEnd"/>
+      <w:r>
+        <w:rPr>
+          <w:rFonts w:ascii="Helvetica Neue" w:eastAsia="Times New Roman" w:hAnsi="Helvetica Neue" w:cs="Times New Roman"/>
+          <w:iCs/>
+          <w:color w:val="333333"/>
+        </w:rPr>
+        <w:t xml:space="preserve"> </w:t>
+      </w:r>
+      <w:r>
+        <w:rPr>
+          <w:rFonts w:ascii="Helvetica Neue" w:eastAsia="Times New Roman" w:hAnsi="Helvetica Neue" w:cs="Times New Roman"/>
+          <w:i/>
+          <w:iCs/>
+          <w:color w:val="333333"/>
+        </w:rPr>
+        <w:t xml:space="preserve">Load </w:t>
+      </w:r>
+      <w:r>
+        <w:rPr>
+          <w:rFonts w:ascii="Helvetica Neue" w:eastAsia="Times New Roman" w:hAnsi="Helvetica Neue" w:cs="Times New Roman"/>
+          <w:iCs/>
+          <w:color w:val="333333"/>
+        </w:rPr>
+        <w:t xml:space="preserve">and </w:t>
+      </w:r>
+      <w:r>
+        <w:rPr>
+          <w:rFonts w:ascii="Helvetica Neue" w:eastAsia="Times New Roman" w:hAnsi="Helvetica Neue" w:cs="Times New Roman"/>
+          <w:i/>
+          <w:iCs/>
+          <w:color w:val="333333"/>
+        </w:rPr>
+        <w:t xml:space="preserve">Save </w:t>
+      </w:r>
+      <w:r>
+        <w:rPr>
+          <w:rFonts w:ascii="Helvetica Neue" w:eastAsia="Times New Roman" w:hAnsi="Helvetica Neue" w:cs="Times New Roman"/>
+          <w:iCs/>
+          <w:color w:val="333333"/>
+        </w:rPr>
+        <w:t>methods at the end of the file.</w:t>
+      </w:r>
+      <w:r>
+        <w:rPr>
+          <w:rFonts w:ascii="Helvetica Neue" w:eastAsia="Times New Roman" w:hAnsi="Helvetica Neue" w:cs="Times New Roman"/>
+          <w:iCs/>
+          <w:color w:val="333333"/>
+        </w:rPr>
+        <w:t xml:space="preserve"> </w:t>
+      </w:r>
+    </w:p>
+    <w:p>
+      <w:pPr>
+        <w:spacing w:before="100" w:beforeAutospacing="1" w:after="100" w:afterAutospacing="1"/>
+        <w:contextualSpacing/>
+        <w:rPr>
+          <w:rFonts w:ascii="Helvetica Neue" w:eastAsia="Times New Roman" w:hAnsi="Helvetica Neue" w:cs="Times New Roman"/>
+          <w:iCs/>
+          <w:color w:val="333333"/>
+        </w:rPr>
+      </w:pPr>
+    </w:p>
+    <w:p>
+      <w:pPr>
+        <w:spacing w:before="100" w:beforeAutospacing="1" w:after="100" w:afterAutospacing="1"/>
+        <w:contextualSpacing/>
+        <w:rPr>
+          <w:rFonts w:ascii="Helvetica Neue" w:eastAsia="Times New Roman" w:hAnsi="Helvetica Neue" w:cs="Times New Roman"/>
+          <w:iCs/>
+          <w:color w:val="333333"/>
+        </w:rPr>
+      </w:pPr>
+      <w:r>
+        <w:rPr>
+          <w:rFonts w:ascii="Helvetica Neue" w:eastAsia="Times New Roman" w:hAnsi="Helvetica Neue" w:cs="Times New Roman"/>
+          <w:iCs/>
+          <w:color w:val="333333"/>
+        </w:rPr>
+        <w:t xml:space="preserve">A </w:t>
+      </w:r>
+      <w:proofErr w:type="spellStart"/>
+      <w:r>
+        <w:rPr>
+          <w:rFonts w:ascii="Helvetica Neue" w:eastAsia="Times New Roman" w:hAnsi="Helvetica Neue" w:cs="Times New Roman"/>
+          <w:iCs/>
+          <w:color w:val="333333"/>
+        </w:rPr>
+        <w:t>StatechartCellCycleModel</w:t>
+      </w:r>
+      <w:proofErr w:type="spellEnd"/>
+      <w:r>
+        <w:rPr>
+          <w:rFonts w:ascii="Helvetica Neue" w:eastAsia="Times New Roman" w:hAnsi="Helvetica Neue" w:cs="Times New Roman"/>
+          <w:iCs/>
+          <w:color w:val="333333"/>
+        </w:rPr>
+        <w:t xml:space="preserve"> hold</w:t>
+      </w:r>
+      <w:r>
+        <w:rPr>
+          <w:rFonts w:ascii="Helvetica Neue" w:eastAsia="Times New Roman" w:hAnsi="Helvetica Neue" w:cs="Times New Roman"/>
+          <w:iCs/>
+          <w:color w:val="333333"/>
+        </w:rPr>
+        <w:t>s</w:t>
+      </w:r>
+      <w:r>
+        <w:rPr>
+          <w:rFonts w:ascii="Helvetica Neue" w:eastAsia="Times New Roman" w:hAnsi="Helvetica Neue" w:cs="Times New Roman"/>
+          <w:iCs/>
+          <w:color w:val="333333"/>
+        </w:rPr>
+        <w:t xml:space="preserve"> a pointer to a </w:t>
+      </w:r>
+      <w:proofErr w:type="spellStart"/>
+      <w:r>
+        <w:rPr>
+          <w:rFonts w:ascii="Helvetica Neue" w:eastAsia="Times New Roman" w:hAnsi="Helvetica Neue" w:cs="Times New Roman"/>
+          <w:iCs/>
+          <w:color w:val="333333"/>
+        </w:rPr>
+        <w:t>statechart</w:t>
+      </w:r>
+      <w:proofErr w:type="spellEnd"/>
+      <w:r>
+        <w:rPr>
+          <w:rFonts w:ascii="Helvetica Neue" w:eastAsia="Times New Roman" w:hAnsi="Helvetica Neue" w:cs="Times New Roman"/>
+          <w:iCs/>
+          <w:color w:val="333333"/>
+        </w:rPr>
+        <w:t xml:space="preserve"> </w:t>
+      </w:r>
+      <w:r>
+        <w:rPr>
+          <w:rFonts w:ascii="Helvetica Neue" w:eastAsia="Times New Roman" w:hAnsi="Helvetica Neue" w:cs="Times New Roman"/>
+          <w:i/>
+          <w:iCs/>
+          <w:color w:val="333333"/>
+        </w:rPr>
+        <w:t>(</w:t>
+      </w:r>
+      <w:proofErr w:type="spellStart"/>
+      <w:r>
+        <w:rPr>
+          <w:rFonts w:ascii="Helvetica Neue" w:eastAsia="Times New Roman" w:hAnsi="Helvetica Neue" w:cs="Times New Roman"/>
+          <w:i/>
+          <w:iCs/>
+          <w:color w:val="333333"/>
+        </w:rPr>
+        <w:t>pStatechart</w:t>
+      </w:r>
+      <w:proofErr w:type="spellEnd"/>
+      <w:r>
+        <w:rPr>
+          <w:rFonts w:ascii="Helvetica Neue" w:eastAsia="Times New Roman" w:hAnsi="Helvetica Neue" w:cs="Times New Roman"/>
+          <w:i/>
+          <w:iCs/>
+          <w:color w:val="333333"/>
+        </w:rPr>
+        <w:t>)</w:t>
+      </w:r>
+      <w:r>
+        <w:rPr>
+          <w:rFonts w:ascii="Helvetica Neue" w:eastAsia="Times New Roman" w:hAnsi="Helvetica Neue" w:cs="Times New Roman"/>
+          <w:iCs/>
+          <w:color w:val="333333"/>
+        </w:rPr>
+        <w:t xml:space="preserve">, which takes over </w:t>
+      </w:r>
+      <w:r>
+        <w:rPr>
+          <w:rFonts w:ascii="Helvetica Neue" w:eastAsia="Times New Roman" w:hAnsi="Helvetica Neue" w:cs="Times New Roman"/>
+          <w:iCs/>
+          <w:color w:val="333333"/>
+        </w:rPr>
+        <w:t>responsibility for</w:t>
+      </w:r>
+      <w:r>
+        <w:rPr>
+          <w:rFonts w:ascii="Helvetica Neue" w:eastAsia="Times New Roman" w:hAnsi="Helvetica Neue" w:cs="Times New Roman"/>
+          <w:iCs/>
+          <w:color w:val="333333"/>
+        </w:rPr>
+        <w:t xml:space="preserve"> updating the cell cycle phase and determining when a cell </w:t>
+      </w:r>
+      <w:r>
+        <w:rPr>
+          <w:rFonts w:ascii="Helvetica Neue" w:eastAsia="Times New Roman" w:hAnsi="Helvetica Neue" w:cs="Times New Roman"/>
+          <w:iCs/>
+          <w:color w:val="333333"/>
+        </w:rPr>
+        <w:t>should</w:t>
+      </w:r>
+      <w:r>
+        <w:rPr>
+          <w:rFonts w:ascii="Helvetica Neue" w:eastAsia="Times New Roman" w:hAnsi="Helvetica Neue" w:cs="Times New Roman"/>
+          <w:iCs/>
+          <w:color w:val="333333"/>
+        </w:rPr>
+        <w:t xml:space="preserve"> undergo division.</w:t>
+      </w:r>
+      <w:r>
+        <w:rPr>
+          <w:rFonts w:ascii="Helvetica Neue" w:eastAsia="Times New Roman" w:hAnsi="Helvetica Neue" w:cs="Times New Roman"/>
+          <w:iCs/>
+          <w:color w:val="333333"/>
+        </w:rPr>
+        <w:t xml:space="preserve"> See the methods </w:t>
+      </w:r>
+      <w:proofErr w:type="spellStart"/>
+      <w:r>
+        <w:rPr>
+          <w:rFonts w:ascii="Helvetica Neue" w:eastAsia="Times New Roman" w:hAnsi="Helvetica Neue" w:cs="Times New Roman"/>
+          <w:i/>
+          <w:iCs/>
+          <w:color w:val="333333"/>
+        </w:rPr>
+        <w:t>ReadyToDivide</w:t>
+      </w:r>
+      <w:proofErr w:type="spellEnd"/>
+      <w:r>
+        <w:rPr>
+          <w:rFonts w:ascii="Helvetica Neue" w:eastAsia="Times New Roman" w:hAnsi="Helvetica Neue" w:cs="Times New Roman"/>
+          <w:i/>
+          <w:iCs/>
+          <w:color w:val="333333"/>
+        </w:rPr>
+        <w:t xml:space="preserve">, </w:t>
+      </w:r>
+      <w:proofErr w:type="spellStart"/>
+      <w:r>
+        <w:rPr>
+          <w:rFonts w:ascii="Helvetica Neue" w:eastAsia="Times New Roman" w:hAnsi="Helvetica Neue" w:cs="Times New Roman"/>
+          <w:i/>
+          <w:iCs/>
+          <w:color w:val="333333"/>
+        </w:rPr>
+        <w:t>ResetForDivision</w:t>
+      </w:r>
+      <w:proofErr w:type="spellEnd"/>
+      <w:r>
+        <w:rPr>
+          <w:rFonts w:ascii="Helvetica Neue" w:eastAsia="Times New Roman" w:hAnsi="Helvetica Neue" w:cs="Times New Roman"/>
+          <w:i/>
+          <w:iCs/>
+          <w:color w:val="333333"/>
+        </w:rPr>
+        <w:t xml:space="preserve">, </w:t>
+      </w:r>
+      <w:proofErr w:type="spellStart"/>
+      <w:r>
+        <w:rPr>
+          <w:rFonts w:ascii="Helvetica Neue" w:eastAsia="Times New Roman" w:hAnsi="Helvetica Neue" w:cs="Times New Roman"/>
+          <w:i/>
+          <w:iCs/>
+          <w:color w:val="333333"/>
+        </w:rPr>
+        <w:t>UpdateCellCyclePhase</w:t>
+      </w:r>
+      <w:proofErr w:type="spellEnd"/>
+      <w:r>
+        <w:rPr>
+          <w:rFonts w:ascii="Helvetica Neue" w:eastAsia="Times New Roman" w:hAnsi="Helvetica Neue" w:cs="Times New Roman"/>
+          <w:i/>
+          <w:iCs/>
+          <w:color w:val="333333"/>
+        </w:rPr>
+        <w:t xml:space="preserve">, </w:t>
+      </w:r>
+      <w:proofErr w:type="spellStart"/>
+      <w:r>
+        <w:rPr>
+          <w:rFonts w:ascii="Helvetica Neue" w:eastAsia="Times New Roman" w:hAnsi="Helvetica Neue" w:cs="Times New Roman"/>
+          <w:i/>
+          <w:iCs/>
+          <w:color w:val="333333"/>
+        </w:rPr>
+        <w:t>ResetForDivision</w:t>
+      </w:r>
+      <w:proofErr w:type="spellEnd"/>
+      <w:r>
+        <w:rPr>
+          <w:rFonts w:ascii="Helvetica Neue" w:eastAsia="Times New Roman" w:hAnsi="Helvetica Neue" w:cs="Times New Roman"/>
+          <w:i/>
+          <w:iCs/>
+          <w:color w:val="333333"/>
+        </w:rPr>
+        <w:t xml:space="preserve">, </w:t>
+      </w:r>
+      <w:proofErr w:type="spellStart"/>
+      <w:r>
+        <w:rPr>
+          <w:rFonts w:ascii="Helvetica Neue" w:eastAsia="Times New Roman" w:hAnsi="Helvetica Neue" w:cs="Times New Roman"/>
+          <w:i/>
+          <w:iCs/>
+          <w:color w:val="333333"/>
+        </w:rPr>
+        <w:t>SetReadyToDivide</w:t>
+      </w:r>
+      <w:proofErr w:type="spellEnd"/>
+      <w:r>
+        <w:rPr>
+          <w:rFonts w:ascii="Helvetica Neue" w:eastAsia="Times New Roman" w:hAnsi="Helvetica Neue" w:cs="Times New Roman"/>
+          <w:i/>
+          <w:iCs/>
+          <w:color w:val="333333"/>
+        </w:rPr>
+        <w:t xml:space="preserve"> </w:t>
+      </w:r>
+      <w:r>
+        <w:rPr>
+          <w:rFonts w:ascii="Helvetica Neue" w:eastAsia="Times New Roman" w:hAnsi="Helvetica Neue" w:cs="Times New Roman"/>
+          <w:iCs/>
+          <w:color w:val="333333"/>
+        </w:rPr>
+        <w:t xml:space="preserve">and </w:t>
+      </w:r>
+      <w:proofErr w:type="spellStart"/>
+      <w:r>
+        <w:rPr>
+          <w:rFonts w:ascii="Helvetica Neue" w:eastAsia="Times New Roman" w:hAnsi="Helvetica Neue" w:cs="Times New Roman"/>
+          <w:i/>
+          <w:iCs/>
+          <w:color w:val="333333"/>
+        </w:rPr>
+        <w:t>SetCellCyclePhase</w:t>
+      </w:r>
+      <w:proofErr w:type="spellEnd"/>
+      <w:r>
+        <w:rPr>
+          <w:rFonts w:ascii="Helvetica Neue" w:eastAsia="Times New Roman" w:hAnsi="Helvetica Neue" w:cs="Times New Roman"/>
+          <w:iCs/>
           <w:color w:val="333333"/>
         </w:rPr>
         <w:t>.</w:t>
       </w:r>
-    </w:p>
-    <w:p>
-      <w:pPr>
-        <w:spacing w:before="100" w:beforeAutospacing="1" w:after="100" w:afterAutospacing="1"/>
-        <w:contextualSpacing/>
-        <w:rPr>
-          <w:rFonts w:ascii="Helvetica Neue" w:eastAsia="Times New Roman" w:hAnsi="Helvetica Neue" w:cs="Times New Roman"/>
-          <w:iCs/>
+      <w:r>
+        <w:rPr>
+          <w:rFonts w:ascii="Helvetica Neue" w:eastAsia="Times New Roman" w:hAnsi="Helvetica Neue" w:cs="Times New Roman"/>
+          <w:i/>
+          <w:iCs/>
+          <w:color w:val="333333"/>
+        </w:rPr>
+        <w:t xml:space="preserve"> </w:t>
+      </w:r>
+    </w:p>
+    <w:p>
+      <w:pPr>
+        <w:spacing w:before="100" w:beforeAutospacing="1" w:after="100" w:afterAutospacing="1"/>
+        <w:contextualSpacing/>
+        <w:rPr>
+          <w:rFonts w:ascii="Helvetica Neue" w:eastAsia="Times New Roman" w:hAnsi="Helvetica Neue" w:cs="Times New Roman"/>
+          <w:iCs/>
+          <w:color w:val="333333"/>
+        </w:rPr>
+      </w:pPr>
+    </w:p>
+    <w:p>
+      <w:pPr>
+        <w:spacing w:before="100" w:beforeAutospacing="1" w:after="100" w:afterAutospacing="1"/>
+        <w:contextualSpacing/>
+        <w:rPr>
+          <w:rFonts w:ascii="Helvetica Neue" w:eastAsia="Times New Roman" w:hAnsi="Helvetica Neue" w:cs="Times New Roman"/>
+          <w:iCs/>
+          <w:color w:val="333333"/>
+        </w:rPr>
+      </w:pPr>
+      <w:r>
+        <w:rPr>
+          <w:rFonts w:ascii="Helvetica Neue" w:eastAsia="Times New Roman" w:hAnsi="Helvetica Neue" w:cs="Times New Roman"/>
+          <w:iCs/>
+          <w:color w:val="333333"/>
+        </w:rPr>
+        <w:t xml:space="preserve">This class expects a </w:t>
+      </w:r>
+      <w:proofErr w:type="spellStart"/>
+      <w:r>
+        <w:rPr>
+          <w:rFonts w:ascii="Helvetica Neue" w:eastAsia="Times New Roman" w:hAnsi="Helvetica Neue" w:cs="Times New Roman"/>
+          <w:iCs/>
+          <w:color w:val="333333"/>
+        </w:rPr>
+        <w:t>statechart</w:t>
+      </w:r>
+      <w:proofErr w:type="spellEnd"/>
+      <w:r>
+        <w:rPr>
+          <w:rFonts w:ascii="Helvetica Neue" w:eastAsia="Times New Roman" w:hAnsi="Helvetica Neue" w:cs="Times New Roman"/>
+          <w:iCs/>
+          <w:color w:val="333333"/>
+        </w:rPr>
+        <w:t xml:space="preserve"> to respond to certain events and implement certain functions. The full list</w:t>
+      </w:r>
+      <w:r>
+        <w:rPr>
+          <w:rFonts w:ascii="Helvetica Neue" w:eastAsia="Times New Roman" w:hAnsi="Helvetica Neue" w:cs="Times New Roman"/>
+          <w:iCs/>
+          <w:color w:val="333333"/>
+        </w:rPr>
+        <w:t xml:space="preserve"> of required properties for a </w:t>
+      </w:r>
+      <w:proofErr w:type="spellStart"/>
+      <w:r>
+        <w:rPr>
+          <w:rFonts w:ascii="Helvetica Neue" w:eastAsia="Times New Roman" w:hAnsi="Helvetica Neue" w:cs="Times New Roman"/>
+          <w:iCs/>
+          <w:color w:val="333333"/>
+        </w:rPr>
+        <w:t>statechart</w:t>
+      </w:r>
+      <w:proofErr w:type="spellEnd"/>
+      <w:r>
+        <w:rPr>
+          <w:rFonts w:ascii="Helvetica Neue" w:eastAsia="Times New Roman" w:hAnsi="Helvetica Neue" w:cs="Times New Roman"/>
+          <w:iCs/>
+          <w:color w:val="333333"/>
+        </w:rPr>
+        <w:t xml:space="preserve"> </w:t>
+      </w:r>
+      <w:r>
+        <w:rPr>
+          <w:rFonts w:ascii="Helvetica Neue" w:eastAsia="Times New Roman" w:hAnsi="Helvetica Neue" w:cs="Times New Roman"/>
+          <w:iCs/>
+          <w:color w:val="333333"/>
+        </w:rPr>
+        <w:t xml:space="preserve">model </w:t>
+      </w:r>
+      <w:r>
+        <w:rPr>
+          <w:rFonts w:ascii="Helvetica Neue" w:eastAsia="Times New Roman" w:hAnsi="Helvetica Neue" w:cs="Times New Roman"/>
+          <w:iCs/>
+          <w:color w:val="333333"/>
+        </w:rPr>
+        <w:t xml:space="preserve">is given in the description of </w:t>
+      </w:r>
+      <w:proofErr w:type="spellStart"/>
+      <w:r>
+        <w:rPr>
+          <w:rFonts w:ascii="Helvetica Neue" w:eastAsia="Times New Roman" w:hAnsi="Helvetica Neue" w:cs="Times New Roman"/>
+          <w:b/>
+          <w:iCs/>
+          <w:color w:val="333333"/>
+        </w:rPr>
+        <w:t>FateUpcoupledFromCycle</w:t>
+      </w:r>
+      <w:proofErr w:type="spellEnd"/>
+      <w:r>
+        <w:rPr>
+          <w:rFonts w:ascii="Helvetica Neue" w:eastAsia="Times New Roman" w:hAnsi="Helvetica Neue" w:cs="Times New Roman"/>
+          <w:b/>
+          <w:iCs/>
+          <w:color w:val="333333"/>
+        </w:rPr>
+        <w:t xml:space="preserve">. </w:t>
+      </w:r>
+      <w:r>
+        <w:rPr>
+          <w:rFonts w:ascii="Helvetica Neue" w:eastAsia="Times New Roman" w:hAnsi="Helvetica Neue" w:cs="Times New Roman"/>
+          <w:iCs/>
+          <w:color w:val="333333"/>
+        </w:rPr>
+        <w:t>In the event that something is missing, a template substitution error will result.</w:t>
+      </w:r>
+    </w:p>
+    <w:p>
+      <w:pPr>
+        <w:spacing w:before="100" w:beforeAutospacing="1" w:after="100" w:afterAutospacing="1"/>
+        <w:contextualSpacing/>
+        <w:rPr>
+          <w:rFonts w:ascii="Helvetica Neue" w:eastAsia="Times New Roman" w:hAnsi="Helvetica Neue" w:cs="Times New Roman"/>
+          <w:color w:val="333333"/>
+        </w:rPr>
+      </w:pPr>
+    </w:p>
+    <w:p>
+      <w:pPr>
+        <w:spacing w:before="100" w:beforeAutospacing="1" w:after="100" w:afterAutospacing="1"/>
+        <w:contextualSpacing/>
+        <w:rPr>
+          <w:rFonts w:ascii="Helvetica Neue" w:eastAsia="Times New Roman" w:hAnsi="Helvetica Neue" w:cs="Times New Roman"/>
+          <w:color w:val="333333"/>
+        </w:rPr>
+      </w:pPr>
+      <w:r>
+        <w:rPr>
+          <w:rFonts w:ascii="Helvetica Neue" w:eastAsia="Times New Roman" w:hAnsi="Helvetica Neue" w:cs="Times New Roman"/>
+          <w:b/>
+          <w:color w:val="333333"/>
+        </w:rPr>
+        <w:t xml:space="preserve">Users </w:t>
+      </w:r>
+      <w:r>
+        <w:rPr>
+          <w:rFonts w:ascii="Helvetica Neue" w:eastAsia="Times New Roman" w:hAnsi="Helvetica Neue" w:cs="Times New Roman"/>
+          <w:b/>
+          <w:color w:val="333333"/>
+        </w:rPr>
+        <w:t>wishing to write</w:t>
+      </w:r>
+      <w:r>
+        <w:rPr>
+          <w:rFonts w:ascii="Helvetica Neue" w:eastAsia="Times New Roman" w:hAnsi="Helvetica Neue" w:cs="Times New Roman"/>
+          <w:b/>
+          <w:color w:val="333333"/>
+        </w:rPr>
+        <w:t xml:space="preserve"> their own </w:t>
+      </w:r>
+      <w:proofErr w:type="spellStart"/>
+      <w:r>
+        <w:rPr>
+          <w:rFonts w:ascii="Helvetica Neue" w:eastAsia="Times New Roman" w:hAnsi="Helvetica Neue" w:cs="Times New Roman"/>
+          <w:b/>
+          <w:color w:val="333333"/>
+        </w:rPr>
+        <w:t>statechart</w:t>
+      </w:r>
+      <w:proofErr w:type="spellEnd"/>
+      <w:r>
+        <w:rPr>
+          <w:rFonts w:ascii="Helvetica Neue" w:eastAsia="Times New Roman" w:hAnsi="Helvetica Neue" w:cs="Times New Roman"/>
+          <w:b/>
+          <w:color w:val="333333"/>
+        </w:rPr>
+        <w:t xml:space="preserve"> models should not need to edit this class</w:t>
+      </w:r>
+      <w:r>
+        <w:rPr>
+          <w:rFonts w:ascii="Helvetica Neue" w:eastAsia="Times New Roman" w:hAnsi="Helvetica Neue" w:cs="Times New Roman"/>
+          <w:b/>
+          <w:color w:val="333333"/>
+        </w:rPr>
+        <w:t>, except</w:t>
+      </w:r>
+      <w:r>
+        <w:rPr>
+          <w:rFonts w:ascii="Helvetica Neue" w:eastAsia="Times New Roman" w:hAnsi="Helvetica Neue" w:cs="Times New Roman"/>
+          <w:b/>
+          <w:color w:val="333333"/>
+        </w:rPr>
+        <w:t xml:space="preserve"> to chang</w:t>
+      </w:r>
+      <w:r>
+        <w:rPr>
+          <w:rFonts w:ascii="Helvetica Neue" w:eastAsia="Times New Roman" w:hAnsi="Helvetica Neue" w:cs="Times New Roman"/>
+          <w:b/>
+          <w:color w:val="333333"/>
+        </w:rPr>
+        <w:t xml:space="preserve">e the max number of states allowed </w:t>
+      </w:r>
+      <w:r>
+        <w:rPr>
+          <w:rFonts w:ascii="Helvetica Neue" w:eastAsia="Times New Roman" w:hAnsi="Helvetica Neue" w:cs="Times New Roman"/>
+          <w:b/>
+          <w:color w:val="333333"/>
+        </w:rPr>
+        <w:t>(line 38)</w:t>
+      </w:r>
+      <w:r>
+        <w:rPr>
+          <w:rFonts w:ascii="Helvetica Neue" w:eastAsia="Times New Roman" w:hAnsi="Helvetica Neue" w:cs="Times New Roman"/>
+          <w:b/>
+          <w:color w:val="333333"/>
+        </w:rPr>
+        <w:t xml:space="preserve">. </w:t>
+      </w:r>
+      <w:r>
+        <w:rPr>
+          <w:rFonts w:ascii="Helvetica Neue" w:eastAsia="Times New Roman" w:hAnsi="Helvetica Neue" w:cs="Times New Roman"/>
+          <w:color w:val="333333"/>
+        </w:rPr>
+        <w:t>Usually</w:t>
+      </w:r>
+      <w:r>
+        <w:rPr>
+          <w:rFonts w:ascii="Helvetica Neue" w:eastAsia="Times New Roman" w:hAnsi="Helvetica Neue" w:cs="Times New Roman"/>
+          <w:color w:val="333333"/>
+        </w:rPr>
+        <w:t xml:space="preserve">, </w:t>
+      </w:r>
+      <w:r>
+        <w:rPr>
+          <w:rFonts w:ascii="Helvetica Neue" w:eastAsia="Times New Roman" w:hAnsi="Helvetica Neue" w:cs="Times New Roman"/>
+          <w:color w:val="333333"/>
+        </w:rPr>
+        <w:t xml:space="preserve">you </w:t>
+      </w:r>
+      <w:r>
+        <w:rPr>
+          <w:rFonts w:ascii="Helvetica Neue" w:eastAsia="Times New Roman" w:hAnsi="Helvetica Neue" w:cs="Times New Roman"/>
+          <w:color w:val="333333"/>
+        </w:rPr>
+        <w:t xml:space="preserve">can </w:t>
+      </w:r>
+      <w:r>
+        <w:rPr>
+          <w:rFonts w:ascii="Helvetica Neue" w:eastAsia="Times New Roman" w:hAnsi="Helvetica Neue" w:cs="Times New Roman"/>
+          <w:color w:val="333333"/>
+        </w:rPr>
+        <w:t>just</w:t>
+      </w:r>
+      <w:r>
+        <w:rPr>
+          <w:rFonts w:ascii="Helvetica Neue" w:eastAsia="Times New Roman" w:hAnsi="Helvetica Neue" w:cs="Times New Roman"/>
+          <w:color w:val="333333"/>
+        </w:rPr>
+        <w:t xml:space="preserve"> </w:t>
+      </w:r>
+      <w:r>
+        <w:rPr>
+          <w:rFonts w:ascii="Helvetica Neue" w:eastAsia="Times New Roman" w:hAnsi="Helvetica Neue" w:cs="Times New Roman"/>
+          <w:color w:val="333333"/>
+        </w:rPr>
+        <w:t>write your own</w:t>
+      </w:r>
+      <w:r>
+        <w:rPr>
+          <w:rFonts w:ascii="Helvetica Neue" w:eastAsia="Times New Roman" w:hAnsi="Helvetica Neue" w:cs="Times New Roman"/>
+          <w:b/>
+          <w:color w:val="333333"/>
+        </w:rPr>
+        <w:t xml:space="preserve"> </w:t>
+      </w:r>
+      <w:proofErr w:type="spellStart"/>
+      <w:r>
+        <w:rPr>
+          <w:rFonts w:ascii="Helvetica Neue" w:eastAsia="Times New Roman" w:hAnsi="Helvetica Neue" w:cs="Times New Roman"/>
+          <w:color w:val="333333"/>
+        </w:rPr>
+        <w:t>statechart</w:t>
+      </w:r>
+      <w:proofErr w:type="spellEnd"/>
+      <w:r>
+        <w:rPr>
+          <w:rFonts w:ascii="Helvetica Neue" w:eastAsia="Times New Roman" w:hAnsi="Helvetica Neue" w:cs="Times New Roman"/>
+          <w:color w:val="333333"/>
+        </w:rPr>
+        <w:t xml:space="preserve"> </w:t>
+      </w:r>
+      <w:r>
+        <w:rPr>
+          <w:rFonts w:ascii="Helvetica Neue" w:eastAsia="Times New Roman" w:hAnsi="Helvetica Neue" w:cs="Times New Roman"/>
+          <w:color w:val="333333"/>
+        </w:rPr>
+        <w:t>to plug into this class</w:t>
+      </w:r>
+      <w:r>
+        <w:rPr>
+          <w:rFonts w:ascii="Helvetica Neue" w:eastAsia="Times New Roman" w:hAnsi="Helvetica Neue" w:cs="Times New Roman"/>
+          <w:color w:val="333333"/>
+        </w:rPr>
+        <w:t>,</w:t>
+      </w:r>
+      <w:r>
+        <w:rPr>
+          <w:rFonts w:ascii="Helvetica Neue" w:eastAsia="Times New Roman" w:hAnsi="Helvetica Neue" w:cs="Times New Roman"/>
+          <w:color w:val="333333"/>
+        </w:rPr>
+        <w:t xml:space="preserve"> taking </w:t>
+      </w:r>
+      <w:proofErr w:type="gramStart"/>
+      <w:r>
+        <w:rPr>
+          <w:rFonts w:ascii="Helvetica Neue" w:eastAsia="Times New Roman" w:hAnsi="Helvetica Neue" w:cs="Times New Roman"/>
+          <w:b/>
+          <w:iCs/>
+          <w:color w:val="333333"/>
+        </w:rPr>
+        <w:t>FateUpcoupledFromCycle</w:t>
+      </w:r>
+      <w:r>
+        <w:rPr>
+          <w:rFonts w:ascii="Helvetica Neue" w:eastAsia="Times New Roman" w:hAnsi="Helvetica Neue" w:cs="Times New Roman"/>
+          <w:b/>
+          <w:iCs/>
+          <w:color w:val="333333"/>
+        </w:rPr>
+        <w:t>.hpp(</w:t>
+      </w:r>
+      <w:proofErr w:type="spellStart"/>
+      <w:proofErr w:type="gramEnd"/>
+      <w:r>
+        <w:rPr>
+          <w:rFonts w:ascii="Helvetica Neue" w:eastAsia="Times New Roman" w:hAnsi="Helvetica Neue" w:cs="Times New Roman"/>
+          <w:b/>
+          <w:iCs/>
+          <w:color w:val="333333"/>
+        </w:rPr>
+        <w:t>cpp</w:t>
+      </w:r>
+      <w:proofErr w:type="spellEnd"/>
+      <w:r>
+        <w:rPr>
+          <w:rFonts w:ascii="Helvetica Neue" w:eastAsia="Times New Roman" w:hAnsi="Helvetica Neue" w:cs="Times New Roman"/>
+          <w:b/>
+          <w:iCs/>
+          <w:color w:val="333333"/>
+        </w:rPr>
+        <w:t xml:space="preserve">) </w:t>
+      </w:r>
+      <w:r>
+        <w:rPr>
+          <w:rFonts w:ascii="Helvetica Neue" w:eastAsia="Times New Roman" w:hAnsi="Helvetica Neue" w:cs="Times New Roman"/>
+          <w:iCs/>
+          <w:color w:val="333333"/>
+        </w:rPr>
+        <w:t>as an example.</w:t>
+      </w:r>
+    </w:p>
+    <w:p>
+      <w:pPr>
+        <w:spacing w:before="100" w:beforeAutospacing="1" w:after="100" w:afterAutospacing="1"/>
+        <w:contextualSpacing/>
+        <w:rPr>
+          <w:rFonts w:ascii="Helvetica Neue" w:eastAsia="Times New Roman" w:hAnsi="Helvetica Neue" w:cs="Times New Roman"/>
           <w:color w:val="333333"/>
         </w:rPr>
       </w:pPr>
@@ -5808,18 +7343,17 @@
         <w:rPr>
           <w:rFonts w:ascii="Helvetica Neue" w:eastAsia="Times New Roman" w:hAnsi="Helvetica Neue" w:cs="Times New Roman"/>
           <w:b/>
-          <w:iCs/>
-          <w:color w:val="333333"/>
-        </w:rPr>
-      </w:pPr>
-      <w:r>
-        <w:rPr>
-          <w:rFonts w:ascii="Helvetica Neue" w:eastAsia="Times New Roman" w:hAnsi="Helvetica Neue" w:cs="Times New Roman"/>
-          <w:b/>
-          <w:iCs/>
-          <w:color w:val="333333"/>
-        </w:rPr>
-        <w:t>StatechartCellCycleModel.hpp</w:t>
+          <w:color w:val="333333"/>
+        </w:rPr>
+      </w:pPr>
+      <w:r>
+        <w:rPr>
+          <w:rFonts w:ascii="Helvetica Neue" w:eastAsia="Times New Roman" w:hAnsi="Helvetica Neue" w:cs="Times New Roman"/>
+          <w:b/>
+          <w:iCs/>
+          <w:color w:val="333333"/>
+        </w:rPr>
+        <w:t>AbstractStatechartCellCycleModel.hpp</w:t>
       </w:r>
     </w:p>
     <w:p>
@@ -5851,7 +7385,53 @@
           <w:iCs/>
           <w:color w:val="333333"/>
         </w:rPr>
-        <w:t xml:space="preserve">A cell cycle model wrapper around a </w:t>
+        <w:t xml:space="preserve">Defines two methods that every </w:t>
+      </w:r>
+      <w:proofErr w:type="spellStart"/>
+      <w:r>
+        <w:rPr>
+          <w:rFonts w:ascii="Helvetica Neue" w:eastAsia="Times New Roman" w:hAnsi="Helvetica Neue" w:cs="Times New Roman"/>
+          <w:iCs/>
+          <w:color w:val="333333"/>
+        </w:rPr>
+        <w:t>StatechartCellCycleModel</w:t>
+      </w:r>
+      <w:proofErr w:type="spellEnd"/>
+      <w:r>
+        <w:rPr>
+          <w:rFonts w:ascii="Helvetica Neue" w:eastAsia="Times New Roman" w:hAnsi="Helvetica Neue" w:cs="Times New Roman"/>
+          <w:iCs/>
+          <w:color w:val="333333"/>
+        </w:rPr>
+        <w:t xml:space="preserve"> should expose: </w:t>
+      </w:r>
+      <w:proofErr w:type="spellStart"/>
+      <w:r>
+        <w:rPr>
+          <w:rFonts w:ascii="Helvetica Neue" w:eastAsia="Times New Roman" w:hAnsi="Helvetica Neue" w:cs="Times New Roman"/>
+          <w:i/>
+          <w:iCs/>
+          <w:color w:val="333333"/>
+        </w:rPr>
+        <w:t>SetCellCyclePhase</w:t>
+      </w:r>
+      <w:proofErr w:type="spellEnd"/>
+      <w:r>
+        <w:rPr>
+          <w:rFonts w:ascii="Helvetica Neue" w:eastAsia="Times New Roman" w:hAnsi="Helvetica Neue" w:cs="Times New Roman"/>
+          <w:i/>
+          <w:iCs/>
+          <w:color w:val="333333"/>
+        </w:rPr>
+        <w:t xml:space="preserve">, </w:t>
+      </w:r>
+      <w:r>
+        <w:rPr>
+          <w:rFonts w:ascii="Helvetica Neue" w:eastAsia="Times New Roman" w:hAnsi="Helvetica Neue" w:cs="Times New Roman"/>
+          <w:iCs/>
+          <w:color w:val="333333"/>
+        </w:rPr>
+        <w:t xml:space="preserve">which allows a </w:t>
       </w:r>
       <w:proofErr w:type="spellStart"/>
       <w:r>
@@ -5869,31 +7449,482 @@
           <w:iCs/>
           <w:color w:val="333333"/>
         </w:rPr>
-        <w:t>, designed to make</w:t>
-      </w:r>
-      <w:r>
-        <w:rPr>
-          <w:rFonts w:ascii="Helvetica Neue" w:eastAsia="Times New Roman" w:hAnsi="Helvetica Neue" w:cs="Times New Roman"/>
-          <w:iCs/>
-          <w:color w:val="333333"/>
-        </w:rPr>
-        <w:t xml:space="preserve"> the </w:t>
-      </w:r>
-      <w:r>
-        <w:rPr>
-          <w:rFonts w:ascii="Helvetica Neue" w:eastAsia="Times New Roman" w:hAnsi="Helvetica Neue" w:cs="Times New Roman"/>
-          <w:iCs/>
-          <w:color w:val="333333"/>
-        </w:rPr>
-        <w:t>chart “look” like a normal cell cycle model to the rest of Chaste.</w:t>
-      </w:r>
-      <w:r>
-        <w:rPr>
-          <w:rFonts w:ascii="Helvetica Neue" w:eastAsia="Times New Roman" w:hAnsi="Helvetica Neue" w:cs="Times New Roman"/>
-          <w:iCs/>
-          <w:color w:val="333333"/>
-        </w:rPr>
-        <w:t xml:space="preserve"> Inherits from </w:t>
+        <w:t xml:space="preserve"> to </w:t>
+      </w:r>
+      <w:r>
+        <w:rPr>
+          <w:rFonts w:ascii="Helvetica Neue" w:eastAsia="Times New Roman" w:hAnsi="Helvetica Neue" w:cs="Times New Roman"/>
+          <w:iCs/>
+          <w:color w:val="333333"/>
+        </w:rPr>
+        <w:t>control</w:t>
+      </w:r>
+      <w:r>
+        <w:rPr>
+          <w:rFonts w:ascii="Helvetica Neue" w:eastAsia="Times New Roman" w:hAnsi="Helvetica Neue" w:cs="Times New Roman"/>
+          <w:iCs/>
+          <w:color w:val="333333"/>
+        </w:rPr>
+        <w:t xml:space="preserve"> the cell cycle, and </w:t>
+      </w:r>
+      <w:proofErr w:type="spellStart"/>
+      <w:r>
+        <w:rPr>
+          <w:rFonts w:ascii="Helvetica Neue" w:eastAsia="Times New Roman" w:hAnsi="Helvetica Neue" w:cs="Times New Roman"/>
+          <w:i/>
+          <w:iCs/>
+          <w:color w:val="333333"/>
+        </w:rPr>
+        <w:t>SetReadyToDivide</w:t>
+      </w:r>
+      <w:proofErr w:type="spellEnd"/>
+      <w:r>
+        <w:rPr>
+          <w:rFonts w:ascii="Helvetica Neue" w:eastAsia="Times New Roman" w:hAnsi="Helvetica Neue" w:cs="Times New Roman"/>
+          <w:iCs/>
+          <w:color w:val="333333"/>
+        </w:rPr>
+        <w:t xml:space="preserve">, which allows a </w:t>
+      </w:r>
+      <w:proofErr w:type="spellStart"/>
+      <w:r>
+        <w:rPr>
+          <w:rFonts w:ascii="Helvetica Neue" w:eastAsia="Times New Roman" w:hAnsi="Helvetica Neue" w:cs="Times New Roman"/>
+          <w:iCs/>
+          <w:color w:val="333333"/>
+        </w:rPr>
+        <w:t>statechart</w:t>
+      </w:r>
+      <w:proofErr w:type="spellEnd"/>
+      <w:r>
+        <w:rPr>
+          <w:rFonts w:ascii="Helvetica Neue" w:eastAsia="Times New Roman" w:hAnsi="Helvetica Neue" w:cs="Times New Roman"/>
+          <w:iCs/>
+          <w:color w:val="333333"/>
+        </w:rPr>
+        <w:t xml:space="preserve"> to call for division.</w:t>
+      </w:r>
+      <w:r>
+        <w:rPr>
+          <w:rFonts w:ascii="Helvetica Neue" w:eastAsia="Times New Roman" w:hAnsi="Helvetica Neue" w:cs="Times New Roman"/>
+          <w:i/>
+          <w:iCs/>
+          <w:color w:val="333333"/>
+        </w:rPr>
+        <w:t xml:space="preserve"> </w:t>
+      </w:r>
+      <w:r>
+        <w:rPr>
+          <w:rFonts w:ascii="Helvetica Neue" w:eastAsia="Times New Roman" w:hAnsi="Helvetica Neue" w:cs="Times New Roman"/>
+          <w:iCs/>
+          <w:color w:val="333333"/>
+        </w:rPr>
+        <w:t xml:space="preserve"> </w:t>
+      </w:r>
+      <w:r>
+        <w:rPr>
+          <w:rFonts w:ascii="Helvetica Neue" w:eastAsia="Times New Roman" w:hAnsi="Helvetica Neue" w:cs="Times New Roman"/>
+          <w:iCs/>
+          <w:color w:val="333333"/>
+        </w:rPr>
+        <w:t xml:space="preserve">These methods are defined in a separate class so that </w:t>
+      </w:r>
+      <w:proofErr w:type="spellStart"/>
+      <w:r>
+        <w:rPr>
+          <w:rFonts w:ascii="Helvetica Neue" w:eastAsia="Times New Roman" w:hAnsi="Helvetica Neue" w:cs="Times New Roman"/>
+          <w:b/>
+          <w:iCs/>
+          <w:color w:val="333333"/>
+        </w:rPr>
+        <w:t>StatechartInterface</w:t>
+      </w:r>
+      <w:proofErr w:type="spellEnd"/>
+      <w:r>
+        <w:rPr>
+          <w:rFonts w:ascii="Helvetica Neue" w:eastAsia="Times New Roman" w:hAnsi="Helvetica Neue" w:cs="Times New Roman"/>
+          <w:b/>
+          <w:iCs/>
+          <w:color w:val="333333"/>
+        </w:rPr>
+        <w:t xml:space="preserve"> </w:t>
+      </w:r>
+      <w:r>
+        <w:rPr>
+          <w:rFonts w:ascii="Helvetica Neue" w:eastAsia="Times New Roman" w:hAnsi="Helvetica Neue" w:cs="Times New Roman"/>
+          <w:iCs/>
+          <w:color w:val="333333"/>
+        </w:rPr>
+        <w:t xml:space="preserve">can know that they exist, without having to mess around </w:t>
+      </w:r>
+      <w:r>
+        <w:rPr>
+          <w:rFonts w:ascii="Helvetica Neue" w:eastAsia="Times New Roman" w:hAnsi="Helvetica Neue" w:cs="Times New Roman"/>
+          <w:iCs/>
+          <w:color w:val="333333"/>
+        </w:rPr>
+        <w:t>referencing</w:t>
+      </w:r>
+      <w:r>
+        <w:rPr>
+          <w:rFonts w:ascii="Helvetica Neue" w:eastAsia="Times New Roman" w:hAnsi="Helvetica Neue" w:cs="Times New Roman"/>
+          <w:iCs/>
+          <w:color w:val="333333"/>
+        </w:rPr>
+        <w:t xml:space="preserve"> a template class.</w:t>
+      </w:r>
+    </w:p>
+    <w:p>
+      <w:pPr>
+        <w:spacing w:before="100" w:beforeAutospacing="1" w:after="100" w:afterAutospacing="1"/>
+        <w:contextualSpacing/>
+        <w:rPr>
+          <w:rFonts w:ascii="Helvetica Neue" w:eastAsia="Times New Roman" w:hAnsi="Helvetica Neue" w:cs="Times New Roman"/>
+          <w:color w:val="333333"/>
+        </w:rPr>
+      </w:pPr>
+    </w:p>
+    <w:p>
+      <w:pPr>
+        <w:spacing w:before="100" w:beforeAutospacing="1" w:after="100" w:afterAutospacing="1"/>
+        <w:rPr>
+          <w:rFonts w:ascii="Helvetica Neue" w:eastAsia="Times New Roman" w:hAnsi="Helvetica Neue" w:cs="Times New Roman"/>
+          <w:iCs/>
+          <w:color w:val="333333"/>
+        </w:rPr>
+      </w:pPr>
+      <w:r>
+        <w:rPr>
+          <w:rFonts w:ascii="Helvetica Neue" w:eastAsia="Times New Roman" w:hAnsi="Helvetica Neue" w:cs="Times New Roman"/>
+          <w:iCs/>
+          <w:color w:val="333333"/>
+        </w:rPr>
+        <w:t>----------------------------------------------------------------------------------------</w:t>
+      </w:r>
+    </w:p>
+    <w:p>
+      <w:pPr>
+        <w:spacing w:before="100" w:beforeAutospacing="1" w:after="100" w:afterAutospacing="1"/>
+        <w:contextualSpacing/>
+        <w:rPr>
+          <w:rFonts w:ascii="Helvetica Neue" w:eastAsia="Times New Roman" w:hAnsi="Helvetica Neue" w:cs="Times New Roman"/>
+          <w:b/>
+          <w:color w:val="333333"/>
+        </w:rPr>
+      </w:pPr>
+      <w:r>
+        <w:rPr>
+          <w:rFonts w:ascii="Helvetica Neue" w:eastAsia="Times New Roman" w:hAnsi="Helvetica Neue" w:cs="Times New Roman"/>
+          <w:b/>
+          <w:iCs/>
+          <w:color w:val="333333"/>
+        </w:rPr>
+        <w:t>StatechartInterface.hpp</w:t>
+      </w:r>
+    </w:p>
+    <w:p>
+      <w:pPr>
+        <w:spacing w:before="100" w:beforeAutospacing="1" w:after="100" w:afterAutospacing="1"/>
+        <w:ind w:left="357"/>
+        <w:contextualSpacing/>
+        <w:rPr>
+          <w:rFonts w:ascii="Helvetica Neue" w:eastAsia="Times New Roman" w:hAnsi="Helvetica Neue" w:cs="Times New Roman"/>
+          <w:b/>
+          <w:iCs/>
+          <w:color w:val="333333"/>
+        </w:rPr>
+      </w:pPr>
+    </w:p>
+    <w:p>
+      <w:pPr>
+        <w:spacing w:before="100" w:beforeAutospacing="1" w:after="100" w:afterAutospacing="1"/>
+        <w:contextualSpacing/>
+        <w:rPr>
+          <w:rFonts w:ascii="Helvetica Neue" w:eastAsia="Times New Roman" w:hAnsi="Helvetica Neue" w:cs="Times New Roman"/>
+          <w:iCs/>
+          <w:color w:val="333333"/>
+        </w:rPr>
+      </w:pPr>
+      <w:r>
+        <w:rPr>
+          <w:rFonts w:ascii="Helvetica Neue" w:eastAsia="Times New Roman" w:hAnsi="Helvetica Neue" w:cs="Times New Roman"/>
+          <w:iCs/>
+          <w:color w:val="333333"/>
+        </w:rPr>
+        <w:t xml:space="preserve">Defines a number of </w:t>
+      </w:r>
+      <w:r>
+        <w:rPr>
+          <w:rFonts w:ascii="Helvetica Neue" w:eastAsia="Times New Roman" w:hAnsi="Helvetica Neue" w:cs="Times New Roman"/>
+          <w:iCs/>
+          <w:color w:val="333333"/>
+        </w:rPr>
+        <w:t>utility</w:t>
+      </w:r>
+      <w:r>
+        <w:rPr>
+          <w:rFonts w:ascii="Helvetica Neue" w:eastAsia="Times New Roman" w:hAnsi="Helvetica Neue" w:cs="Times New Roman"/>
+          <w:iCs/>
+          <w:color w:val="333333"/>
+        </w:rPr>
+        <w:t xml:space="preserve"> functions that will </w:t>
+      </w:r>
+      <w:r>
+        <w:rPr>
+          <w:rFonts w:ascii="Helvetica Neue" w:eastAsia="Times New Roman" w:hAnsi="Helvetica Neue" w:cs="Times New Roman"/>
+          <w:iCs/>
+          <w:color w:val="333333"/>
+        </w:rPr>
+        <w:t xml:space="preserve">be </w:t>
+      </w:r>
+      <w:r>
+        <w:rPr>
+          <w:rFonts w:ascii="Helvetica Neue" w:eastAsia="Times New Roman" w:hAnsi="Helvetica Neue" w:cs="Times New Roman"/>
+          <w:iCs/>
+          <w:color w:val="333333"/>
+        </w:rPr>
+        <w:t>required by</w:t>
+      </w:r>
+      <w:r>
+        <w:rPr>
+          <w:rFonts w:ascii="Helvetica Neue" w:eastAsia="Times New Roman" w:hAnsi="Helvetica Neue" w:cs="Times New Roman"/>
+          <w:iCs/>
+          <w:color w:val="333333"/>
+        </w:rPr>
+        <w:t xml:space="preserve"> many</w:t>
+      </w:r>
+      <w:r>
+        <w:rPr>
+          <w:rFonts w:ascii="Helvetica Neue" w:eastAsia="Times New Roman" w:hAnsi="Helvetica Neue" w:cs="Times New Roman"/>
+          <w:iCs/>
+          <w:color w:val="333333"/>
+        </w:rPr>
+        <w:t xml:space="preserve"> </w:t>
+      </w:r>
+      <w:proofErr w:type="spellStart"/>
+      <w:r>
+        <w:rPr>
+          <w:rFonts w:ascii="Helvetica Neue" w:eastAsia="Times New Roman" w:hAnsi="Helvetica Neue" w:cs="Times New Roman"/>
+          <w:iCs/>
+          <w:color w:val="333333"/>
+        </w:rPr>
+        <w:t>statechart</w:t>
+      </w:r>
+      <w:proofErr w:type="spellEnd"/>
+      <w:r>
+        <w:rPr>
+          <w:rFonts w:ascii="Helvetica Neue" w:eastAsia="Times New Roman" w:hAnsi="Helvetica Neue" w:cs="Times New Roman"/>
+          <w:iCs/>
+          <w:color w:val="333333"/>
+        </w:rPr>
+        <w:t xml:space="preserve"> models. These include things like setting the cell radius and calling for division.</w:t>
+      </w:r>
+    </w:p>
+    <w:p>
+      <w:pPr>
+        <w:spacing w:before="100" w:beforeAutospacing="1" w:after="100" w:afterAutospacing="1"/>
+        <w:contextualSpacing/>
+        <w:rPr>
+          <w:rFonts w:ascii="Helvetica Neue" w:eastAsia="Times New Roman" w:hAnsi="Helvetica Neue" w:cs="Times New Roman"/>
+          <w:b/>
+          <w:iCs/>
+          <w:color w:val="333333"/>
+        </w:rPr>
+      </w:pPr>
+    </w:p>
+    <w:p>
+      <w:pPr>
+        <w:spacing w:before="100" w:beforeAutospacing="1" w:after="100" w:afterAutospacing="1"/>
+        <w:rPr>
+          <w:rFonts w:ascii="Helvetica Neue" w:eastAsia="Times New Roman" w:hAnsi="Helvetica Neue" w:cs="Times New Roman"/>
+          <w:iCs/>
+          <w:color w:val="333333"/>
+        </w:rPr>
+      </w:pPr>
+      <w:r>
+        <w:rPr>
+          <w:rFonts w:ascii="Helvetica Neue" w:eastAsia="Times New Roman" w:hAnsi="Helvetica Neue" w:cs="Times New Roman"/>
+          <w:iCs/>
+          <w:color w:val="333333"/>
+        </w:rPr>
+        <w:t>----------------------------------------------------------------------------------------</w:t>
+      </w:r>
+    </w:p>
+    <w:p>
+      <w:pPr>
+        <w:spacing w:before="100" w:beforeAutospacing="1" w:after="100" w:afterAutospacing="1"/>
+        <w:contextualSpacing/>
+        <w:rPr>
+          <w:rFonts w:ascii="Helvetica Neue" w:eastAsia="Times New Roman" w:hAnsi="Helvetica Neue" w:cs="Times New Roman"/>
+          <w:b/>
+          <w:iCs/>
+          <w:color w:val="333333"/>
+        </w:rPr>
+      </w:pPr>
+      <w:r>
+        <w:rPr>
+          <w:rFonts w:ascii="Helvetica Neue" w:eastAsia="Times New Roman" w:hAnsi="Helvetica Neue" w:cs="Times New Roman"/>
+          <w:b/>
+          <w:iCs/>
+          <w:color w:val="333333"/>
+        </w:rPr>
+        <w:t>ElegansDev</w:t>
+      </w:r>
+      <w:r>
+        <w:rPr>
+          <w:rFonts w:ascii="Helvetica Neue" w:eastAsia="Times New Roman" w:hAnsi="Helvetica Neue" w:cs="Times New Roman"/>
+          <w:b/>
+          <w:iCs/>
+          <w:color w:val="333333"/>
+        </w:rPr>
+        <w:t>StatechartCellCycleModel</w:t>
+      </w:r>
+      <w:r>
+        <w:rPr>
+          <w:rFonts w:ascii="Helvetica Neue" w:eastAsia="Times New Roman" w:hAnsi="Helvetica Neue" w:cs="Times New Roman"/>
+          <w:b/>
+          <w:iCs/>
+          <w:color w:val="333333"/>
+        </w:rPr>
+        <w:t>.hpp</w:t>
+      </w:r>
+    </w:p>
+    <w:p>
+      <w:pPr>
+        <w:spacing w:before="100" w:beforeAutospacing="1" w:after="100" w:afterAutospacing="1"/>
+        <w:contextualSpacing/>
+        <w:rPr>
+          <w:rFonts w:ascii="Helvetica Neue" w:eastAsia="Times New Roman" w:hAnsi="Helvetica Neue" w:cs="Times New Roman"/>
+          <w:b/>
+          <w:iCs/>
+          <w:color w:val="333333"/>
+        </w:rPr>
+      </w:pPr>
+    </w:p>
+    <w:p>
+      <w:pPr>
+        <w:spacing w:before="100" w:beforeAutospacing="1" w:after="100" w:afterAutospacing="1"/>
+        <w:contextualSpacing/>
+        <w:rPr>
+          <w:rFonts w:ascii="Helvetica Neue" w:eastAsia="Times New Roman" w:hAnsi="Helvetica Neue" w:cs="Times New Roman"/>
+          <w:iCs/>
+          <w:color w:val="333333"/>
+        </w:rPr>
+      </w:pPr>
+      <w:r>
+        <w:rPr>
+          <w:rFonts w:ascii="Helvetica Neue" w:eastAsia="Times New Roman" w:hAnsi="Helvetica Neue" w:cs="Times New Roman"/>
+          <w:iCs/>
+          <w:color w:val="333333"/>
+        </w:rPr>
+        <w:t xml:space="preserve">As far as possible, we have tried to keep </w:t>
+      </w:r>
+      <w:proofErr w:type="spellStart"/>
+      <w:r>
+        <w:rPr>
+          <w:rFonts w:ascii="Helvetica Neue" w:eastAsia="Times New Roman" w:hAnsi="Helvetica Neue" w:cs="Times New Roman"/>
+          <w:b/>
+          <w:iCs/>
+          <w:color w:val="333333"/>
+        </w:rPr>
+        <w:t>StatechartCellCycleModel</w:t>
+      </w:r>
+      <w:proofErr w:type="spellEnd"/>
+      <w:r>
+        <w:rPr>
+          <w:rFonts w:ascii="Helvetica Neue" w:eastAsia="Times New Roman" w:hAnsi="Helvetica Neue" w:cs="Times New Roman"/>
+          <w:b/>
+          <w:iCs/>
+          <w:color w:val="333333"/>
+        </w:rPr>
+        <w:t xml:space="preserve"> </w:t>
+      </w:r>
+      <w:r>
+        <w:rPr>
+          <w:rFonts w:ascii="Helvetica Neue" w:eastAsia="Times New Roman" w:hAnsi="Helvetica Neue" w:cs="Times New Roman"/>
+          <w:iCs/>
+          <w:color w:val="333333"/>
+        </w:rPr>
+        <w:t xml:space="preserve">free of </w:t>
+      </w:r>
+      <w:r>
+        <w:rPr>
+          <w:rFonts w:ascii="Helvetica Neue" w:eastAsia="Times New Roman" w:hAnsi="Helvetica Neue" w:cs="Times New Roman"/>
+          <w:i/>
+          <w:iCs/>
+          <w:color w:val="333333"/>
+        </w:rPr>
+        <w:t>C. elegans</w:t>
+      </w:r>
+      <w:r>
+        <w:rPr>
+          <w:rFonts w:ascii="Helvetica Neue" w:eastAsia="Times New Roman" w:hAnsi="Helvetica Neue" w:cs="Times New Roman"/>
+          <w:iCs/>
+          <w:color w:val="333333"/>
+        </w:rPr>
+        <w:t xml:space="preserve"> specific code, so it can be reuse</w:t>
+      </w:r>
+      <w:r>
+        <w:rPr>
+          <w:rFonts w:ascii="Helvetica Neue" w:eastAsia="Times New Roman" w:hAnsi="Helvetica Neue" w:cs="Times New Roman"/>
+          <w:iCs/>
+          <w:color w:val="333333"/>
+        </w:rPr>
+        <w:t xml:space="preserve">d in other contexts. This child class </w:t>
+      </w:r>
+      <w:r>
+        <w:rPr>
+          <w:rFonts w:ascii="Helvetica Neue" w:eastAsia="Times New Roman" w:hAnsi="Helvetica Neue" w:cs="Times New Roman"/>
+          <w:iCs/>
+          <w:color w:val="333333"/>
+        </w:rPr>
+        <w:t xml:space="preserve">is where functions </w:t>
+      </w:r>
+      <w:r>
+        <w:rPr>
+          <w:rFonts w:ascii="Helvetica Neue" w:eastAsia="Times New Roman" w:hAnsi="Helvetica Neue" w:cs="Times New Roman"/>
+          <w:iCs/>
+          <w:color w:val="333333"/>
+        </w:rPr>
+        <w:t>relevant</w:t>
+      </w:r>
+      <w:r>
+        <w:rPr>
+          <w:rFonts w:ascii="Helvetica Neue" w:eastAsia="Times New Roman" w:hAnsi="Helvetica Neue" w:cs="Times New Roman"/>
+          <w:iCs/>
+          <w:color w:val="333333"/>
+        </w:rPr>
+        <w:t xml:space="preserve"> to the worm are carried out. </w:t>
+      </w:r>
+    </w:p>
+    <w:p>
+      <w:pPr>
+        <w:spacing w:before="100" w:beforeAutospacing="1" w:after="100" w:afterAutospacing="1"/>
+        <w:contextualSpacing/>
+        <w:rPr>
+          <w:rFonts w:ascii="Helvetica Neue" w:eastAsia="Times New Roman" w:hAnsi="Helvetica Neue" w:cs="Times New Roman"/>
+          <w:iCs/>
+          <w:color w:val="333333"/>
+        </w:rPr>
+      </w:pPr>
+    </w:p>
+    <w:p>
+      <w:pPr>
+        <w:spacing w:before="100" w:beforeAutospacing="1" w:after="100" w:afterAutospacing="1"/>
+        <w:contextualSpacing/>
+        <w:rPr>
+          <w:rFonts w:ascii="Helvetica Neue" w:eastAsia="Times New Roman" w:hAnsi="Helvetica Neue" w:cs="Times New Roman"/>
+          <w:iCs/>
+          <w:color w:val="333333"/>
+        </w:rPr>
+      </w:pPr>
+      <w:r>
+        <w:rPr>
+          <w:rFonts w:ascii="Helvetica Neue" w:eastAsia="Times New Roman" w:hAnsi="Helvetica Neue" w:cs="Times New Roman"/>
+          <w:iCs/>
+          <w:color w:val="333333"/>
+        </w:rPr>
+        <w:t xml:space="preserve">Specifically, here we override the getter methods for the G1, S, G2 and M phase durations provided in </w:t>
       </w:r>
       <w:proofErr w:type="spellStart"/>
       <w:r>
@@ -5912,23 +7943,79 @@
           <w:iCs/>
           <w:color w:val="333333"/>
         </w:rPr>
-        <w:t xml:space="preserve"> and our own </w:t>
-      </w:r>
-      <w:proofErr w:type="spellStart"/>
-      <w:r>
-        <w:rPr>
-          <w:rFonts w:ascii="Helvetica Neue" w:eastAsia="Times New Roman" w:hAnsi="Helvetica Neue" w:cs="Times New Roman"/>
-          <w:b/>
-          <w:iCs/>
-          <w:color w:val="333333"/>
-        </w:rPr>
-        <w:t>AbstractStatechartCellCycleModel</w:t>
-      </w:r>
-      <w:proofErr w:type="spellEnd"/>
-      <w:r>
-        <w:rPr>
-          <w:rFonts w:ascii="Helvetica Neue" w:eastAsia="Times New Roman" w:hAnsi="Helvetica Neue" w:cs="Times New Roman"/>
-          <w:b/>
+        <w:t xml:space="preserve">. When </w:t>
+      </w:r>
+      <w:proofErr w:type="gramStart"/>
+      <w:r>
+        <w:rPr>
+          <w:rFonts w:ascii="Helvetica Neue" w:eastAsia="Times New Roman" w:hAnsi="Helvetica Neue" w:cs="Times New Roman"/>
+          <w:iCs/>
+          <w:color w:val="333333"/>
+        </w:rPr>
+        <w:t>a phase</w:t>
+      </w:r>
+      <w:proofErr w:type="gramEnd"/>
+      <w:r>
+        <w:rPr>
+          <w:rFonts w:ascii="Helvetica Neue" w:eastAsia="Times New Roman" w:hAnsi="Helvetica Neue" w:cs="Times New Roman"/>
+          <w:iCs/>
+          <w:color w:val="333333"/>
+        </w:rPr>
+        <w:t xml:space="preserve"> duration is requested</w:t>
+      </w:r>
+      <w:r>
+        <w:rPr>
+          <w:rFonts w:ascii="Helvetica Neue" w:eastAsia="Times New Roman" w:hAnsi="Helvetica Neue" w:cs="Times New Roman"/>
+          <w:iCs/>
+          <w:color w:val="333333"/>
+        </w:rPr>
+        <w:t xml:space="preserve"> by the </w:t>
+      </w:r>
+      <w:proofErr w:type="spellStart"/>
+      <w:r>
+        <w:rPr>
+          <w:rFonts w:ascii="Helvetica Neue" w:eastAsia="Times New Roman" w:hAnsi="Helvetica Neue" w:cs="Times New Roman"/>
+          <w:iCs/>
+          <w:color w:val="333333"/>
+        </w:rPr>
+        <w:t>statechart</w:t>
+      </w:r>
+      <w:proofErr w:type="spellEnd"/>
+      <w:r>
+        <w:rPr>
+          <w:rFonts w:ascii="Helvetica Neue" w:eastAsia="Times New Roman" w:hAnsi="Helvetica Neue" w:cs="Times New Roman"/>
+          <w:iCs/>
+          <w:color w:val="333333"/>
+        </w:rPr>
+        <w:t>, this class</w:t>
+      </w:r>
+      <w:r>
+        <w:rPr>
+          <w:rFonts w:ascii="Helvetica Neue" w:eastAsia="Times New Roman" w:hAnsi="Helvetica Neue" w:cs="Times New Roman"/>
+          <w:iCs/>
+          <w:color w:val="333333"/>
+        </w:rPr>
+        <w:t xml:space="preserve"> will look</w:t>
+      </w:r>
+      <w:r>
+        <w:rPr>
+          <w:rFonts w:ascii="Helvetica Neue" w:eastAsia="Times New Roman" w:hAnsi="Helvetica Neue" w:cs="Times New Roman"/>
+          <w:iCs/>
+          <w:color w:val="333333"/>
+        </w:rPr>
+        <w:t xml:space="preserve"> at the simulation tim</w:t>
+      </w:r>
+      <w:r>
+        <w:rPr>
+          <w:rFonts w:ascii="Helvetica Neue" w:eastAsia="Times New Roman" w:hAnsi="Helvetica Neue" w:cs="Times New Roman"/>
+          <w:iCs/>
+          <w:color w:val="333333"/>
+        </w:rPr>
+        <w:t>e and parameters, and calculate</w:t>
+      </w:r>
+      <w:r>
+        <w:rPr>
+          <w:rFonts w:ascii="Helvetica Neue" w:eastAsia="Times New Roman" w:hAnsi="Helvetica Neue" w:cs="Times New Roman"/>
           <w:iCs/>
           <w:color w:val="333333"/>
         </w:rPr>
@@ -5940,64 +8027,39 @@
           <w:iCs/>
           <w:color w:val="333333"/>
         </w:rPr>
-        <w:t>(described below).</w:t>
-      </w:r>
-    </w:p>
-    <w:p>
-      <w:pPr>
-        <w:spacing w:before="100" w:beforeAutospacing="1" w:after="100" w:afterAutospacing="1"/>
-        <w:contextualSpacing/>
-        <w:rPr>
-          <w:rFonts w:ascii="Helvetica Neue" w:eastAsia="Times New Roman" w:hAnsi="Helvetica Neue" w:cs="Times New Roman"/>
-          <w:iCs/>
-          <w:color w:val="333333"/>
-        </w:rPr>
-      </w:pPr>
-    </w:p>
-    <w:p>
-      <w:pPr>
-        <w:spacing w:before="100" w:beforeAutospacing="1" w:after="100" w:afterAutospacing="1"/>
-        <w:contextualSpacing/>
-        <w:rPr>
-          <w:rFonts w:ascii="Helvetica Neue" w:eastAsia="Times New Roman" w:hAnsi="Helvetica Neue" w:cs="Times New Roman"/>
-          <w:iCs/>
-          <w:color w:val="333333"/>
-        </w:rPr>
-      </w:pPr>
-      <w:r>
-        <w:rPr>
-          <w:rFonts w:ascii="Helvetica Neue" w:eastAsia="Times New Roman" w:hAnsi="Helvetica Neue" w:cs="Times New Roman"/>
-          <w:iCs/>
-          <w:color w:val="333333"/>
-        </w:rPr>
-        <w:t xml:space="preserve">This class’s main responsibilities are: </w:t>
-      </w:r>
-    </w:p>
-    <w:p>
-      <w:pPr>
-        <w:spacing w:before="100" w:beforeAutospacing="1" w:after="100" w:afterAutospacing="1"/>
-        <w:contextualSpacing/>
-        <w:rPr>
-          <w:rFonts w:ascii="Helvetica Neue" w:eastAsia="Times New Roman" w:hAnsi="Helvetica Neue" w:cs="Times New Roman"/>
-          <w:iCs/>
-          <w:color w:val="333333"/>
-        </w:rPr>
-      </w:pPr>
-      <w:r>
-        <w:rPr>
-          <w:rFonts w:ascii="Helvetica Neue" w:eastAsia="Times New Roman" w:hAnsi="Helvetica Neue" w:cs="Times New Roman"/>
-          <w:iCs/>
-          <w:color w:val="333333"/>
-        </w:rPr>
-        <w:t>1) Defining</w:t>
-      </w:r>
-      <w:r>
-        <w:rPr>
-          <w:rFonts w:ascii="Helvetica Neue" w:eastAsia="Times New Roman" w:hAnsi="Helvetica Neue" w:cs="Times New Roman"/>
-          <w:iCs/>
-          <w:color w:val="333333"/>
-        </w:rPr>
-        <w:t xml:space="preserve"> the length of the G1, S, G2 and M phases, and how they update </w:t>
+        <w:t xml:space="preserve">an appropriate </w:t>
+      </w:r>
+      <w:r>
+        <w:rPr>
+          <w:rFonts w:ascii="Helvetica Neue" w:eastAsia="Times New Roman" w:hAnsi="Helvetica Neue" w:cs="Times New Roman"/>
+          <w:iCs/>
+          <w:color w:val="333333"/>
+        </w:rPr>
+        <w:t>phase length for the current stage in development.</w:t>
+      </w:r>
+      <w:r>
+        <w:rPr>
+          <w:rFonts w:ascii="Helvetica Neue" w:eastAsia="Times New Roman" w:hAnsi="Helvetica Neue" w:cs="Times New Roman"/>
+          <w:iCs/>
+          <w:color w:val="333333"/>
+        </w:rPr>
+        <w:t xml:space="preserve"> Phase lengths thereby constantly change as the worm </w:t>
+      </w:r>
+      <w:r>
+        <w:rPr>
+          <w:rFonts w:ascii="Helvetica Neue" w:eastAsia="Times New Roman" w:hAnsi="Helvetica Neue" w:cs="Times New Roman"/>
+          <w:iCs/>
+          <w:color w:val="333333"/>
+        </w:rPr>
+        <w:t>develops</w:t>
+      </w:r>
+      <w:r>
+        <w:rPr>
+          <w:rFonts w:ascii="Helvetica Neue" w:eastAsia="Times New Roman" w:hAnsi="Helvetica Neue" w:cs="Times New Roman"/>
+          <w:iCs/>
+          <w:color w:val="333333"/>
+        </w:rPr>
+        <w:t>.</w:t>
       </w:r>
       <w:r>
         <w:rPr>
@@ -6018,188 +8080,512 @@
           <w:color w:val="333333"/>
         </w:rPr>
       </w:pPr>
-      <w:r>
-        <w:rPr>
-          <w:rFonts w:ascii="Helvetica Neue" w:eastAsia="Times New Roman" w:hAnsi="Helvetica Neue" w:cs="Times New Roman"/>
-          <w:iCs/>
-          <w:color w:val="333333"/>
-        </w:rPr>
-        <w:t xml:space="preserve">    </w:t>
+    </w:p>
+    <w:p>
+      <w:pPr>
+        <w:spacing w:before="100" w:beforeAutospacing="1" w:after="100" w:afterAutospacing="1"/>
+        <w:contextualSpacing/>
+        <w:rPr>
+          <w:rFonts w:ascii="Helvetica Neue" w:eastAsia="Times New Roman" w:hAnsi="Helvetica Neue" w:cs="Times New Roman"/>
+          <w:b/>
+          <w:iCs/>
+          <w:color w:val="333333"/>
+        </w:rPr>
+      </w:pPr>
+      <w:r>
+        <w:rPr>
+          <w:rFonts w:ascii="Helvetica Neue" w:eastAsia="Times New Roman" w:hAnsi="Helvetica Neue" w:cs="Times New Roman"/>
+          <w:iCs/>
+          <w:color w:val="333333"/>
+        </w:rPr>
+        <w:t>We went the route of overriding the</w:t>
+      </w:r>
+      <w:r>
+        <w:rPr>
+          <w:rFonts w:ascii="Helvetica Neue" w:eastAsia="Times New Roman" w:hAnsi="Helvetica Neue" w:cs="Times New Roman"/>
+          <w:iCs/>
+          <w:color w:val="333333"/>
+        </w:rPr>
+        <w:t>se</w:t>
+      </w:r>
+      <w:r>
+        <w:rPr>
+          <w:rFonts w:ascii="Helvetica Neue" w:eastAsia="Times New Roman" w:hAnsi="Helvetica Neue" w:cs="Times New Roman"/>
+          <w:iCs/>
+          <w:color w:val="333333"/>
+        </w:rPr>
+        <w:t xml:space="preserve"> getter functions, becau</w:t>
+      </w:r>
+      <w:r>
+        <w:rPr>
+          <w:rFonts w:ascii="Helvetica Neue" w:eastAsia="Times New Roman" w:hAnsi="Helvetica Neue" w:cs="Times New Roman"/>
+          <w:iCs/>
+          <w:color w:val="333333"/>
+        </w:rPr>
+        <w:t xml:space="preserve">se calculating the appropriate </w:t>
+      </w:r>
+      <w:r>
+        <w:rPr>
+          <w:rFonts w:ascii="Helvetica Neue" w:eastAsia="Times New Roman" w:hAnsi="Helvetica Neue" w:cs="Times New Roman"/>
+          <w:iCs/>
+          <w:color w:val="333333"/>
+        </w:rPr>
+        <w:t xml:space="preserve">phase length takes a little bit of </w:t>
+      </w:r>
+      <w:r>
+        <w:rPr>
+          <w:rFonts w:ascii="Helvetica Neue" w:eastAsia="Times New Roman" w:hAnsi="Helvetica Neue" w:cs="Times New Roman"/>
+          <w:iCs/>
+          <w:color w:val="333333"/>
+        </w:rPr>
+        <w:t>work</w:t>
+      </w:r>
+      <w:r>
+        <w:rPr>
+          <w:rFonts w:ascii="Helvetica Neue" w:eastAsia="Times New Roman" w:hAnsi="Helvetica Neue" w:cs="Times New Roman"/>
+          <w:iCs/>
+          <w:color w:val="333333"/>
+        </w:rPr>
+        <w:t xml:space="preserve">, and it seemed wasteful to ensure at every single </w:t>
+      </w:r>
+      <w:proofErr w:type="spellStart"/>
+      <w:r>
+        <w:rPr>
+          <w:rFonts w:ascii="Helvetica Neue" w:eastAsia="Times New Roman" w:hAnsi="Helvetica Neue" w:cs="Times New Roman"/>
+          <w:iCs/>
+          <w:color w:val="333333"/>
+        </w:rPr>
+        <w:t>timestep</w:t>
+      </w:r>
+      <w:proofErr w:type="spellEnd"/>
+      <w:r>
+        <w:rPr>
+          <w:rFonts w:ascii="Helvetica Neue" w:eastAsia="Times New Roman" w:hAnsi="Helvetica Neue" w:cs="Times New Roman"/>
+          <w:iCs/>
+          <w:color w:val="333333"/>
+        </w:rPr>
+        <w:t xml:space="preserve"> that every cell cycle phase length is up to date.</w:t>
+      </w:r>
+      <w:r>
+        <w:rPr>
+          <w:rFonts w:ascii="Helvetica Neue" w:eastAsia="Times New Roman" w:hAnsi="Helvetica Neue" w:cs="Times New Roman"/>
+          <w:iCs/>
+          <w:color w:val="333333"/>
+        </w:rPr>
+        <w:t xml:space="preserve"> </w:t>
+      </w:r>
+      <w:r>
+        <w:rPr>
+          <w:rFonts w:ascii="Helvetica Neue" w:eastAsia="Times New Roman" w:hAnsi="Helvetica Neue" w:cs="Times New Roman"/>
+          <w:b/>
+          <w:iCs/>
+          <w:color w:val="333333"/>
+        </w:rPr>
+        <w:t xml:space="preserve">However, this does create the potential for </w:t>
       </w:r>
       <w:proofErr w:type="gramStart"/>
       <w:r>
         <w:rPr>
           <w:rFonts w:ascii="Helvetica Neue" w:eastAsia="Times New Roman" w:hAnsi="Helvetica Neue" w:cs="Times New Roman"/>
-          <w:iCs/>
-          <w:color w:val="333333"/>
-        </w:rPr>
-        <w:t>over</w:t>
+          <w:b/>
+          <w:iCs/>
+          <w:color w:val="333333"/>
+        </w:rPr>
+        <w:t>bugs,</w:t>
       </w:r>
       <w:proofErr w:type="gramEnd"/>
       <w:r>
         <w:rPr>
           <w:rFonts w:ascii="Helvetica Neue" w:eastAsia="Times New Roman" w:hAnsi="Helvetica Neue" w:cs="Times New Roman"/>
-          <w:iCs/>
-          <w:color w:val="333333"/>
-        </w:rPr>
-        <w:t xml:space="preserve"> time. </w:t>
-      </w:r>
-      <w:r>
-        <w:rPr>
-          <w:rFonts w:ascii="Helvetica Neue" w:eastAsia="Times New Roman" w:hAnsi="Helvetica Neue" w:cs="Times New Roman"/>
-          <w:iCs/>
-          <w:color w:val="333333"/>
-        </w:rPr>
-        <w:t xml:space="preserve">Initially these are set to values suitable for colonic crypt </w:t>
-      </w:r>
-    </w:p>
-    <w:p>
-      <w:pPr>
-        <w:spacing w:before="100" w:beforeAutospacing="1" w:after="100" w:afterAutospacing="1"/>
-        <w:contextualSpacing/>
-        <w:rPr>
-          <w:rFonts w:ascii="Helvetica Neue" w:eastAsia="Times New Roman" w:hAnsi="Helvetica Neue" w:cs="Times New Roman"/>
-          <w:iCs/>
-          <w:color w:val="333333"/>
-        </w:rPr>
-      </w:pPr>
-      <w:r>
-        <w:rPr>
-          <w:rFonts w:ascii="Helvetica Neue" w:eastAsia="Times New Roman" w:hAnsi="Helvetica Neue" w:cs="Times New Roman"/>
-          <w:iCs/>
-          <w:color w:val="333333"/>
-        </w:rPr>
-        <w:t xml:space="preserve">    </w:t>
+          <w:b/>
+          <w:iCs/>
+          <w:color w:val="333333"/>
+        </w:rPr>
+        <w:t xml:space="preserve"> so take care to note that mG1Duration and similar members of </w:t>
+      </w:r>
+      <w:proofErr w:type="spellStart"/>
+      <w:r>
+        <w:rPr>
+          <w:rFonts w:ascii="Helvetica Neue" w:eastAsia="Times New Roman" w:hAnsi="Helvetica Neue" w:cs="Times New Roman"/>
+          <w:b/>
+          <w:iCs/>
+          <w:color w:val="333333"/>
+        </w:rPr>
+        <w:t>AbstractCellCycleModel</w:t>
+      </w:r>
+      <w:proofErr w:type="spellEnd"/>
+      <w:r>
+        <w:rPr>
+          <w:rFonts w:ascii="Helvetica Neue" w:eastAsia="Times New Roman" w:hAnsi="Helvetica Neue" w:cs="Times New Roman"/>
+          <w:b/>
+          <w:iCs/>
+          <w:color w:val="333333"/>
+        </w:rPr>
+        <w:t xml:space="preserve"> are NOT </w:t>
+      </w:r>
+      <w:r>
+        <w:rPr>
+          <w:rFonts w:ascii="Helvetica Neue" w:eastAsia="Times New Roman" w:hAnsi="Helvetica Neue" w:cs="Times New Roman"/>
+          <w:b/>
+          <w:iCs/>
+          <w:color w:val="333333"/>
+        </w:rPr>
+        <w:t>kept up</w:t>
+      </w:r>
+      <w:r>
+        <w:rPr>
+          <w:rFonts w:ascii="Helvetica Neue" w:eastAsia="Times New Roman" w:hAnsi="Helvetica Neue" w:cs="Times New Roman"/>
+          <w:b/>
+          <w:iCs/>
+          <w:color w:val="333333"/>
+        </w:rPr>
+        <w:t>date</w:t>
+      </w:r>
+      <w:r>
+        <w:rPr>
+          <w:rFonts w:ascii="Helvetica Neue" w:eastAsia="Times New Roman" w:hAnsi="Helvetica Neue" w:cs="Times New Roman"/>
+          <w:b/>
+          <w:iCs/>
+          <w:color w:val="333333"/>
+        </w:rPr>
+        <w:t>d</w:t>
+      </w:r>
+      <w:r>
+        <w:rPr>
+          <w:rFonts w:ascii="Helvetica Neue" w:eastAsia="Times New Roman" w:hAnsi="Helvetica Neue" w:cs="Times New Roman"/>
+          <w:b/>
+          <w:iCs/>
+          <w:color w:val="333333"/>
+        </w:rPr>
+        <w:t xml:space="preserve"> throughout the </w:t>
+      </w:r>
+      <w:r>
+        <w:rPr>
+          <w:rFonts w:ascii="Helvetica Neue" w:eastAsia="Times New Roman" w:hAnsi="Helvetica Neue" w:cs="Times New Roman"/>
+          <w:b/>
+          <w:iCs/>
+          <w:color w:val="333333"/>
+        </w:rPr>
+        <w:t>run</w:t>
+      </w:r>
+      <w:r>
+        <w:rPr>
+          <w:rFonts w:ascii="Helvetica Neue" w:eastAsia="Times New Roman" w:hAnsi="Helvetica Neue" w:cs="Times New Roman"/>
+          <w:b/>
+          <w:iCs/>
+          <w:color w:val="333333"/>
+        </w:rPr>
+        <w:t>.</w:t>
+      </w:r>
+      <w:r>
+        <w:rPr>
+          <w:rFonts w:ascii="Helvetica Neue" w:eastAsia="Times New Roman" w:hAnsi="Helvetica Neue" w:cs="Times New Roman"/>
+          <w:iCs/>
+          <w:color w:val="333333"/>
+        </w:rPr>
+        <w:t xml:space="preserve"> </w:t>
+      </w:r>
+      <w:r>
+        <w:rPr>
+          <w:rFonts w:ascii="Helvetica Neue" w:eastAsia="Times New Roman" w:hAnsi="Helvetica Neue" w:cs="Times New Roman"/>
+          <w:b/>
+          <w:iCs/>
+          <w:color w:val="333333"/>
+        </w:rPr>
+        <w:t xml:space="preserve">If a cell cycle phase length needs to be </w:t>
+      </w:r>
+      <w:r>
+        <w:rPr>
+          <w:rFonts w:ascii="Helvetica Neue" w:eastAsia="Times New Roman" w:hAnsi="Helvetica Neue" w:cs="Times New Roman"/>
+          <w:b/>
+          <w:iCs/>
+          <w:color w:val="333333"/>
+        </w:rPr>
+        <w:t>accessed</w:t>
+      </w:r>
+      <w:r>
+        <w:rPr>
+          <w:rFonts w:ascii="Helvetica Neue" w:eastAsia="Times New Roman" w:hAnsi="Helvetica Neue" w:cs="Times New Roman"/>
+          <w:b/>
+          <w:iCs/>
+          <w:color w:val="333333"/>
+        </w:rPr>
+        <w:t xml:space="preserve">, </w:t>
       </w:r>
       <w:proofErr w:type="gramStart"/>
       <w:r>
         <w:rPr>
           <w:rFonts w:ascii="Helvetica Neue" w:eastAsia="Times New Roman" w:hAnsi="Helvetica Neue" w:cs="Times New Roman"/>
-          <w:iCs/>
-          <w:color w:val="333333"/>
-        </w:rPr>
-        <w:t>simulations</w:t>
+          <w:b/>
+          <w:iCs/>
+          <w:color w:val="333333"/>
+        </w:rPr>
+        <w:t xml:space="preserve">it should always be done by calling </w:t>
+      </w:r>
+      <w:r>
+        <w:rPr>
+          <w:rFonts w:ascii="Helvetica Neue" w:eastAsia="Times New Roman" w:hAnsi="Helvetica Neue" w:cs="Times New Roman"/>
+          <w:b/>
+          <w:iCs/>
+          <w:color w:val="333333"/>
+        </w:rPr>
+        <w:t>a getter function</w:t>
       </w:r>
       <w:proofErr w:type="gramEnd"/>
       <w:r>
         <w:rPr>
           <w:rFonts w:ascii="Helvetica Neue" w:eastAsia="Times New Roman" w:hAnsi="Helvetica Neue" w:cs="Times New Roman"/>
-          <w:iCs/>
-          <w:color w:val="333333"/>
-        </w:rPr>
-        <w:t xml:space="preserve"> by </w:t>
-      </w:r>
-      <w:proofErr w:type="spellStart"/>
-      <w:r>
-        <w:rPr>
-          <w:rFonts w:ascii="Helvetica Neue" w:eastAsia="Times New Roman" w:hAnsi="Helvetica Neue" w:cs="Times New Roman"/>
-          <w:b/>
-          <w:iCs/>
-          <w:color w:val="333333"/>
-        </w:rPr>
-        <w:t>AbstractCellCycleModel</w:t>
-      </w:r>
-      <w:proofErr w:type="spellEnd"/>
-      <w:r>
-        <w:rPr>
-          <w:rFonts w:ascii="Helvetica Neue" w:eastAsia="Times New Roman" w:hAnsi="Helvetica Neue" w:cs="Times New Roman"/>
-          <w:iCs/>
-          <w:color w:val="333333"/>
-        </w:rPr>
-        <w:t xml:space="preserve">. They are reset to more suitable </w:t>
-      </w:r>
-    </w:p>
-    <w:p>
-      <w:pPr>
-        <w:spacing w:before="100" w:beforeAutospacing="1" w:after="100" w:afterAutospacing="1"/>
-        <w:contextualSpacing/>
-        <w:rPr>
-          <w:rFonts w:ascii="Helvetica Neue" w:eastAsia="Times New Roman" w:hAnsi="Helvetica Neue" w:cs="Times New Roman"/>
-          <w:iCs/>
-          <w:color w:val="333333"/>
-        </w:rPr>
-      </w:pPr>
-      <w:r>
-        <w:rPr>
-          <w:rFonts w:ascii="Helvetica Neue" w:eastAsia="Times New Roman" w:hAnsi="Helvetica Neue" w:cs="Times New Roman"/>
-          <w:iCs/>
-          <w:color w:val="333333"/>
-        </w:rPr>
-        <w:t xml:space="preserve">    </w:t>
-      </w:r>
+          <w:b/>
+          <w:iCs/>
+          <w:color w:val="333333"/>
+        </w:rPr>
+        <w:t>.</w:t>
+      </w:r>
+    </w:p>
+    <w:p>
+      <w:pPr>
+        <w:spacing w:before="100" w:beforeAutospacing="1" w:after="100" w:afterAutospacing="1"/>
+        <w:contextualSpacing/>
+        <w:rPr>
+          <w:rFonts w:ascii="Helvetica Neue" w:eastAsia="Times New Roman" w:hAnsi="Helvetica Neue" w:cs="Times New Roman"/>
+          <w:iCs/>
+          <w:color w:val="333333"/>
+        </w:rPr>
+      </w:pPr>
+    </w:p>
+    <w:p>
+      <w:pPr>
+        <w:spacing w:before="100" w:beforeAutospacing="1" w:after="100" w:afterAutospacing="1"/>
+        <w:contextualSpacing/>
+        <w:rPr>
+          <w:rFonts w:ascii="Helvetica Neue" w:eastAsia="Times New Roman" w:hAnsi="Helvetica Neue" w:cs="Times New Roman"/>
+          <w:iCs/>
+          <w:color w:val="333333"/>
+        </w:rPr>
+      </w:pPr>
+      <w:r>
+        <w:rPr>
+          <w:rFonts w:ascii="Helvetica Neue" w:eastAsia="Times New Roman" w:hAnsi="Helvetica Neue" w:cs="Times New Roman"/>
+          <w:iCs/>
+          <w:color w:val="333333"/>
+        </w:rPr>
+        <w:t xml:space="preserve">Otherwise, </w:t>
+      </w:r>
+      <w:r>
+        <w:rPr>
+          <w:rFonts w:ascii="Helvetica Neue" w:eastAsia="Times New Roman" w:hAnsi="Helvetica Neue" w:cs="Times New Roman"/>
+          <w:iCs/>
+          <w:color w:val="333333"/>
+        </w:rPr>
+        <w:t xml:space="preserve">here </w:t>
+      </w:r>
+      <w:r>
+        <w:rPr>
+          <w:rFonts w:ascii="Helvetica Neue" w:eastAsia="Times New Roman" w:hAnsi="Helvetica Neue" w:cs="Times New Roman"/>
+          <w:iCs/>
+          <w:color w:val="333333"/>
+        </w:rPr>
+        <w:t xml:space="preserve">we override the </w:t>
+      </w:r>
+      <w:r>
+        <w:rPr>
+          <w:rFonts w:ascii="Helvetica Neue" w:eastAsia="Times New Roman" w:hAnsi="Helvetica Neue" w:cs="Times New Roman"/>
+          <w:i/>
+          <w:iCs/>
+          <w:color w:val="333333"/>
+        </w:rPr>
+        <w:t>Initialise</w:t>
+      </w:r>
+      <w:r>
+        <w:rPr>
+          <w:rFonts w:ascii="Helvetica Neue" w:eastAsia="Times New Roman" w:hAnsi="Helvetica Neue" w:cs="Times New Roman"/>
+          <w:iCs/>
+          <w:color w:val="333333"/>
+        </w:rPr>
+        <w:t xml:space="preserve"> method to allow for </w:t>
+      </w:r>
+      <w:r>
+        <w:rPr>
+          <w:rFonts w:ascii="Helvetica Neue" w:eastAsia="Times New Roman" w:hAnsi="Helvetica Neue" w:cs="Times New Roman"/>
+          <w:i/>
+          <w:iCs/>
+          <w:color w:val="333333"/>
+        </w:rPr>
+        <w:t xml:space="preserve">C. elegans </w:t>
+      </w:r>
+      <w:r>
+        <w:rPr>
+          <w:rFonts w:ascii="Helvetica Neue" w:eastAsia="Times New Roman" w:hAnsi="Helvetica Neue" w:cs="Times New Roman"/>
+          <w:iCs/>
+          <w:color w:val="333333"/>
+        </w:rPr>
+        <w:t xml:space="preserve">specific setup of phase lengths, and we override </w:t>
+      </w:r>
+      <w:proofErr w:type="spellStart"/>
+      <w:r>
+        <w:rPr>
+          <w:rFonts w:ascii="Helvetica Neue" w:eastAsia="Times New Roman" w:hAnsi="Helvetica Neue" w:cs="Times New Roman"/>
+          <w:i/>
+          <w:iCs/>
+          <w:color w:val="333333"/>
+        </w:rPr>
+        <w:t>CreateCellCycleModel</w:t>
+      </w:r>
+      <w:proofErr w:type="spellEnd"/>
+      <w:r>
+        <w:rPr>
+          <w:rFonts w:ascii="Helvetica Neue" w:eastAsia="Times New Roman" w:hAnsi="Helvetica Neue" w:cs="Times New Roman"/>
+          <w:iCs/>
+          <w:color w:val="333333"/>
+        </w:rPr>
+        <w:t xml:space="preserve"> to ensure</w:t>
+      </w:r>
+      <w:r>
+        <w:rPr>
+          <w:rFonts w:ascii="Helvetica Neue" w:eastAsia="Times New Roman" w:hAnsi="Helvetica Neue" w:cs="Times New Roman"/>
+          <w:iCs/>
+          <w:color w:val="333333"/>
+        </w:rPr>
+        <w:t xml:space="preserve"> that</w:t>
+      </w:r>
+      <w:r>
+        <w:rPr>
+          <w:rFonts w:ascii="Helvetica Neue" w:eastAsia="Times New Roman" w:hAnsi="Helvetica Neue" w:cs="Times New Roman"/>
+          <w:iCs/>
+          <w:color w:val="333333"/>
+        </w:rPr>
+        <w:t xml:space="preserve"> daughter cells get a copy of this class, not its parent.</w:t>
+      </w:r>
+    </w:p>
+    <w:p>
+      <w:pPr>
+        <w:spacing w:before="100" w:beforeAutospacing="1" w:after="100" w:afterAutospacing="1"/>
+        <w:contextualSpacing/>
+        <w:rPr>
+          <w:rFonts w:ascii="Helvetica Neue" w:eastAsia="Times New Roman" w:hAnsi="Helvetica Neue" w:cs="Times New Roman"/>
+          <w:b/>
+          <w:iCs/>
+          <w:color w:val="333333"/>
+        </w:rPr>
+      </w:pPr>
+    </w:p>
+    <w:p>
+      <w:pPr>
+        <w:spacing w:before="100" w:beforeAutospacing="1" w:after="100" w:afterAutospacing="1"/>
+        <w:rPr>
+          <w:rFonts w:ascii="Helvetica Neue" w:eastAsia="Times New Roman" w:hAnsi="Helvetica Neue" w:cs="Times New Roman"/>
+          <w:iCs/>
+          <w:color w:val="333333"/>
+        </w:rPr>
+      </w:pPr>
+      <w:r>
+        <w:rPr>
+          <w:rFonts w:ascii="Helvetica Neue" w:eastAsia="Times New Roman" w:hAnsi="Helvetica Neue" w:cs="Times New Roman"/>
+          <w:iCs/>
+          <w:color w:val="333333"/>
+        </w:rPr>
+        <w:t>----------------------------------------------------------------------------------------</w:t>
+      </w:r>
+    </w:p>
+    <w:p>
+      <w:pPr>
+        <w:spacing w:before="100" w:beforeAutospacing="1" w:after="100" w:afterAutospacing="1"/>
+        <w:contextualSpacing/>
+        <w:rPr>
+          <w:rFonts w:ascii="Helvetica Neue" w:eastAsia="Times New Roman" w:hAnsi="Helvetica Neue" w:cs="Times New Roman"/>
+          <w:b/>
+          <w:color w:val="333333"/>
+        </w:rPr>
+      </w:pPr>
       <w:proofErr w:type="gramStart"/>
       <w:r>
         <w:rPr>
           <w:rFonts w:ascii="Helvetica Neue" w:eastAsia="Times New Roman" w:hAnsi="Helvetica Neue" w:cs="Times New Roman"/>
-          <w:iCs/>
-          <w:color w:val="333333"/>
-        </w:rPr>
-        <w:t>values</w:t>
-      </w:r>
+          <w:b/>
+          <w:iCs/>
+          <w:color w:val="333333"/>
+        </w:rPr>
+        <w:t>FateUn</w:t>
+      </w:r>
+      <w:r>
+        <w:rPr>
+          <w:rFonts w:ascii="Helvetica Neue" w:eastAsia="Times New Roman" w:hAnsi="Helvetica Neue" w:cs="Times New Roman"/>
+          <w:b/>
+          <w:iCs/>
+          <w:color w:val="333333"/>
+        </w:rPr>
+        <w:t>coupledFromCycle.hpp(</w:t>
+      </w:r>
+      <w:proofErr w:type="spellStart"/>
       <w:proofErr w:type="gramEnd"/>
       <w:r>
         <w:rPr>
           <w:rFonts w:ascii="Helvetica Neue" w:eastAsia="Times New Roman" w:hAnsi="Helvetica Neue" w:cs="Times New Roman"/>
-          <w:iCs/>
-          <w:color w:val="333333"/>
-        </w:rPr>
-        <w:t xml:space="preserve"> by this class’s </w:t>
-      </w:r>
-      <w:r>
-        <w:rPr>
-          <w:rFonts w:ascii="Helvetica Neue" w:eastAsia="Times New Roman" w:hAnsi="Helvetica Neue" w:cs="Times New Roman"/>
-          <w:i/>
-          <w:iCs/>
-          <w:color w:val="333333"/>
-        </w:rPr>
-        <w:t>C. elegans</w:t>
-      </w:r>
-      <w:r>
-        <w:rPr>
-          <w:rFonts w:ascii="Helvetica Neue" w:eastAsia="Times New Roman" w:hAnsi="Helvetica Neue" w:cs="Times New Roman"/>
-          <w:i/>
-          <w:iCs/>
-          <w:color w:val="333333"/>
-        </w:rPr>
-        <w:t xml:space="preserve"> </w:t>
-      </w:r>
-      <w:r>
-        <w:rPr>
-          <w:rFonts w:ascii="Helvetica Neue" w:eastAsia="Times New Roman" w:hAnsi="Helvetica Neue" w:cs="Times New Roman"/>
-          <w:iCs/>
-          <w:color w:val="333333"/>
-        </w:rPr>
-        <w:t xml:space="preserve">specific child </w:t>
-      </w:r>
-    </w:p>
-    <w:p>
-      <w:pPr>
-        <w:spacing w:before="100" w:beforeAutospacing="1" w:after="100" w:afterAutospacing="1"/>
-        <w:contextualSpacing/>
-        <w:rPr>
-          <w:rFonts w:ascii="Helvetica Neue" w:eastAsia="Times New Roman" w:hAnsi="Helvetica Neue" w:cs="Times New Roman"/>
-          <w:iCs/>
-          <w:color w:val="333333"/>
-        </w:rPr>
-      </w:pPr>
-      <w:r>
-        <w:rPr>
-          <w:rFonts w:ascii="Helvetica Neue" w:eastAsia="Times New Roman" w:hAnsi="Helvetica Neue" w:cs="Times New Roman"/>
-          <w:iCs/>
-          <w:color w:val="333333"/>
-        </w:rPr>
-        <w:t xml:space="preserve">    </w:t>
-      </w:r>
-      <w:proofErr w:type="spellStart"/>
-      <w:r>
-        <w:rPr>
-          <w:rFonts w:ascii="Helvetica Neue" w:eastAsia="Times New Roman" w:hAnsi="Helvetica Neue" w:cs="Times New Roman"/>
-          <w:b/>
-          <w:iCs/>
-          <w:color w:val="333333"/>
-        </w:rPr>
-        <w:t>ElegansDev</w:t>
-      </w:r>
+          <w:b/>
+          <w:iCs/>
+          <w:color w:val="333333"/>
+        </w:rPr>
+        <w:t>cpp</w:t>
+      </w:r>
+      <w:proofErr w:type="spellEnd"/>
+      <w:r>
+        <w:rPr>
+          <w:rFonts w:ascii="Helvetica Neue" w:eastAsia="Times New Roman" w:hAnsi="Helvetica Neue" w:cs="Times New Roman"/>
+          <w:b/>
+          <w:iCs/>
+          <w:color w:val="333333"/>
+        </w:rPr>
+        <w:t>)</w:t>
+      </w:r>
+    </w:p>
+    <w:p>
+      <w:pPr>
+        <w:spacing w:before="100" w:beforeAutospacing="1" w:after="100" w:afterAutospacing="1"/>
+        <w:ind w:left="357"/>
+        <w:contextualSpacing/>
+        <w:rPr>
+          <w:rFonts w:ascii="Helvetica Neue" w:eastAsia="Times New Roman" w:hAnsi="Helvetica Neue" w:cs="Times New Roman"/>
+          <w:b/>
+          <w:iCs/>
+          <w:color w:val="333333"/>
+        </w:rPr>
+      </w:pPr>
+    </w:p>
+    <w:p>
+      <w:pPr>
+        <w:spacing w:before="100" w:beforeAutospacing="1" w:after="100" w:afterAutospacing="1"/>
+        <w:contextualSpacing/>
+        <w:rPr>
+          <w:rFonts w:ascii="Helvetica Neue" w:eastAsia="Times New Roman" w:hAnsi="Helvetica Neue" w:cs="Times New Roman"/>
+          <w:iCs/>
+          <w:color w:val="333333"/>
+        </w:rPr>
+      </w:pPr>
+      <w:r>
+        <w:rPr>
+          <w:rFonts w:ascii="Helvetica Neue" w:eastAsia="Times New Roman" w:hAnsi="Helvetica Neue" w:cs="Times New Roman"/>
+          <w:iCs/>
+          <w:color w:val="333333"/>
+        </w:rPr>
+        <w:t xml:space="preserve">An example </w:t>
+      </w:r>
+      <w:r>
+        <w:rPr>
+          <w:rFonts w:ascii="Helvetica Neue" w:eastAsia="Times New Roman" w:hAnsi="Helvetica Neue" w:cs="Times New Roman"/>
+          <w:iCs/>
+          <w:color w:val="333333"/>
+        </w:rPr>
+        <w:t>statechart model of cell behaviour</w:t>
+      </w:r>
+      <w:r>
+        <w:rPr>
+          <w:rFonts w:ascii="Helvetica Neue" w:eastAsia="Times New Roman" w:hAnsi="Helvetica Neue" w:cs="Times New Roman"/>
+          <w:iCs/>
+          <w:color w:val="333333"/>
+        </w:rPr>
+        <w:t xml:space="preserve">, which can be used to replace the template parameter in </w:t>
+      </w:r>
+      <w:proofErr w:type="spellStart"/>
       <w:r>
         <w:rPr>
           <w:rFonts w:ascii="Helvetica Neue" w:eastAsia="Times New Roman" w:hAnsi="Helvetica Neue" w:cs="Times New Roman"/>
@@ -6218,2172 +8604,6 @@
         </w:rPr>
         <w:t>.</w:t>
       </w:r>
-    </w:p>
-    <w:p>
-      <w:pPr>
-        <w:spacing w:before="100" w:beforeAutospacing="1" w:after="100" w:afterAutospacing="1"/>
-        <w:contextualSpacing/>
-        <w:rPr>
-          <w:rFonts w:ascii="Helvetica Neue" w:eastAsia="Times New Roman" w:hAnsi="Helvetica Neue" w:cs="Times New Roman"/>
-          <w:iCs/>
-          <w:color w:val="333333"/>
-        </w:rPr>
-      </w:pPr>
-      <w:r>
-        <w:rPr>
-          <w:rFonts w:ascii="Helvetica Neue" w:eastAsia="Times New Roman" w:hAnsi="Helvetica Neue" w:cs="Times New Roman"/>
-          <w:iCs/>
-          <w:color w:val="333333"/>
-        </w:rPr>
-        <w:t>2) Creating a daughter cell cycle model when a cell divides</w:t>
-      </w:r>
-      <w:r>
-        <w:rPr>
-          <w:rFonts w:ascii="Helvetica Neue" w:eastAsia="Times New Roman" w:hAnsi="Helvetica Neue" w:cs="Times New Roman"/>
-          <w:iCs/>
-          <w:color w:val="333333"/>
-        </w:rPr>
-        <w:t xml:space="preserve">. See the method </w:t>
-      </w:r>
-    </w:p>
-    <w:p>
-      <w:pPr>
-        <w:spacing w:before="100" w:beforeAutospacing="1" w:after="100" w:afterAutospacing="1"/>
-        <w:contextualSpacing/>
-        <w:rPr>
-          <w:rFonts w:ascii="Helvetica Neue" w:eastAsia="Times New Roman" w:hAnsi="Helvetica Neue" w:cs="Times New Roman"/>
-          <w:iCs/>
-          <w:color w:val="333333"/>
-        </w:rPr>
-      </w:pPr>
-      <w:r>
-        <w:rPr>
-          <w:rFonts w:ascii="Helvetica Neue" w:eastAsia="Times New Roman" w:hAnsi="Helvetica Neue" w:cs="Times New Roman"/>
-          <w:iCs/>
-          <w:color w:val="333333"/>
-        </w:rPr>
-        <w:t xml:space="preserve">    </w:t>
-      </w:r>
-      <w:proofErr w:type="spellStart"/>
-      <w:r>
-        <w:rPr>
-          <w:rFonts w:ascii="Helvetica Neue" w:eastAsia="Times New Roman" w:hAnsi="Helvetica Neue" w:cs="Times New Roman"/>
-          <w:i/>
-          <w:iCs/>
-          <w:color w:val="333333"/>
-        </w:rPr>
-        <w:t>CreateCellCycleModel</w:t>
-      </w:r>
-      <w:proofErr w:type="spellEnd"/>
-      <w:r>
-        <w:rPr>
-          <w:rFonts w:ascii="Helvetica Neue" w:eastAsia="Times New Roman" w:hAnsi="Helvetica Neue" w:cs="Times New Roman"/>
-          <w:iCs/>
-          <w:color w:val="333333"/>
-        </w:rPr>
-        <w:t>.</w:t>
-      </w:r>
-    </w:p>
-    <w:p>
-      <w:pPr>
-        <w:spacing w:before="100" w:beforeAutospacing="1" w:after="100" w:afterAutospacing="1"/>
-        <w:contextualSpacing/>
-        <w:rPr>
-          <w:rFonts w:ascii="Helvetica Neue" w:eastAsia="Times New Roman" w:hAnsi="Helvetica Neue" w:cs="Times New Roman"/>
-          <w:iCs/>
-          <w:color w:val="333333"/>
-        </w:rPr>
-      </w:pPr>
-      <w:r>
-        <w:rPr>
-          <w:rFonts w:ascii="Helvetica Neue" w:eastAsia="Times New Roman" w:hAnsi="Helvetica Neue" w:cs="Times New Roman"/>
-          <w:iCs/>
-          <w:color w:val="333333"/>
-        </w:rPr>
-        <w:t>3) Initialising a cell cycle model</w:t>
-      </w:r>
-      <w:r>
-        <w:rPr>
-          <w:rFonts w:ascii="Helvetica Neue" w:eastAsia="Times New Roman" w:hAnsi="Helvetica Neue" w:cs="Times New Roman"/>
-          <w:iCs/>
-          <w:color w:val="333333"/>
-        </w:rPr>
-        <w:t xml:space="preserve">. See the methods </w:t>
-      </w:r>
-      <w:proofErr w:type="spellStart"/>
-      <w:r>
-        <w:rPr>
-          <w:rFonts w:ascii="Helvetica Neue" w:eastAsia="Times New Roman" w:hAnsi="Helvetica Neue" w:cs="Times New Roman"/>
-          <w:i/>
-          <w:iCs/>
-          <w:color w:val="333333"/>
-        </w:rPr>
-        <w:t>SetCell</w:t>
-      </w:r>
-      <w:proofErr w:type="spellEnd"/>
-      <w:r>
-        <w:rPr>
-          <w:rFonts w:ascii="Helvetica Neue" w:eastAsia="Times New Roman" w:hAnsi="Helvetica Neue" w:cs="Times New Roman"/>
-          <w:i/>
-          <w:iCs/>
-          <w:color w:val="333333"/>
-        </w:rPr>
-        <w:t xml:space="preserve"> </w:t>
-      </w:r>
-      <w:r>
-        <w:rPr>
-          <w:rFonts w:ascii="Helvetica Neue" w:eastAsia="Times New Roman" w:hAnsi="Helvetica Neue" w:cs="Times New Roman"/>
-          <w:iCs/>
-          <w:color w:val="333333"/>
-        </w:rPr>
-        <w:t xml:space="preserve">and </w:t>
-      </w:r>
-      <w:r>
-        <w:rPr>
-          <w:rFonts w:ascii="Helvetica Neue" w:eastAsia="Times New Roman" w:hAnsi="Helvetica Neue" w:cs="Times New Roman"/>
-          <w:i/>
-          <w:iCs/>
-          <w:color w:val="333333"/>
-        </w:rPr>
-        <w:t>Initialise</w:t>
-      </w:r>
-      <w:r>
-        <w:rPr>
-          <w:rFonts w:ascii="Helvetica Neue" w:eastAsia="Times New Roman" w:hAnsi="Helvetica Neue" w:cs="Times New Roman"/>
-          <w:iCs/>
-          <w:color w:val="333333"/>
-        </w:rPr>
-        <w:t xml:space="preserve"> (only </w:t>
-      </w:r>
-    </w:p>
-    <w:p>
-      <w:pPr>
-        <w:spacing w:before="100" w:beforeAutospacing="1" w:after="100" w:afterAutospacing="1"/>
-        <w:contextualSpacing/>
-        <w:rPr>
-          <w:rFonts w:ascii="Helvetica Neue" w:eastAsia="Times New Roman" w:hAnsi="Helvetica Neue" w:cs="Times New Roman"/>
-          <w:iCs/>
-          <w:color w:val="333333"/>
-        </w:rPr>
-      </w:pPr>
-      <w:r>
-        <w:rPr>
-          <w:rFonts w:ascii="Helvetica Neue" w:eastAsia="Times New Roman" w:hAnsi="Helvetica Neue" w:cs="Times New Roman"/>
-          <w:iCs/>
-          <w:color w:val="333333"/>
-        </w:rPr>
-        <w:t xml:space="preserve">    </w:t>
-      </w:r>
-      <w:proofErr w:type="gramStart"/>
-      <w:r>
-        <w:rPr>
-          <w:rFonts w:ascii="Helvetica Neue" w:eastAsia="Times New Roman" w:hAnsi="Helvetica Neue" w:cs="Times New Roman"/>
-          <w:iCs/>
-          <w:color w:val="333333"/>
-        </w:rPr>
-        <w:t>called</w:t>
-      </w:r>
-      <w:proofErr w:type="gramEnd"/>
-      <w:r>
-        <w:rPr>
-          <w:rFonts w:ascii="Helvetica Neue" w:eastAsia="Times New Roman" w:hAnsi="Helvetica Neue" w:cs="Times New Roman"/>
-          <w:iCs/>
-          <w:color w:val="333333"/>
-        </w:rPr>
-        <w:t xml:space="preserve"> at the start of the simulation)</w:t>
-      </w:r>
-    </w:p>
-    <w:p>
-      <w:pPr>
-        <w:spacing w:before="100" w:beforeAutospacing="1" w:after="100" w:afterAutospacing="1"/>
-        <w:contextualSpacing/>
-        <w:rPr>
-          <w:rFonts w:ascii="Helvetica Neue" w:eastAsia="Times New Roman" w:hAnsi="Helvetica Neue" w:cs="Times New Roman"/>
-          <w:iCs/>
-          <w:color w:val="333333"/>
-        </w:rPr>
-      </w:pPr>
-      <w:r>
-        <w:rPr>
-          <w:rFonts w:ascii="Helvetica Neue" w:eastAsia="Times New Roman" w:hAnsi="Helvetica Neue" w:cs="Times New Roman"/>
-          <w:iCs/>
-          <w:color w:val="333333"/>
-        </w:rPr>
-        <w:t>4</w:t>
-      </w:r>
-      <w:r>
-        <w:rPr>
-          <w:rFonts w:ascii="Helvetica Neue" w:eastAsia="Times New Roman" w:hAnsi="Helvetica Neue" w:cs="Times New Roman"/>
-          <w:iCs/>
-          <w:color w:val="333333"/>
-        </w:rPr>
-        <w:t>) Archiving</w:t>
-      </w:r>
-      <w:r>
-        <w:rPr>
-          <w:rFonts w:ascii="Helvetica Neue" w:eastAsia="Times New Roman" w:hAnsi="Helvetica Neue" w:cs="Times New Roman"/>
-          <w:iCs/>
-          <w:color w:val="333333"/>
-        </w:rPr>
-        <w:t xml:space="preserve"> itself and its </w:t>
-      </w:r>
-      <w:proofErr w:type="spellStart"/>
-      <w:r>
-        <w:rPr>
-          <w:rFonts w:ascii="Helvetica Neue" w:eastAsia="Times New Roman" w:hAnsi="Helvetica Neue" w:cs="Times New Roman"/>
-          <w:iCs/>
-          <w:color w:val="333333"/>
-        </w:rPr>
-        <w:t>statechart</w:t>
-      </w:r>
-      <w:proofErr w:type="spellEnd"/>
-      <w:r>
-        <w:rPr>
-          <w:rFonts w:ascii="Helvetica Neue" w:eastAsia="Times New Roman" w:hAnsi="Helvetica Neue" w:cs="Times New Roman"/>
-          <w:iCs/>
-          <w:color w:val="333333"/>
-        </w:rPr>
-        <w:t xml:space="preserve"> when a simulation is saved/load</w:t>
-      </w:r>
-      <w:r>
-        <w:rPr>
-          <w:rFonts w:ascii="Helvetica Neue" w:eastAsia="Times New Roman" w:hAnsi="Helvetica Neue" w:cs="Times New Roman"/>
-          <w:iCs/>
-          <w:color w:val="333333"/>
-        </w:rPr>
-        <w:t>ed. See</w:t>
-      </w:r>
-    </w:p>
-    <w:p>
-      <w:pPr>
-        <w:spacing w:before="100" w:beforeAutospacing="1" w:after="100" w:afterAutospacing="1"/>
-        <w:contextualSpacing/>
-        <w:rPr>
-          <w:rFonts w:ascii="Helvetica Neue" w:eastAsia="Times New Roman" w:hAnsi="Helvetica Neue" w:cs="Times New Roman"/>
-          <w:iCs/>
-          <w:color w:val="333333"/>
-        </w:rPr>
-      </w:pPr>
-      <w:r>
-        <w:rPr>
-          <w:rFonts w:ascii="Helvetica Neue" w:eastAsia="Times New Roman" w:hAnsi="Helvetica Neue" w:cs="Times New Roman"/>
-          <w:iCs/>
-          <w:color w:val="333333"/>
-        </w:rPr>
-        <w:t xml:space="preserve">    </w:t>
-      </w:r>
-      <w:proofErr w:type="gramStart"/>
-      <w:r>
-        <w:rPr>
-          <w:rFonts w:ascii="Helvetica Neue" w:eastAsia="Times New Roman" w:hAnsi="Helvetica Neue" w:cs="Times New Roman"/>
-          <w:iCs/>
-          <w:color w:val="333333"/>
-        </w:rPr>
-        <w:t>the</w:t>
-      </w:r>
-      <w:proofErr w:type="gramEnd"/>
-      <w:r>
-        <w:rPr>
-          <w:rFonts w:ascii="Helvetica Neue" w:eastAsia="Times New Roman" w:hAnsi="Helvetica Neue" w:cs="Times New Roman"/>
-          <w:iCs/>
-          <w:color w:val="333333"/>
-        </w:rPr>
-        <w:t xml:space="preserve"> </w:t>
-      </w:r>
-      <w:r>
-        <w:rPr>
-          <w:rFonts w:ascii="Helvetica Neue" w:eastAsia="Times New Roman" w:hAnsi="Helvetica Neue" w:cs="Times New Roman"/>
-          <w:i/>
-          <w:iCs/>
-          <w:color w:val="333333"/>
-        </w:rPr>
-        <w:t xml:space="preserve">Load </w:t>
-      </w:r>
-      <w:r>
-        <w:rPr>
-          <w:rFonts w:ascii="Helvetica Neue" w:eastAsia="Times New Roman" w:hAnsi="Helvetica Neue" w:cs="Times New Roman"/>
-          <w:iCs/>
-          <w:color w:val="333333"/>
-        </w:rPr>
-        <w:t xml:space="preserve">and </w:t>
-      </w:r>
-      <w:r>
-        <w:rPr>
-          <w:rFonts w:ascii="Helvetica Neue" w:eastAsia="Times New Roman" w:hAnsi="Helvetica Neue" w:cs="Times New Roman"/>
-          <w:i/>
-          <w:iCs/>
-          <w:color w:val="333333"/>
-        </w:rPr>
-        <w:t xml:space="preserve">Save </w:t>
-      </w:r>
-      <w:r>
-        <w:rPr>
-          <w:rFonts w:ascii="Helvetica Neue" w:eastAsia="Times New Roman" w:hAnsi="Helvetica Neue" w:cs="Times New Roman"/>
-          <w:iCs/>
-          <w:color w:val="333333"/>
-        </w:rPr>
-        <w:t>methods at the end of the file.</w:t>
-      </w:r>
-      <w:r>
-        <w:rPr>
-          <w:rFonts w:ascii="Helvetica Neue" w:eastAsia="Times New Roman" w:hAnsi="Helvetica Neue" w:cs="Times New Roman"/>
-          <w:iCs/>
-          <w:color w:val="333333"/>
-        </w:rPr>
-        <w:t xml:space="preserve"> </w:t>
-      </w:r>
-    </w:p>
-    <w:p>
-      <w:pPr>
-        <w:spacing w:before="100" w:beforeAutospacing="1" w:after="100" w:afterAutospacing="1"/>
-        <w:contextualSpacing/>
-        <w:rPr>
-          <w:rFonts w:ascii="Helvetica Neue" w:eastAsia="Times New Roman" w:hAnsi="Helvetica Neue" w:cs="Times New Roman"/>
-          <w:iCs/>
-          <w:color w:val="333333"/>
-        </w:rPr>
-      </w:pPr>
-    </w:p>
-    <w:p>
-      <w:pPr>
-        <w:spacing w:before="100" w:beforeAutospacing="1" w:after="100" w:afterAutospacing="1"/>
-        <w:contextualSpacing/>
-        <w:rPr>
-          <w:rFonts w:ascii="Helvetica Neue" w:eastAsia="Times New Roman" w:hAnsi="Helvetica Neue" w:cs="Times New Roman"/>
-          <w:iCs/>
-          <w:color w:val="333333"/>
-        </w:rPr>
-      </w:pPr>
-      <w:r>
-        <w:rPr>
-          <w:rFonts w:ascii="Helvetica Neue" w:eastAsia="Times New Roman" w:hAnsi="Helvetica Neue" w:cs="Times New Roman"/>
-          <w:iCs/>
-          <w:color w:val="333333"/>
-        </w:rPr>
-        <w:t xml:space="preserve">A </w:t>
-      </w:r>
-      <w:proofErr w:type="spellStart"/>
-      <w:r>
-        <w:rPr>
-          <w:rFonts w:ascii="Helvetica Neue" w:eastAsia="Times New Roman" w:hAnsi="Helvetica Neue" w:cs="Times New Roman"/>
-          <w:iCs/>
-          <w:color w:val="333333"/>
-        </w:rPr>
-        <w:t>StatechartCellCycleModel</w:t>
-      </w:r>
-      <w:proofErr w:type="spellEnd"/>
-      <w:r>
-        <w:rPr>
-          <w:rFonts w:ascii="Helvetica Neue" w:eastAsia="Times New Roman" w:hAnsi="Helvetica Neue" w:cs="Times New Roman"/>
-          <w:iCs/>
-          <w:color w:val="333333"/>
-        </w:rPr>
-        <w:t xml:space="preserve"> hold a pointer to a </w:t>
-      </w:r>
-      <w:proofErr w:type="spellStart"/>
-      <w:r>
-        <w:rPr>
-          <w:rFonts w:ascii="Helvetica Neue" w:eastAsia="Times New Roman" w:hAnsi="Helvetica Neue" w:cs="Times New Roman"/>
-          <w:iCs/>
-          <w:color w:val="333333"/>
-        </w:rPr>
-        <w:t>statechart</w:t>
-      </w:r>
-      <w:proofErr w:type="spellEnd"/>
-      <w:r>
-        <w:rPr>
-          <w:rFonts w:ascii="Helvetica Neue" w:eastAsia="Times New Roman" w:hAnsi="Helvetica Neue" w:cs="Times New Roman"/>
-          <w:iCs/>
-          <w:color w:val="333333"/>
-        </w:rPr>
-        <w:t xml:space="preserve"> </w:t>
-      </w:r>
-      <w:r>
-        <w:rPr>
-          <w:rFonts w:ascii="Helvetica Neue" w:eastAsia="Times New Roman" w:hAnsi="Helvetica Neue" w:cs="Times New Roman"/>
-          <w:i/>
-          <w:iCs/>
-          <w:color w:val="333333"/>
-        </w:rPr>
-        <w:t>(</w:t>
-      </w:r>
-      <w:proofErr w:type="spellStart"/>
-      <w:r>
-        <w:rPr>
-          <w:rFonts w:ascii="Helvetica Neue" w:eastAsia="Times New Roman" w:hAnsi="Helvetica Neue" w:cs="Times New Roman"/>
-          <w:i/>
-          <w:iCs/>
-          <w:color w:val="333333"/>
-        </w:rPr>
-        <w:t>pStatechart</w:t>
-      </w:r>
-      <w:proofErr w:type="spellEnd"/>
-      <w:r>
-        <w:rPr>
-          <w:rFonts w:ascii="Helvetica Neue" w:eastAsia="Times New Roman" w:hAnsi="Helvetica Neue" w:cs="Times New Roman"/>
-          <w:i/>
-          <w:iCs/>
-          <w:color w:val="333333"/>
-        </w:rPr>
-        <w:t>)</w:t>
-      </w:r>
-      <w:r>
-        <w:rPr>
-          <w:rFonts w:ascii="Helvetica Neue" w:eastAsia="Times New Roman" w:hAnsi="Helvetica Neue" w:cs="Times New Roman"/>
-          <w:iCs/>
-          <w:color w:val="333333"/>
-        </w:rPr>
-        <w:t xml:space="preserve">, which takes over </w:t>
-      </w:r>
-      <w:r>
-        <w:rPr>
-          <w:rFonts w:ascii="Helvetica Neue" w:eastAsia="Times New Roman" w:hAnsi="Helvetica Neue" w:cs="Times New Roman"/>
-          <w:iCs/>
-          <w:color w:val="333333"/>
-        </w:rPr>
-        <w:t>responsibility for</w:t>
-      </w:r>
-      <w:r>
-        <w:rPr>
-          <w:rFonts w:ascii="Helvetica Neue" w:eastAsia="Times New Roman" w:hAnsi="Helvetica Neue" w:cs="Times New Roman"/>
-          <w:iCs/>
-          <w:color w:val="333333"/>
-        </w:rPr>
-        <w:t xml:space="preserve"> updating the cell cycle phase and determining when a cell </w:t>
-      </w:r>
-      <w:r>
-        <w:rPr>
-          <w:rFonts w:ascii="Helvetica Neue" w:eastAsia="Times New Roman" w:hAnsi="Helvetica Neue" w:cs="Times New Roman"/>
-          <w:iCs/>
-          <w:color w:val="333333"/>
-        </w:rPr>
-        <w:t>should</w:t>
-      </w:r>
-      <w:r>
-        <w:rPr>
-          <w:rFonts w:ascii="Helvetica Neue" w:eastAsia="Times New Roman" w:hAnsi="Helvetica Neue" w:cs="Times New Roman"/>
-          <w:iCs/>
-          <w:color w:val="333333"/>
-        </w:rPr>
-        <w:t xml:space="preserve"> undergo division.</w:t>
-      </w:r>
-      <w:r>
-        <w:rPr>
-          <w:rFonts w:ascii="Helvetica Neue" w:eastAsia="Times New Roman" w:hAnsi="Helvetica Neue" w:cs="Times New Roman"/>
-          <w:iCs/>
-          <w:color w:val="333333"/>
-        </w:rPr>
-        <w:t xml:space="preserve"> See the methods </w:t>
-      </w:r>
-      <w:proofErr w:type="spellStart"/>
-      <w:r>
-        <w:rPr>
-          <w:rFonts w:ascii="Helvetica Neue" w:eastAsia="Times New Roman" w:hAnsi="Helvetica Neue" w:cs="Times New Roman"/>
-          <w:i/>
-          <w:iCs/>
-          <w:color w:val="333333"/>
-        </w:rPr>
-        <w:t>ReadyToDivide</w:t>
-      </w:r>
-      <w:proofErr w:type="spellEnd"/>
-      <w:r>
-        <w:rPr>
-          <w:rFonts w:ascii="Helvetica Neue" w:eastAsia="Times New Roman" w:hAnsi="Helvetica Neue" w:cs="Times New Roman"/>
-          <w:i/>
-          <w:iCs/>
-          <w:color w:val="333333"/>
-        </w:rPr>
-        <w:t xml:space="preserve">, </w:t>
-      </w:r>
-      <w:proofErr w:type="spellStart"/>
-      <w:r>
-        <w:rPr>
-          <w:rFonts w:ascii="Helvetica Neue" w:eastAsia="Times New Roman" w:hAnsi="Helvetica Neue" w:cs="Times New Roman"/>
-          <w:i/>
-          <w:iCs/>
-          <w:color w:val="333333"/>
-        </w:rPr>
-        <w:t>ResetForDivision</w:t>
-      </w:r>
-      <w:proofErr w:type="spellEnd"/>
-      <w:r>
-        <w:rPr>
-          <w:rFonts w:ascii="Helvetica Neue" w:eastAsia="Times New Roman" w:hAnsi="Helvetica Neue" w:cs="Times New Roman"/>
-          <w:i/>
-          <w:iCs/>
-          <w:color w:val="333333"/>
-        </w:rPr>
-        <w:t xml:space="preserve">, </w:t>
-      </w:r>
-      <w:proofErr w:type="spellStart"/>
-      <w:r>
-        <w:rPr>
-          <w:rFonts w:ascii="Helvetica Neue" w:eastAsia="Times New Roman" w:hAnsi="Helvetica Neue" w:cs="Times New Roman"/>
-          <w:i/>
-          <w:iCs/>
-          <w:color w:val="333333"/>
-        </w:rPr>
-        <w:t>UpdateCellCyclePhase</w:t>
-      </w:r>
-      <w:proofErr w:type="spellEnd"/>
-      <w:r>
-        <w:rPr>
-          <w:rFonts w:ascii="Helvetica Neue" w:eastAsia="Times New Roman" w:hAnsi="Helvetica Neue" w:cs="Times New Roman"/>
-          <w:i/>
-          <w:iCs/>
-          <w:color w:val="333333"/>
-        </w:rPr>
-        <w:t xml:space="preserve">, </w:t>
-      </w:r>
-      <w:proofErr w:type="spellStart"/>
-      <w:r>
-        <w:rPr>
-          <w:rFonts w:ascii="Helvetica Neue" w:eastAsia="Times New Roman" w:hAnsi="Helvetica Neue" w:cs="Times New Roman"/>
-          <w:i/>
-          <w:iCs/>
-          <w:color w:val="333333"/>
-        </w:rPr>
-        <w:t>ResetForDivision</w:t>
-      </w:r>
-      <w:proofErr w:type="spellEnd"/>
-      <w:r>
-        <w:rPr>
-          <w:rFonts w:ascii="Helvetica Neue" w:eastAsia="Times New Roman" w:hAnsi="Helvetica Neue" w:cs="Times New Roman"/>
-          <w:i/>
-          <w:iCs/>
-          <w:color w:val="333333"/>
-        </w:rPr>
-        <w:t xml:space="preserve">, </w:t>
-      </w:r>
-      <w:proofErr w:type="spellStart"/>
-      <w:r>
-        <w:rPr>
-          <w:rFonts w:ascii="Helvetica Neue" w:eastAsia="Times New Roman" w:hAnsi="Helvetica Neue" w:cs="Times New Roman"/>
-          <w:i/>
-          <w:iCs/>
-          <w:color w:val="333333"/>
-        </w:rPr>
-        <w:t>SetReadyToDivide</w:t>
-      </w:r>
-      <w:proofErr w:type="spellEnd"/>
-      <w:r>
-        <w:rPr>
-          <w:rFonts w:ascii="Helvetica Neue" w:eastAsia="Times New Roman" w:hAnsi="Helvetica Neue" w:cs="Times New Roman"/>
-          <w:i/>
-          <w:iCs/>
-          <w:color w:val="333333"/>
-        </w:rPr>
-        <w:t xml:space="preserve"> </w:t>
-      </w:r>
-      <w:r>
-        <w:rPr>
-          <w:rFonts w:ascii="Helvetica Neue" w:eastAsia="Times New Roman" w:hAnsi="Helvetica Neue" w:cs="Times New Roman"/>
-          <w:iCs/>
-          <w:color w:val="333333"/>
-        </w:rPr>
-        <w:t xml:space="preserve">and </w:t>
-      </w:r>
-      <w:proofErr w:type="spellStart"/>
-      <w:r>
-        <w:rPr>
-          <w:rFonts w:ascii="Helvetica Neue" w:eastAsia="Times New Roman" w:hAnsi="Helvetica Neue" w:cs="Times New Roman"/>
-          <w:i/>
-          <w:iCs/>
-          <w:color w:val="333333"/>
-        </w:rPr>
-        <w:t>SetCellCyclePhase</w:t>
-      </w:r>
-      <w:proofErr w:type="spellEnd"/>
-      <w:r>
-        <w:rPr>
-          <w:rFonts w:ascii="Helvetica Neue" w:eastAsia="Times New Roman" w:hAnsi="Helvetica Neue" w:cs="Times New Roman"/>
-          <w:iCs/>
-          <w:color w:val="333333"/>
-        </w:rPr>
-        <w:t>.</w:t>
-      </w:r>
-      <w:r>
-        <w:rPr>
-          <w:rFonts w:ascii="Helvetica Neue" w:eastAsia="Times New Roman" w:hAnsi="Helvetica Neue" w:cs="Times New Roman"/>
-          <w:i/>
-          <w:iCs/>
-          <w:color w:val="333333"/>
-        </w:rPr>
-        <w:t xml:space="preserve"> </w:t>
-      </w:r>
-    </w:p>
-    <w:p>
-      <w:pPr>
-        <w:spacing w:before="100" w:beforeAutospacing="1" w:after="100" w:afterAutospacing="1"/>
-        <w:contextualSpacing/>
-        <w:rPr>
-          <w:rFonts w:ascii="Helvetica Neue" w:eastAsia="Times New Roman" w:hAnsi="Helvetica Neue" w:cs="Times New Roman"/>
-          <w:iCs/>
-          <w:color w:val="333333"/>
-        </w:rPr>
-      </w:pPr>
-    </w:p>
-    <w:p>
-      <w:pPr>
-        <w:spacing w:before="100" w:beforeAutospacing="1" w:after="100" w:afterAutospacing="1"/>
-        <w:contextualSpacing/>
-        <w:rPr>
-          <w:rFonts w:ascii="Helvetica Neue" w:eastAsia="Times New Roman" w:hAnsi="Helvetica Neue" w:cs="Times New Roman"/>
-          <w:iCs/>
-          <w:color w:val="333333"/>
-        </w:rPr>
-      </w:pPr>
-      <w:r>
-        <w:rPr>
-          <w:rFonts w:ascii="Helvetica Neue" w:eastAsia="Times New Roman" w:hAnsi="Helvetica Neue" w:cs="Times New Roman"/>
-          <w:iCs/>
-          <w:color w:val="333333"/>
-        </w:rPr>
-        <w:t xml:space="preserve">This class expects a </w:t>
-      </w:r>
-      <w:proofErr w:type="spellStart"/>
-      <w:r>
-        <w:rPr>
-          <w:rFonts w:ascii="Helvetica Neue" w:eastAsia="Times New Roman" w:hAnsi="Helvetica Neue" w:cs="Times New Roman"/>
-          <w:iCs/>
-          <w:color w:val="333333"/>
-        </w:rPr>
-        <w:t>statechart</w:t>
-      </w:r>
-      <w:proofErr w:type="spellEnd"/>
-      <w:r>
-        <w:rPr>
-          <w:rFonts w:ascii="Helvetica Neue" w:eastAsia="Times New Roman" w:hAnsi="Helvetica Neue" w:cs="Times New Roman"/>
-          <w:iCs/>
-          <w:color w:val="333333"/>
-        </w:rPr>
-        <w:t xml:space="preserve"> to respond to certain events and implement certain functions. The full list</w:t>
-      </w:r>
-      <w:r>
-        <w:rPr>
-          <w:rFonts w:ascii="Helvetica Neue" w:eastAsia="Times New Roman" w:hAnsi="Helvetica Neue" w:cs="Times New Roman"/>
-          <w:iCs/>
-          <w:color w:val="333333"/>
-        </w:rPr>
-        <w:t xml:space="preserve"> of required properties for a </w:t>
-      </w:r>
-      <w:proofErr w:type="spellStart"/>
-      <w:r>
-        <w:rPr>
-          <w:rFonts w:ascii="Helvetica Neue" w:eastAsia="Times New Roman" w:hAnsi="Helvetica Neue" w:cs="Times New Roman"/>
-          <w:iCs/>
-          <w:color w:val="333333"/>
-        </w:rPr>
-        <w:t>statechart</w:t>
-      </w:r>
-      <w:proofErr w:type="spellEnd"/>
-      <w:r>
-        <w:rPr>
-          <w:rFonts w:ascii="Helvetica Neue" w:eastAsia="Times New Roman" w:hAnsi="Helvetica Neue" w:cs="Times New Roman"/>
-          <w:iCs/>
-          <w:color w:val="333333"/>
-        </w:rPr>
-        <w:t xml:space="preserve"> is given in the description of </w:t>
-      </w:r>
-      <w:proofErr w:type="spellStart"/>
-      <w:r>
-        <w:rPr>
-          <w:rFonts w:ascii="Helvetica Neue" w:eastAsia="Times New Roman" w:hAnsi="Helvetica Neue" w:cs="Times New Roman"/>
-          <w:b/>
-          <w:iCs/>
-          <w:color w:val="333333"/>
-        </w:rPr>
-        <w:t>FateUpcoupledFromCycle</w:t>
-      </w:r>
-      <w:proofErr w:type="spellEnd"/>
-      <w:r>
-        <w:rPr>
-          <w:rFonts w:ascii="Helvetica Neue" w:eastAsia="Times New Roman" w:hAnsi="Helvetica Neue" w:cs="Times New Roman"/>
-          <w:b/>
-          <w:iCs/>
-          <w:color w:val="333333"/>
-        </w:rPr>
-        <w:t xml:space="preserve">. </w:t>
-      </w:r>
-      <w:r>
-        <w:rPr>
-          <w:rFonts w:ascii="Helvetica Neue" w:eastAsia="Times New Roman" w:hAnsi="Helvetica Neue" w:cs="Times New Roman"/>
-          <w:iCs/>
-          <w:color w:val="333333"/>
-        </w:rPr>
-        <w:t>In the event that something is missing, a template substitution error will result.</w:t>
-      </w:r>
-    </w:p>
-    <w:p>
-      <w:pPr>
-        <w:spacing w:before="100" w:beforeAutospacing="1" w:after="100" w:afterAutospacing="1"/>
-        <w:contextualSpacing/>
-        <w:rPr>
-          <w:rFonts w:ascii="Helvetica Neue" w:eastAsia="Times New Roman" w:hAnsi="Helvetica Neue" w:cs="Times New Roman"/>
-          <w:color w:val="333333"/>
-        </w:rPr>
-      </w:pPr>
-    </w:p>
-    <w:p>
-      <w:pPr>
-        <w:spacing w:before="100" w:beforeAutospacing="1" w:after="100" w:afterAutospacing="1"/>
-        <w:contextualSpacing/>
-        <w:rPr>
-          <w:rFonts w:ascii="Helvetica Neue" w:eastAsia="Times New Roman" w:hAnsi="Helvetica Neue" w:cs="Times New Roman"/>
-          <w:color w:val="333333"/>
-        </w:rPr>
-      </w:pPr>
-      <w:r>
-        <w:rPr>
-          <w:rFonts w:ascii="Helvetica Neue" w:eastAsia="Times New Roman" w:hAnsi="Helvetica Neue" w:cs="Times New Roman"/>
-          <w:b/>
-          <w:color w:val="333333"/>
-        </w:rPr>
-        <w:t xml:space="preserve">Users </w:t>
-      </w:r>
-      <w:r>
-        <w:rPr>
-          <w:rFonts w:ascii="Helvetica Neue" w:eastAsia="Times New Roman" w:hAnsi="Helvetica Neue" w:cs="Times New Roman"/>
-          <w:b/>
-          <w:color w:val="333333"/>
-        </w:rPr>
-        <w:t>wishing to write</w:t>
-      </w:r>
-      <w:r>
-        <w:rPr>
-          <w:rFonts w:ascii="Helvetica Neue" w:eastAsia="Times New Roman" w:hAnsi="Helvetica Neue" w:cs="Times New Roman"/>
-          <w:b/>
-          <w:color w:val="333333"/>
-        </w:rPr>
-        <w:t xml:space="preserve"> their own </w:t>
-      </w:r>
-      <w:proofErr w:type="spellStart"/>
-      <w:r>
-        <w:rPr>
-          <w:rFonts w:ascii="Helvetica Neue" w:eastAsia="Times New Roman" w:hAnsi="Helvetica Neue" w:cs="Times New Roman"/>
-          <w:b/>
-          <w:color w:val="333333"/>
-        </w:rPr>
-        <w:t>statechart</w:t>
-      </w:r>
-      <w:proofErr w:type="spellEnd"/>
-      <w:r>
-        <w:rPr>
-          <w:rFonts w:ascii="Helvetica Neue" w:eastAsia="Times New Roman" w:hAnsi="Helvetica Neue" w:cs="Times New Roman"/>
-          <w:b/>
-          <w:color w:val="333333"/>
-        </w:rPr>
-        <w:t xml:space="preserve"> models should not need to edit this class</w:t>
-      </w:r>
-      <w:r>
-        <w:rPr>
-          <w:rFonts w:ascii="Helvetica Neue" w:eastAsia="Times New Roman" w:hAnsi="Helvetica Neue" w:cs="Times New Roman"/>
-          <w:b/>
-          <w:color w:val="333333"/>
-        </w:rPr>
-        <w:t>, except</w:t>
-      </w:r>
-      <w:r>
-        <w:rPr>
-          <w:rFonts w:ascii="Helvetica Neue" w:eastAsia="Times New Roman" w:hAnsi="Helvetica Neue" w:cs="Times New Roman"/>
-          <w:b/>
-          <w:color w:val="333333"/>
-        </w:rPr>
-        <w:t xml:space="preserve"> to chang</w:t>
-      </w:r>
-      <w:r>
-        <w:rPr>
-          <w:rFonts w:ascii="Helvetica Neue" w:eastAsia="Times New Roman" w:hAnsi="Helvetica Neue" w:cs="Times New Roman"/>
-          <w:b/>
-          <w:color w:val="333333"/>
-        </w:rPr>
-        <w:t xml:space="preserve">e the max number of states allowed </w:t>
-      </w:r>
-      <w:r>
-        <w:rPr>
-          <w:rFonts w:ascii="Helvetica Neue" w:eastAsia="Times New Roman" w:hAnsi="Helvetica Neue" w:cs="Times New Roman"/>
-          <w:b/>
-          <w:color w:val="333333"/>
-        </w:rPr>
-        <w:t>(set as a macro, line 38)</w:t>
-      </w:r>
-      <w:r>
-        <w:rPr>
-          <w:rFonts w:ascii="Helvetica Neue" w:eastAsia="Times New Roman" w:hAnsi="Helvetica Neue" w:cs="Times New Roman"/>
-          <w:b/>
-          <w:color w:val="333333"/>
-        </w:rPr>
-        <w:t xml:space="preserve">. </w:t>
-      </w:r>
-      <w:r>
-        <w:rPr>
-          <w:rFonts w:ascii="Helvetica Neue" w:eastAsia="Times New Roman" w:hAnsi="Helvetica Neue" w:cs="Times New Roman"/>
-          <w:color w:val="333333"/>
-        </w:rPr>
-        <w:t>Usually</w:t>
-      </w:r>
-      <w:r>
-        <w:rPr>
-          <w:rFonts w:ascii="Helvetica Neue" w:eastAsia="Times New Roman" w:hAnsi="Helvetica Neue" w:cs="Times New Roman"/>
-          <w:color w:val="333333"/>
-        </w:rPr>
-        <w:t xml:space="preserve">, </w:t>
-      </w:r>
-      <w:r>
-        <w:rPr>
-          <w:rFonts w:ascii="Helvetica Neue" w:eastAsia="Times New Roman" w:hAnsi="Helvetica Neue" w:cs="Times New Roman"/>
-          <w:color w:val="333333"/>
-        </w:rPr>
-        <w:t xml:space="preserve">you </w:t>
-      </w:r>
-      <w:r>
-        <w:rPr>
-          <w:rFonts w:ascii="Helvetica Neue" w:eastAsia="Times New Roman" w:hAnsi="Helvetica Neue" w:cs="Times New Roman"/>
-          <w:color w:val="333333"/>
-        </w:rPr>
-        <w:t>just</w:t>
-      </w:r>
-      <w:r>
-        <w:rPr>
-          <w:rFonts w:ascii="Helvetica Neue" w:eastAsia="Times New Roman" w:hAnsi="Helvetica Neue" w:cs="Times New Roman"/>
-          <w:color w:val="333333"/>
-        </w:rPr>
-        <w:t xml:space="preserve"> </w:t>
-      </w:r>
-      <w:r>
-        <w:rPr>
-          <w:rFonts w:ascii="Helvetica Neue" w:eastAsia="Times New Roman" w:hAnsi="Helvetica Neue" w:cs="Times New Roman"/>
-          <w:color w:val="333333"/>
-        </w:rPr>
-        <w:t>write your own</w:t>
-      </w:r>
-      <w:r>
-        <w:rPr>
-          <w:rFonts w:ascii="Helvetica Neue" w:eastAsia="Times New Roman" w:hAnsi="Helvetica Neue" w:cs="Times New Roman"/>
-          <w:b/>
-          <w:color w:val="333333"/>
-        </w:rPr>
-        <w:t xml:space="preserve"> </w:t>
-      </w:r>
-      <w:proofErr w:type="spellStart"/>
-      <w:r>
-        <w:rPr>
-          <w:rFonts w:ascii="Helvetica Neue" w:eastAsia="Times New Roman" w:hAnsi="Helvetica Neue" w:cs="Times New Roman"/>
-          <w:color w:val="333333"/>
-        </w:rPr>
-        <w:t>statechart</w:t>
-      </w:r>
-      <w:proofErr w:type="spellEnd"/>
-      <w:r>
-        <w:rPr>
-          <w:rFonts w:ascii="Helvetica Neue" w:eastAsia="Times New Roman" w:hAnsi="Helvetica Neue" w:cs="Times New Roman"/>
-          <w:color w:val="333333"/>
-        </w:rPr>
-        <w:t xml:space="preserve"> </w:t>
-      </w:r>
-      <w:r>
-        <w:rPr>
-          <w:rFonts w:ascii="Helvetica Neue" w:eastAsia="Times New Roman" w:hAnsi="Helvetica Neue" w:cs="Times New Roman"/>
-          <w:color w:val="333333"/>
-        </w:rPr>
-        <w:t>to plug into this class</w:t>
-      </w:r>
-      <w:r>
-        <w:rPr>
-          <w:rFonts w:ascii="Helvetica Neue" w:eastAsia="Times New Roman" w:hAnsi="Helvetica Neue" w:cs="Times New Roman"/>
-          <w:color w:val="333333"/>
-        </w:rPr>
-        <w:t>,</w:t>
-      </w:r>
-      <w:r>
-        <w:rPr>
-          <w:rFonts w:ascii="Helvetica Neue" w:eastAsia="Times New Roman" w:hAnsi="Helvetica Neue" w:cs="Times New Roman"/>
-          <w:color w:val="333333"/>
-        </w:rPr>
-        <w:t xml:space="preserve"> taking </w:t>
-      </w:r>
-      <w:proofErr w:type="gramStart"/>
-      <w:r>
-        <w:rPr>
-          <w:rFonts w:ascii="Helvetica Neue" w:eastAsia="Times New Roman" w:hAnsi="Helvetica Neue" w:cs="Times New Roman"/>
-          <w:b/>
-          <w:iCs/>
-          <w:color w:val="333333"/>
-        </w:rPr>
-        <w:t>FateUpcoupledFromCycle</w:t>
-      </w:r>
-      <w:r>
-        <w:rPr>
-          <w:rFonts w:ascii="Helvetica Neue" w:eastAsia="Times New Roman" w:hAnsi="Helvetica Neue" w:cs="Times New Roman"/>
-          <w:b/>
-          <w:iCs/>
-          <w:color w:val="333333"/>
-        </w:rPr>
-        <w:t>.hpp(</w:t>
-      </w:r>
-      <w:proofErr w:type="spellStart"/>
-      <w:proofErr w:type="gramEnd"/>
-      <w:r>
-        <w:rPr>
-          <w:rFonts w:ascii="Helvetica Neue" w:eastAsia="Times New Roman" w:hAnsi="Helvetica Neue" w:cs="Times New Roman"/>
-          <w:b/>
-          <w:iCs/>
-          <w:color w:val="333333"/>
-        </w:rPr>
-        <w:t>cpp</w:t>
-      </w:r>
-      <w:proofErr w:type="spellEnd"/>
-      <w:r>
-        <w:rPr>
-          <w:rFonts w:ascii="Helvetica Neue" w:eastAsia="Times New Roman" w:hAnsi="Helvetica Neue" w:cs="Times New Roman"/>
-          <w:b/>
-          <w:iCs/>
-          <w:color w:val="333333"/>
-        </w:rPr>
-        <w:t xml:space="preserve">) </w:t>
-      </w:r>
-      <w:r>
-        <w:rPr>
-          <w:rFonts w:ascii="Helvetica Neue" w:eastAsia="Times New Roman" w:hAnsi="Helvetica Neue" w:cs="Times New Roman"/>
-          <w:iCs/>
-          <w:color w:val="333333"/>
-        </w:rPr>
-        <w:t>as an example.</w:t>
-      </w:r>
-    </w:p>
-    <w:p>
-      <w:pPr>
-        <w:spacing w:before="100" w:beforeAutospacing="1" w:after="100" w:afterAutospacing="1"/>
-        <w:contextualSpacing/>
-        <w:rPr>
-          <w:rFonts w:ascii="Helvetica Neue" w:eastAsia="Times New Roman" w:hAnsi="Helvetica Neue" w:cs="Times New Roman"/>
-          <w:color w:val="333333"/>
-        </w:rPr>
-      </w:pPr>
-    </w:p>
-    <w:p>
-      <w:pPr>
-        <w:spacing w:before="100" w:beforeAutospacing="1" w:after="100" w:afterAutospacing="1"/>
-        <w:rPr>
-          <w:rFonts w:ascii="Helvetica Neue" w:eastAsia="Times New Roman" w:hAnsi="Helvetica Neue" w:cs="Times New Roman"/>
-          <w:iCs/>
-          <w:color w:val="333333"/>
-        </w:rPr>
-      </w:pPr>
-      <w:r>
-        <w:rPr>
-          <w:rFonts w:ascii="Helvetica Neue" w:eastAsia="Times New Roman" w:hAnsi="Helvetica Neue" w:cs="Times New Roman"/>
-          <w:iCs/>
-          <w:color w:val="333333"/>
-        </w:rPr>
-        <w:t>----------------------------------------------------------------------------------------</w:t>
-      </w:r>
-    </w:p>
-    <w:p>
-      <w:pPr>
-        <w:spacing w:before="100" w:beforeAutospacing="1" w:after="100" w:afterAutospacing="1"/>
-        <w:contextualSpacing/>
-        <w:rPr>
-          <w:rFonts w:ascii="Helvetica Neue" w:eastAsia="Times New Roman" w:hAnsi="Helvetica Neue" w:cs="Times New Roman"/>
-          <w:b/>
-          <w:color w:val="333333"/>
-        </w:rPr>
-      </w:pPr>
-      <w:r>
-        <w:rPr>
-          <w:rFonts w:ascii="Helvetica Neue" w:eastAsia="Times New Roman" w:hAnsi="Helvetica Neue" w:cs="Times New Roman"/>
-          <w:b/>
-          <w:iCs/>
-          <w:color w:val="333333"/>
-        </w:rPr>
-        <w:t>AbstractStatechartCellCycleModel.hpp</w:t>
-      </w:r>
-    </w:p>
-    <w:p>
-      <w:pPr>
-        <w:spacing w:before="100" w:beforeAutospacing="1" w:after="100" w:afterAutospacing="1"/>
-        <w:ind w:left="357"/>
-        <w:contextualSpacing/>
-        <w:rPr>
-          <w:rFonts w:ascii="Helvetica Neue" w:eastAsia="Times New Roman" w:hAnsi="Helvetica Neue" w:cs="Times New Roman"/>
-          <w:b/>
-          <w:iCs/>
-          <w:color w:val="333333"/>
-        </w:rPr>
-      </w:pPr>
-    </w:p>
-    <w:p>
-      <w:pPr>
-        <w:spacing w:before="100" w:beforeAutospacing="1" w:after="100" w:afterAutospacing="1"/>
-        <w:contextualSpacing/>
-        <w:rPr>
-          <w:rFonts w:ascii="Helvetica Neue" w:eastAsia="Times New Roman" w:hAnsi="Helvetica Neue" w:cs="Times New Roman"/>
-          <w:iCs/>
-          <w:color w:val="333333"/>
-        </w:rPr>
-      </w:pPr>
-      <w:r>
-        <w:rPr>
-          <w:rFonts w:ascii="Helvetica Neue" w:eastAsia="Times New Roman" w:hAnsi="Helvetica Neue" w:cs="Times New Roman"/>
-          <w:iCs/>
-          <w:color w:val="333333"/>
-        </w:rPr>
-        <w:t xml:space="preserve">Defines two methods that every </w:t>
-      </w:r>
-      <w:proofErr w:type="spellStart"/>
-      <w:r>
-        <w:rPr>
-          <w:rFonts w:ascii="Helvetica Neue" w:eastAsia="Times New Roman" w:hAnsi="Helvetica Neue" w:cs="Times New Roman"/>
-          <w:iCs/>
-          <w:color w:val="333333"/>
-        </w:rPr>
-        <w:t>StatechartCellCycleModel</w:t>
-      </w:r>
-      <w:proofErr w:type="spellEnd"/>
-      <w:r>
-        <w:rPr>
-          <w:rFonts w:ascii="Helvetica Neue" w:eastAsia="Times New Roman" w:hAnsi="Helvetica Neue" w:cs="Times New Roman"/>
-          <w:iCs/>
-          <w:color w:val="333333"/>
-        </w:rPr>
-        <w:t xml:space="preserve"> should expose: </w:t>
-      </w:r>
-      <w:proofErr w:type="spellStart"/>
-      <w:r>
-        <w:rPr>
-          <w:rFonts w:ascii="Helvetica Neue" w:eastAsia="Times New Roman" w:hAnsi="Helvetica Neue" w:cs="Times New Roman"/>
-          <w:i/>
-          <w:iCs/>
-          <w:color w:val="333333"/>
-        </w:rPr>
-        <w:t>SetCellCyclePhase</w:t>
-      </w:r>
-      <w:proofErr w:type="spellEnd"/>
-      <w:r>
-        <w:rPr>
-          <w:rFonts w:ascii="Helvetica Neue" w:eastAsia="Times New Roman" w:hAnsi="Helvetica Neue" w:cs="Times New Roman"/>
-          <w:i/>
-          <w:iCs/>
-          <w:color w:val="333333"/>
-        </w:rPr>
-        <w:t xml:space="preserve">, </w:t>
-      </w:r>
-      <w:r>
-        <w:rPr>
-          <w:rFonts w:ascii="Helvetica Neue" w:eastAsia="Times New Roman" w:hAnsi="Helvetica Neue" w:cs="Times New Roman"/>
-          <w:iCs/>
-          <w:color w:val="333333"/>
-        </w:rPr>
-        <w:t xml:space="preserve">which allows a </w:t>
-      </w:r>
-      <w:proofErr w:type="spellStart"/>
-      <w:r>
-        <w:rPr>
-          <w:rFonts w:ascii="Helvetica Neue" w:eastAsia="Times New Roman" w:hAnsi="Helvetica Neue" w:cs="Times New Roman"/>
-          <w:iCs/>
-          <w:color w:val="333333"/>
-        </w:rPr>
-        <w:t>statechart</w:t>
-      </w:r>
-      <w:proofErr w:type="spellEnd"/>
-      <w:r>
-        <w:rPr>
-          <w:rFonts w:ascii="Helvetica Neue" w:eastAsia="Times New Roman" w:hAnsi="Helvetica Neue" w:cs="Times New Roman"/>
-          <w:iCs/>
-          <w:color w:val="333333"/>
-        </w:rPr>
-        <w:t xml:space="preserve"> to set the cell cycle phase, and </w:t>
-      </w:r>
-      <w:proofErr w:type="spellStart"/>
-      <w:r>
-        <w:rPr>
-          <w:rFonts w:ascii="Helvetica Neue" w:eastAsia="Times New Roman" w:hAnsi="Helvetica Neue" w:cs="Times New Roman"/>
-          <w:i/>
-          <w:iCs/>
-          <w:color w:val="333333"/>
-        </w:rPr>
-        <w:t>SetReadyToDivide</w:t>
-      </w:r>
-      <w:proofErr w:type="spellEnd"/>
-      <w:r>
-        <w:rPr>
-          <w:rFonts w:ascii="Helvetica Neue" w:eastAsia="Times New Roman" w:hAnsi="Helvetica Neue" w:cs="Times New Roman"/>
-          <w:iCs/>
-          <w:color w:val="333333"/>
-        </w:rPr>
-        <w:t xml:space="preserve">, which allows a </w:t>
-      </w:r>
-      <w:proofErr w:type="spellStart"/>
-      <w:r>
-        <w:rPr>
-          <w:rFonts w:ascii="Helvetica Neue" w:eastAsia="Times New Roman" w:hAnsi="Helvetica Neue" w:cs="Times New Roman"/>
-          <w:iCs/>
-          <w:color w:val="333333"/>
-        </w:rPr>
-        <w:t>statechart</w:t>
-      </w:r>
-      <w:proofErr w:type="spellEnd"/>
-      <w:r>
-        <w:rPr>
-          <w:rFonts w:ascii="Helvetica Neue" w:eastAsia="Times New Roman" w:hAnsi="Helvetica Neue" w:cs="Times New Roman"/>
-          <w:iCs/>
-          <w:color w:val="333333"/>
-        </w:rPr>
-        <w:t xml:space="preserve"> to call for division.</w:t>
-      </w:r>
-      <w:r>
-        <w:rPr>
-          <w:rFonts w:ascii="Helvetica Neue" w:eastAsia="Times New Roman" w:hAnsi="Helvetica Neue" w:cs="Times New Roman"/>
-          <w:i/>
-          <w:iCs/>
-          <w:color w:val="333333"/>
-        </w:rPr>
-        <w:t xml:space="preserve"> </w:t>
-      </w:r>
-      <w:r>
-        <w:rPr>
-          <w:rFonts w:ascii="Helvetica Neue" w:eastAsia="Times New Roman" w:hAnsi="Helvetica Neue" w:cs="Times New Roman"/>
-          <w:iCs/>
-          <w:color w:val="333333"/>
-        </w:rPr>
-        <w:t xml:space="preserve"> </w:t>
-      </w:r>
-      <w:r>
-        <w:rPr>
-          <w:rFonts w:ascii="Helvetica Neue" w:eastAsia="Times New Roman" w:hAnsi="Helvetica Neue" w:cs="Times New Roman"/>
-          <w:iCs/>
-          <w:color w:val="333333"/>
-        </w:rPr>
-        <w:t xml:space="preserve">These methods are defined in a separate class so that </w:t>
-      </w:r>
-      <w:proofErr w:type="spellStart"/>
-      <w:r>
-        <w:rPr>
-          <w:rFonts w:ascii="Helvetica Neue" w:eastAsia="Times New Roman" w:hAnsi="Helvetica Neue" w:cs="Times New Roman"/>
-          <w:b/>
-          <w:iCs/>
-          <w:color w:val="333333"/>
-        </w:rPr>
-        <w:t>StatechartInterface</w:t>
-      </w:r>
-      <w:proofErr w:type="spellEnd"/>
-      <w:r>
-        <w:rPr>
-          <w:rFonts w:ascii="Helvetica Neue" w:eastAsia="Times New Roman" w:hAnsi="Helvetica Neue" w:cs="Times New Roman"/>
-          <w:b/>
-          <w:iCs/>
-          <w:color w:val="333333"/>
-        </w:rPr>
-        <w:t xml:space="preserve"> </w:t>
-      </w:r>
-      <w:r>
-        <w:rPr>
-          <w:rFonts w:ascii="Helvetica Neue" w:eastAsia="Times New Roman" w:hAnsi="Helvetica Neue" w:cs="Times New Roman"/>
-          <w:iCs/>
-          <w:color w:val="333333"/>
-        </w:rPr>
-        <w:t>can know that they exist, without having to mess around with a template class.</w:t>
-      </w:r>
-    </w:p>
-    <w:p>
-      <w:pPr>
-        <w:spacing w:before="100" w:beforeAutospacing="1" w:after="100" w:afterAutospacing="1"/>
-        <w:contextualSpacing/>
-        <w:rPr>
-          <w:rFonts w:ascii="Helvetica Neue" w:eastAsia="Times New Roman" w:hAnsi="Helvetica Neue" w:cs="Times New Roman"/>
-          <w:color w:val="333333"/>
-        </w:rPr>
-      </w:pPr>
-    </w:p>
-    <w:p>
-      <w:pPr>
-        <w:spacing w:before="100" w:beforeAutospacing="1" w:after="100" w:afterAutospacing="1"/>
-        <w:rPr>
-          <w:rFonts w:ascii="Helvetica Neue" w:eastAsia="Times New Roman" w:hAnsi="Helvetica Neue" w:cs="Times New Roman"/>
-          <w:iCs/>
-          <w:color w:val="333333"/>
-        </w:rPr>
-      </w:pPr>
-      <w:r>
-        <w:rPr>
-          <w:rFonts w:ascii="Helvetica Neue" w:eastAsia="Times New Roman" w:hAnsi="Helvetica Neue" w:cs="Times New Roman"/>
-          <w:iCs/>
-          <w:color w:val="333333"/>
-        </w:rPr>
-        <w:t>----------------------------------------------------------------------------------------</w:t>
-      </w:r>
-    </w:p>
-    <w:p>
-      <w:pPr>
-        <w:spacing w:before="100" w:beforeAutospacing="1" w:after="100" w:afterAutospacing="1"/>
-        <w:contextualSpacing/>
-        <w:rPr>
-          <w:rFonts w:ascii="Helvetica Neue" w:eastAsia="Times New Roman" w:hAnsi="Helvetica Neue" w:cs="Times New Roman"/>
-          <w:b/>
-          <w:color w:val="333333"/>
-        </w:rPr>
-      </w:pPr>
-      <w:r>
-        <w:rPr>
-          <w:rFonts w:ascii="Helvetica Neue" w:eastAsia="Times New Roman" w:hAnsi="Helvetica Neue" w:cs="Times New Roman"/>
-          <w:b/>
-          <w:iCs/>
-          <w:color w:val="333333"/>
-        </w:rPr>
-        <w:t>StatechartInterface.hpp</w:t>
-      </w:r>
-    </w:p>
-    <w:p>
-      <w:pPr>
-        <w:spacing w:before="100" w:beforeAutospacing="1" w:after="100" w:afterAutospacing="1"/>
-        <w:ind w:left="357"/>
-        <w:contextualSpacing/>
-        <w:rPr>
-          <w:rFonts w:ascii="Helvetica Neue" w:eastAsia="Times New Roman" w:hAnsi="Helvetica Neue" w:cs="Times New Roman"/>
-          <w:b/>
-          <w:iCs/>
-          <w:color w:val="333333"/>
-        </w:rPr>
-      </w:pPr>
-    </w:p>
-    <w:p>
-      <w:pPr>
-        <w:spacing w:before="100" w:beforeAutospacing="1" w:after="100" w:afterAutospacing="1"/>
-        <w:contextualSpacing/>
-        <w:rPr>
-          <w:rFonts w:ascii="Helvetica Neue" w:eastAsia="Times New Roman" w:hAnsi="Helvetica Neue" w:cs="Times New Roman"/>
-          <w:iCs/>
-          <w:color w:val="333333"/>
-        </w:rPr>
-      </w:pPr>
-      <w:r>
-        <w:rPr>
-          <w:rFonts w:ascii="Helvetica Neue" w:eastAsia="Times New Roman" w:hAnsi="Helvetica Neue" w:cs="Times New Roman"/>
-          <w:iCs/>
-          <w:color w:val="333333"/>
-        </w:rPr>
-        <w:t xml:space="preserve">Defines a number of </w:t>
-      </w:r>
-      <w:r>
-        <w:rPr>
-          <w:rFonts w:ascii="Helvetica Neue" w:eastAsia="Times New Roman" w:hAnsi="Helvetica Neue" w:cs="Times New Roman"/>
-          <w:iCs/>
-          <w:color w:val="333333"/>
-        </w:rPr>
-        <w:t>utility</w:t>
-      </w:r>
-      <w:r>
-        <w:rPr>
-          <w:rFonts w:ascii="Helvetica Neue" w:eastAsia="Times New Roman" w:hAnsi="Helvetica Neue" w:cs="Times New Roman"/>
-          <w:iCs/>
-          <w:color w:val="333333"/>
-        </w:rPr>
-        <w:t xml:space="preserve"> functions that may be </w:t>
-      </w:r>
-      <w:r>
-        <w:rPr>
-          <w:rFonts w:ascii="Helvetica Neue" w:eastAsia="Times New Roman" w:hAnsi="Helvetica Neue" w:cs="Times New Roman"/>
-          <w:iCs/>
-          <w:color w:val="333333"/>
-        </w:rPr>
-        <w:t>required by</w:t>
-      </w:r>
-      <w:r>
-        <w:rPr>
-          <w:rFonts w:ascii="Helvetica Neue" w:eastAsia="Times New Roman" w:hAnsi="Helvetica Neue" w:cs="Times New Roman"/>
-          <w:iCs/>
-          <w:color w:val="333333"/>
-        </w:rPr>
-        <w:t xml:space="preserve"> a variety of </w:t>
-      </w:r>
-      <w:proofErr w:type="spellStart"/>
-      <w:r>
-        <w:rPr>
-          <w:rFonts w:ascii="Helvetica Neue" w:eastAsia="Times New Roman" w:hAnsi="Helvetica Neue" w:cs="Times New Roman"/>
-          <w:iCs/>
-          <w:color w:val="333333"/>
-        </w:rPr>
-        <w:t>statechart</w:t>
-      </w:r>
-      <w:proofErr w:type="spellEnd"/>
-      <w:r>
-        <w:rPr>
-          <w:rFonts w:ascii="Helvetica Neue" w:eastAsia="Times New Roman" w:hAnsi="Helvetica Neue" w:cs="Times New Roman"/>
-          <w:iCs/>
-          <w:color w:val="333333"/>
-        </w:rPr>
-        <w:t xml:space="preserve"> models. These include things like setting the cell radius and calling for division.</w:t>
-      </w:r>
-    </w:p>
-    <w:p>
-      <w:pPr>
-        <w:spacing w:before="100" w:beforeAutospacing="1" w:after="100" w:afterAutospacing="1"/>
-        <w:contextualSpacing/>
-        <w:rPr>
-          <w:rFonts w:ascii="Helvetica Neue" w:eastAsia="Times New Roman" w:hAnsi="Helvetica Neue" w:cs="Times New Roman"/>
-          <w:b/>
-          <w:iCs/>
-          <w:color w:val="333333"/>
-        </w:rPr>
-      </w:pPr>
-    </w:p>
-    <w:p>
-      <w:pPr>
-        <w:spacing w:before="100" w:beforeAutospacing="1" w:after="100" w:afterAutospacing="1"/>
-        <w:rPr>
-          <w:rFonts w:ascii="Helvetica Neue" w:eastAsia="Times New Roman" w:hAnsi="Helvetica Neue" w:cs="Times New Roman"/>
-          <w:iCs/>
-          <w:color w:val="333333"/>
-        </w:rPr>
-      </w:pPr>
-      <w:r>
-        <w:rPr>
-          <w:rFonts w:ascii="Helvetica Neue" w:eastAsia="Times New Roman" w:hAnsi="Helvetica Neue" w:cs="Times New Roman"/>
-          <w:iCs/>
-          <w:color w:val="333333"/>
-        </w:rPr>
-        <w:t>----------------------------------------------------------------------------------------</w:t>
-      </w:r>
-    </w:p>
-    <w:p>
-      <w:pPr>
-        <w:spacing w:before="100" w:beforeAutospacing="1" w:after="100" w:afterAutospacing="1"/>
-        <w:contextualSpacing/>
-        <w:rPr>
-          <w:rFonts w:ascii="Helvetica Neue" w:eastAsia="Times New Roman" w:hAnsi="Helvetica Neue" w:cs="Times New Roman"/>
-          <w:b/>
-          <w:iCs/>
-          <w:color w:val="333333"/>
-        </w:rPr>
-      </w:pPr>
-      <w:r>
-        <w:rPr>
-          <w:rFonts w:ascii="Helvetica Neue" w:eastAsia="Times New Roman" w:hAnsi="Helvetica Neue" w:cs="Times New Roman"/>
-          <w:b/>
-          <w:iCs/>
-          <w:color w:val="333333"/>
-        </w:rPr>
-        <w:t>ElegansDev</w:t>
-      </w:r>
-      <w:r>
-        <w:rPr>
-          <w:rFonts w:ascii="Helvetica Neue" w:eastAsia="Times New Roman" w:hAnsi="Helvetica Neue" w:cs="Times New Roman"/>
-          <w:b/>
-          <w:iCs/>
-          <w:color w:val="333333"/>
-        </w:rPr>
-        <w:t>StatechartCellCycleModel</w:t>
-      </w:r>
-      <w:r>
-        <w:rPr>
-          <w:rFonts w:ascii="Helvetica Neue" w:eastAsia="Times New Roman" w:hAnsi="Helvetica Neue" w:cs="Times New Roman"/>
-          <w:b/>
-          <w:iCs/>
-          <w:color w:val="333333"/>
-        </w:rPr>
-        <w:t>.hpp</w:t>
-      </w:r>
-    </w:p>
-    <w:p>
-      <w:pPr>
-        <w:spacing w:before="100" w:beforeAutospacing="1" w:after="100" w:afterAutospacing="1"/>
-        <w:contextualSpacing/>
-        <w:rPr>
-          <w:rFonts w:ascii="Helvetica Neue" w:eastAsia="Times New Roman" w:hAnsi="Helvetica Neue" w:cs="Times New Roman"/>
-          <w:b/>
-          <w:iCs/>
-          <w:color w:val="333333"/>
-        </w:rPr>
-      </w:pPr>
-    </w:p>
-    <w:p>
-      <w:pPr>
-        <w:spacing w:before="100" w:beforeAutospacing="1" w:after="100" w:afterAutospacing="1"/>
-        <w:contextualSpacing/>
-        <w:rPr>
-          <w:rFonts w:ascii="Helvetica Neue" w:eastAsia="Times New Roman" w:hAnsi="Helvetica Neue" w:cs="Times New Roman"/>
-          <w:iCs/>
-          <w:color w:val="333333"/>
-        </w:rPr>
-      </w:pPr>
-      <w:r>
-        <w:rPr>
-          <w:rFonts w:ascii="Helvetica Neue" w:eastAsia="Times New Roman" w:hAnsi="Helvetica Neue" w:cs="Times New Roman"/>
-          <w:iCs/>
-          <w:color w:val="333333"/>
-        </w:rPr>
-        <w:t xml:space="preserve">As far as possible, we have tried to keep </w:t>
-      </w:r>
-      <w:proofErr w:type="spellStart"/>
-      <w:r>
-        <w:rPr>
-          <w:rFonts w:ascii="Helvetica Neue" w:eastAsia="Times New Roman" w:hAnsi="Helvetica Neue" w:cs="Times New Roman"/>
-          <w:b/>
-          <w:iCs/>
-          <w:color w:val="333333"/>
-        </w:rPr>
-        <w:t>StatechartCellCycleModel</w:t>
-      </w:r>
-      <w:proofErr w:type="spellEnd"/>
-      <w:r>
-        <w:rPr>
-          <w:rFonts w:ascii="Helvetica Neue" w:eastAsia="Times New Roman" w:hAnsi="Helvetica Neue" w:cs="Times New Roman"/>
-          <w:b/>
-          <w:iCs/>
-          <w:color w:val="333333"/>
-        </w:rPr>
-        <w:t xml:space="preserve"> </w:t>
-      </w:r>
-      <w:r>
-        <w:rPr>
-          <w:rFonts w:ascii="Helvetica Neue" w:eastAsia="Times New Roman" w:hAnsi="Helvetica Neue" w:cs="Times New Roman"/>
-          <w:iCs/>
-          <w:color w:val="333333"/>
-        </w:rPr>
-        <w:t xml:space="preserve">free of </w:t>
-      </w:r>
-      <w:r>
-        <w:rPr>
-          <w:rFonts w:ascii="Helvetica Neue" w:eastAsia="Times New Roman" w:hAnsi="Helvetica Neue" w:cs="Times New Roman"/>
-          <w:i/>
-          <w:iCs/>
-          <w:color w:val="333333"/>
-        </w:rPr>
-        <w:t>C. elegans</w:t>
-      </w:r>
-      <w:r>
-        <w:rPr>
-          <w:rFonts w:ascii="Helvetica Neue" w:eastAsia="Times New Roman" w:hAnsi="Helvetica Neue" w:cs="Times New Roman"/>
-          <w:iCs/>
-          <w:color w:val="333333"/>
-        </w:rPr>
-        <w:t xml:space="preserve"> specific code, so it can be reuse</w:t>
-      </w:r>
-      <w:r>
-        <w:rPr>
-          <w:rFonts w:ascii="Helvetica Neue" w:eastAsia="Times New Roman" w:hAnsi="Helvetica Neue" w:cs="Times New Roman"/>
-          <w:iCs/>
-          <w:color w:val="333333"/>
-        </w:rPr>
-        <w:t>d in other contexts. This child class of</w:t>
-      </w:r>
-      <w:r>
-        <w:rPr>
-          <w:rFonts w:ascii="Helvetica Neue" w:eastAsia="Times New Roman" w:hAnsi="Helvetica Neue" w:cs="Times New Roman"/>
-          <w:iCs/>
-          <w:color w:val="333333"/>
-        </w:rPr>
-        <w:t xml:space="preserve"> </w:t>
-      </w:r>
-      <w:proofErr w:type="spellStart"/>
-      <w:r>
-        <w:rPr>
-          <w:rFonts w:ascii="Helvetica Neue" w:eastAsia="Times New Roman" w:hAnsi="Helvetica Neue" w:cs="Times New Roman"/>
-          <w:b/>
-          <w:iCs/>
-          <w:color w:val="333333"/>
-        </w:rPr>
-        <w:t>StatechartCellCycleModel</w:t>
-      </w:r>
-      <w:proofErr w:type="spellEnd"/>
-      <w:r>
-        <w:rPr>
-          <w:rFonts w:ascii="Helvetica Neue" w:eastAsia="Times New Roman" w:hAnsi="Helvetica Neue" w:cs="Times New Roman"/>
-          <w:iCs/>
-          <w:color w:val="333333"/>
-        </w:rPr>
-        <w:t xml:space="preserve"> is where functions </w:t>
-      </w:r>
-      <w:r>
-        <w:rPr>
-          <w:rFonts w:ascii="Helvetica Neue" w:eastAsia="Times New Roman" w:hAnsi="Helvetica Neue" w:cs="Times New Roman"/>
-          <w:iCs/>
-          <w:color w:val="333333"/>
-        </w:rPr>
-        <w:t>relevant</w:t>
-      </w:r>
-      <w:r>
-        <w:rPr>
-          <w:rFonts w:ascii="Helvetica Neue" w:eastAsia="Times New Roman" w:hAnsi="Helvetica Neue" w:cs="Times New Roman"/>
-          <w:iCs/>
-          <w:color w:val="333333"/>
-        </w:rPr>
-        <w:t xml:space="preserve"> to the worm are carried out. </w:t>
-      </w:r>
-    </w:p>
-    <w:p>
-      <w:pPr>
-        <w:spacing w:before="100" w:beforeAutospacing="1" w:after="100" w:afterAutospacing="1"/>
-        <w:contextualSpacing/>
-        <w:rPr>
-          <w:rFonts w:ascii="Helvetica Neue" w:eastAsia="Times New Roman" w:hAnsi="Helvetica Neue" w:cs="Times New Roman"/>
-          <w:iCs/>
-          <w:color w:val="333333"/>
-        </w:rPr>
-      </w:pPr>
-    </w:p>
-    <w:p>
-      <w:pPr>
-        <w:spacing w:before="100" w:beforeAutospacing="1" w:after="100" w:afterAutospacing="1"/>
-        <w:contextualSpacing/>
-        <w:rPr>
-          <w:rFonts w:ascii="Helvetica Neue" w:eastAsia="Times New Roman" w:hAnsi="Helvetica Neue" w:cs="Times New Roman"/>
-          <w:iCs/>
-          <w:color w:val="333333"/>
-        </w:rPr>
-      </w:pPr>
-      <w:r>
-        <w:rPr>
-          <w:rFonts w:ascii="Helvetica Neue" w:eastAsia="Times New Roman" w:hAnsi="Helvetica Neue" w:cs="Times New Roman"/>
-          <w:iCs/>
-          <w:color w:val="333333"/>
-        </w:rPr>
-        <w:t xml:space="preserve">Specifically, here we override the getter methods for the G1, S, G2 and M phase durations provided in </w:t>
-      </w:r>
-      <w:proofErr w:type="spellStart"/>
-      <w:r>
-        <w:rPr>
-          <w:rFonts w:ascii="Helvetica Neue" w:eastAsia="Times New Roman" w:hAnsi="Helvetica Neue" w:cs="Times New Roman"/>
-          <w:b/>
-          <w:iCs/>
-          <w:color w:val="333333"/>
-        </w:rPr>
-        <w:t>AbstractCellCycleModel</w:t>
-      </w:r>
-      <w:proofErr w:type="spellEnd"/>
-      <w:r>
-        <w:rPr>
-          <w:rFonts w:ascii="Helvetica Neue" w:eastAsia="Times New Roman" w:hAnsi="Helvetica Neue" w:cs="Times New Roman"/>
-          <w:iCs/>
-          <w:color w:val="333333"/>
-        </w:rPr>
-        <w:t xml:space="preserve">. When </w:t>
-      </w:r>
-      <w:proofErr w:type="gramStart"/>
-      <w:r>
-        <w:rPr>
-          <w:rFonts w:ascii="Helvetica Neue" w:eastAsia="Times New Roman" w:hAnsi="Helvetica Neue" w:cs="Times New Roman"/>
-          <w:iCs/>
-          <w:color w:val="333333"/>
-        </w:rPr>
-        <w:t>a phase</w:t>
-      </w:r>
-      <w:proofErr w:type="gramEnd"/>
-      <w:r>
-        <w:rPr>
-          <w:rFonts w:ascii="Helvetica Neue" w:eastAsia="Times New Roman" w:hAnsi="Helvetica Neue" w:cs="Times New Roman"/>
-          <w:iCs/>
-          <w:color w:val="333333"/>
-        </w:rPr>
-        <w:t xml:space="preserve"> duration is requested</w:t>
-      </w:r>
-      <w:r>
-        <w:rPr>
-          <w:rFonts w:ascii="Helvetica Neue" w:eastAsia="Times New Roman" w:hAnsi="Helvetica Neue" w:cs="Times New Roman"/>
-          <w:iCs/>
-          <w:color w:val="333333"/>
-        </w:rPr>
-        <w:t xml:space="preserve"> by the </w:t>
-      </w:r>
-      <w:proofErr w:type="spellStart"/>
-      <w:r>
-        <w:rPr>
-          <w:rFonts w:ascii="Helvetica Neue" w:eastAsia="Times New Roman" w:hAnsi="Helvetica Neue" w:cs="Times New Roman"/>
-          <w:iCs/>
-          <w:color w:val="333333"/>
-        </w:rPr>
-        <w:t>statechart</w:t>
-      </w:r>
-      <w:proofErr w:type="spellEnd"/>
-      <w:r>
-        <w:rPr>
-          <w:rFonts w:ascii="Helvetica Neue" w:eastAsia="Times New Roman" w:hAnsi="Helvetica Neue" w:cs="Times New Roman"/>
-          <w:iCs/>
-          <w:color w:val="333333"/>
-        </w:rPr>
-        <w:t>, this class</w:t>
-      </w:r>
-      <w:r>
-        <w:rPr>
-          <w:rFonts w:ascii="Helvetica Neue" w:eastAsia="Times New Roman" w:hAnsi="Helvetica Neue" w:cs="Times New Roman"/>
-          <w:iCs/>
-          <w:color w:val="333333"/>
-        </w:rPr>
-        <w:t xml:space="preserve"> will look</w:t>
-      </w:r>
-      <w:r>
-        <w:rPr>
-          <w:rFonts w:ascii="Helvetica Neue" w:eastAsia="Times New Roman" w:hAnsi="Helvetica Neue" w:cs="Times New Roman"/>
-          <w:iCs/>
-          <w:color w:val="333333"/>
-        </w:rPr>
-        <w:t xml:space="preserve"> at the simulation tim</w:t>
-      </w:r>
-      <w:r>
-        <w:rPr>
-          <w:rFonts w:ascii="Helvetica Neue" w:eastAsia="Times New Roman" w:hAnsi="Helvetica Neue" w:cs="Times New Roman"/>
-          <w:iCs/>
-          <w:color w:val="333333"/>
-        </w:rPr>
-        <w:t>e and parameters, and calculate</w:t>
-      </w:r>
-      <w:r>
-        <w:rPr>
-          <w:rFonts w:ascii="Helvetica Neue" w:eastAsia="Times New Roman" w:hAnsi="Helvetica Neue" w:cs="Times New Roman"/>
-          <w:iCs/>
-          <w:color w:val="333333"/>
-        </w:rPr>
-        <w:t xml:space="preserve"> wh</w:t>
-      </w:r>
-      <w:r>
-        <w:rPr>
-          <w:rFonts w:ascii="Helvetica Neue" w:eastAsia="Times New Roman" w:hAnsi="Helvetica Neue" w:cs="Times New Roman"/>
-          <w:iCs/>
-          <w:color w:val="333333"/>
-        </w:rPr>
-        <w:t xml:space="preserve">at would be an appropriate </w:t>
-      </w:r>
-      <w:r>
-        <w:rPr>
-          <w:rFonts w:ascii="Helvetica Neue" w:eastAsia="Times New Roman" w:hAnsi="Helvetica Neue" w:cs="Times New Roman"/>
-          <w:iCs/>
-          <w:color w:val="333333"/>
-        </w:rPr>
-        <w:t>phase length for the current stage in development.</w:t>
-      </w:r>
-      <w:r>
-        <w:rPr>
-          <w:rFonts w:ascii="Helvetica Neue" w:eastAsia="Times New Roman" w:hAnsi="Helvetica Neue" w:cs="Times New Roman"/>
-          <w:iCs/>
-          <w:color w:val="333333"/>
-        </w:rPr>
-        <w:t xml:space="preserve"> Phase lengths thereby constantly change as the worm develops.</w:t>
-      </w:r>
-      <w:r>
-        <w:rPr>
-          <w:rFonts w:ascii="Helvetica Neue" w:eastAsia="Times New Roman" w:hAnsi="Helvetica Neue" w:cs="Times New Roman"/>
-          <w:iCs/>
-          <w:color w:val="333333"/>
-        </w:rPr>
-        <w:t xml:space="preserve"> </w:t>
-      </w:r>
-    </w:p>
-    <w:p>
-      <w:pPr>
-        <w:spacing w:before="100" w:beforeAutospacing="1" w:after="100" w:afterAutospacing="1"/>
-        <w:contextualSpacing/>
-        <w:rPr>
-          <w:rFonts w:ascii="Helvetica Neue" w:eastAsia="Times New Roman" w:hAnsi="Helvetica Neue" w:cs="Times New Roman"/>
-          <w:iCs/>
-          <w:color w:val="333333"/>
-        </w:rPr>
-      </w:pPr>
-    </w:p>
-    <w:p>
-      <w:pPr>
-        <w:spacing w:before="100" w:beforeAutospacing="1" w:after="100" w:afterAutospacing="1"/>
-        <w:contextualSpacing/>
-        <w:rPr>
-          <w:rFonts w:ascii="Helvetica Neue" w:eastAsia="Times New Roman" w:hAnsi="Helvetica Neue" w:cs="Times New Roman"/>
-          <w:b/>
-          <w:iCs/>
-          <w:color w:val="333333"/>
-        </w:rPr>
-      </w:pPr>
-      <w:r>
-        <w:rPr>
-          <w:rFonts w:ascii="Helvetica Neue" w:eastAsia="Times New Roman" w:hAnsi="Helvetica Neue" w:cs="Times New Roman"/>
-          <w:iCs/>
-          <w:color w:val="333333"/>
-        </w:rPr>
-        <w:t>We went the route of overriding the</w:t>
-      </w:r>
-      <w:r>
-        <w:rPr>
-          <w:rFonts w:ascii="Helvetica Neue" w:eastAsia="Times New Roman" w:hAnsi="Helvetica Neue" w:cs="Times New Roman"/>
-          <w:iCs/>
-          <w:color w:val="333333"/>
-        </w:rPr>
-        <w:t>se</w:t>
-      </w:r>
-      <w:r>
-        <w:rPr>
-          <w:rFonts w:ascii="Helvetica Neue" w:eastAsia="Times New Roman" w:hAnsi="Helvetica Neue" w:cs="Times New Roman"/>
-          <w:iCs/>
-          <w:color w:val="333333"/>
-        </w:rPr>
-        <w:t xml:space="preserve"> getter functions, becau</w:t>
-      </w:r>
-      <w:r>
-        <w:rPr>
-          <w:rFonts w:ascii="Helvetica Neue" w:eastAsia="Times New Roman" w:hAnsi="Helvetica Neue" w:cs="Times New Roman"/>
-          <w:iCs/>
-          <w:color w:val="333333"/>
-        </w:rPr>
-        <w:t xml:space="preserve">se calculating the appropriate </w:t>
-      </w:r>
-      <w:r>
-        <w:rPr>
-          <w:rFonts w:ascii="Helvetica Neue" w:eastAsia="Times New Roman" w:hAnsi="Helvetica Neue" w:cs="Times New Roman"/>
-          <w:iCs/>
-          <w:color w:val="333333"/>
-        </w:rPr>
-        <w:t xml:space="preserve">phase length takes a little bit of </w:t>
-      </w:r>
-      <w:r>
-        <w:rPr>
-          <w:rFonts w:ascii="Helvetica Neue" w:eastAsia="Times New Roman" w:hAnsi="Helvetica Neue" w:cs="Times New Roman"/>
-          <w:iCs/>
-          <w:color w:val="333333"/>
-        </w:rPr>
-        <w:t>work</w:t>
-      </w:r>
-      <w:r>
-        <w:rPr>
-          <w:rFonts w:ascii="Helvetica Neue" w:eastAsia="Times New Roman" w:hAnsi="Helvetica Neue" w:cs="Times New Roman"/>
-          <w:iCs/>
-          <w:color w:val="333333"/>
-        </w:rPr>
-        <w:t xml:space="preserve">, and it seemed wasteful to ensure at every single </w:t>
-      </w:r>
-      <w:proofErr w:type="spellStart"/>
-      <w:r>
-        <w:rPr>
-          <w:rFonts w:ascii="Helvetica Neue" w:eastAsia="Times New Roman" w:hAnsi="Helvetica Neue" w:cs="Times New Roman"/>
-          <w:iCs/>
-          <w:color w:val="333333"/>
-        </w:rPr>
-        <w:t>timestep</w:t>
-      </w:r>
-      <w:proofErr w:type="spellEnd"/>
-      <w:r>
-        <w:rPr>
-          <w:rFonts w:ascii="Helvetica Neue" w:eastAsia="Times New Roman" w:hAnsi="Helvetica Neue" w:cs="Times New Roman"/>
-          <w:iCs/>
-          <w:color w:val="333333"/>
-        </w:rPr>
-        <w:t xml:space="preserve"> that every cell cycle phase length is up to date.</w:t>
-      </w:r>
-      <w:r>
-        <w:rPr>
-          <w:rFonts w:ascii="Helvetica Neue" w:eastAsia="Times New Roman" w:hAnsi="Helvetica Neue" w:cs="Times New Roman"/>
-          <w:iCs/>
-          <w:color w:val="333333"/>
-        </w:rPr>
-        <w:t xml:space="preserve"> </w:t>
-      </w:r>
-      <w:r>
-        <w:rPr>
-          <w:rFonts w:ascii="Helvetica Neue" w:eastAsia="Times New Roman" w:hAnsi="Helvetica Neue" w:cs="Times New Roman"/>
-          <w:b/>
-          <w:iCs/>
-          <w:color w:val="333333"/>
-        </w:rPr>
-        <w:t xml:space="preserve">However, this does create the potential for </w:t>
-      </w:r>
-      <w:proofErr w:type="gramStart"/>
-      <w:r>
-        <w:rPr>
-          <w:rFonts w:ascii="Helvetica Neue" w:eastAsia="Times New Roman" w:hAnsi="Helvetica Neue" w:cs="Times New Roman"/>
-          <w:b/>
-          <w:iCs/>
-          <w:color w:val="333333"/>
-        </w:rPr>
-        <w:t>bugs,</w:t>
-      </w:r>
-      <w:proofErr w:type="gramEnd"/>
-      <w:r>
-        <w:rPr>
-          <w:rFonts w:ascii="Helvetica Neue" w:eastAsia="Times New Roman" w:hAnsi="Helvetica Neue" w:cs="Times New Roman"/>
-          <w:b/>
-          <w:iCs/>
-          <w:color w:val="333333"/>
-        </w:rPr>
-        <w:t xml:space="preserve"> so take care to note that mG1Duration and similar members of </w:t>
-      </w:r>
-      <w:proofErr w:type="spellStart"/>
-      <w:r>
-        <w:rPr>
-          <w:rFonts w:ascii="Helvetica Neue" w:eastAsia="Times New Roman" w:hAnsi="Helvetica Neue" w:cs="Times New Roman"/>
-          <w:b/>
-          <w:iCs/>
-          <w:color w:val="333333"/>
-        </w:rPr>
-        <w:t>AbstractCellCycleModel</w:t>
-      </w:r>
-      <w:proofErr w:type="spellEnd"/>
-      <w:r>
-        <w:rPr>
-          <w:rFonts w:ascii="Helvetica Neue" w:eastAsia="Times New Roman" w:hAnsi="Helvetica Neue" w:cs="Times New Roman"/>
-          <w:b/>
-          <w:iCs/>
-          <w:color w:val="333333"/>
-        </w:rPr>
-        <w:t xml:space="preserve"> are NOT </w:t>
-      </w:r>
-      <w:r>
-        <w:rPr>
-          <w:rFonts w:ascii="Helvetica Neue" w:eastAsia="Times New Roman" w:hAnsi="Helvetica Neue" w:cs="Times New Roman"/>
-          <w:b/>
-          <w:iCs/>
-          <w:color w:val="333333"/>
-        </w:rPr>
-        <w:t>kept up</w:t>
-      </w:r>
-      <w:r>
-        <w:rPr>
-          <w:rFonts w:ascii="Helvetica Neue" w:eastAsia="Times New Roman" w:hAnsi="Helvetica Neue" w:cs="Times New Roman"/>
-          <w:b/>
-          <w:iCs/>
-          <w:color w:val="333333"/>
-        </w:rPr>
-        <w:t>date</w:t>
-      </w:r>
-      <w:r>
-        <w:rPr>
-          <w:rFonts w:ascii="Helvetica Neue" w:eastAsia="Times New Roman" w:hAnsi="Helvetica Neue" w:cs="Times New Roman"/>
-          <w:b/>
-          <w:iCs/>
-          <w:color w:val="333333"/>
-        </w:rPr>
-        <w:t>d</w:t>
-      </w:r>
-      <w:r>
-        <w:rPr>
-          <w:rFonts w:ascii="Helvetica Neue" w:eastAsia="Times New Roman" w:hAnsi="Helvetica Neue" w:cs="Times New Roman"/>
-          <w:b/>
-          <w:iCs/>
-          <w:color w:val="333333"/>
-        </w:rPr>
-        <w:t xml:space="preserve"> throughout the simulation.</w:t>
-      </w:r>
-      <w:r>
-        <w:rPr>
-          <w:rFonts w:ascii="Helvetica Neue" w:eastAsia="Times New Roman" w:hAnsi="Helvetica Neue" w:cs="Times New Roman"/>
-          <w:iCs/>
-          <w:color w:val="333333"/>
-        </w:rPr>
-        <w:t xml:space="preserve"> </w:t>
-      </w:r>
-      <w:r>
-        <w:rPr>
-          <w:rFonts w:ascii="Helvetica Neue" w:eastAsia="Times New Roman" w:hAnsi="Helvetica Neue" w:cs="Times New Roman"/>
-          <w:b/>
-          <w:iCs/>
-          <w:color w:val="333333"/>
-        </w:rPr>
-        <w:t xml:space="preserve">If a cell cycle phase length needs to be </w:t>
-      </w:r>
-      <w:r>
-        <w:rPr>
-          <w:rFonts w:ascii="Helvetica Neue" w:eastAsia="Times New Roman" w:hAnsi="Helvetica Neue" w:cs="Times New Roman"/>
-          <w:b/>
-          <w:iCs/>
-          <w:color w:val="333333"/>
-        </w:rPr>
-        <w:t>accessed</w:t>
-      </w:r>
-      <w:r>
-        <w:rPr>
-          <w:rFonts w:ascii="Helvetica Neue" w:eastAsia="Times New Roman" w:hAnsi="Helvetica Neue" w:cs="Times New Roman"/>
-          <w:b/>
-          <w:iCs/>
-          <w:color w:val="333333"/>
-        </w:rPr>
-        <w:t xml:space="preserve">, </w:t>
-      </w:r>
-      <w:proofErr w:type="gramStart"/>
-      <w:r>
-        <w:rPr>
-          <w:rFonts w:ascii="Helvetica Neue" w:eastAsia="Times New Roman" w:hAnsi="Helvetica Neue" w:cs="Times New Roman"/>
-          <w:b/>
-          <w:iCs/>
-          <w:color w:val="333333"/>
-        </w:rPr>
-        <w:t xml:space="preserve">it should always be done by calling </w:t>
-      </w:r>
-      <w:r>
-        <w:rPr>
-          <w:rFonts w:ascii="Helvetica Neue" w:eastAsia="Times New Roman" w:hAnsi="Helvetica Neue" w:cs="Times New Roman"/>
-          <w:b/>
-          <w:iCs/>
-          <w:color w:val="333333"/>
-        </w:rPr>
-        <w:t>a getter function</w:t>
-      </w:r>
-      <w:proofErr w:type="gramEnd"/>
-      <w:r>
-        <w:rPr>
-          <w:rFonts w:ascii="Helvetica Neue" w:eastAsia="Times New Roman" w:hAnsi="Helvetica Neue" w:cs="Times New Roman"/>
-          <w:b/>
-          <w:iCs/>
-          <w:color w:val="333333"/>
-        </w:rPr>
-        <w:t>.</w:t>
-      </w:r>
-    </w:p>
-    <w:p>
-      <w:pPr>
-        <w:spacing w:before="100" w:beforeAutospacing="1" w:after="100" w:afterAutospacing="1"/>
-        <w:contextualSpacing/>
-        <w:rPr>
-          <w:rFonts w:ascii="Helvetica Neue" w:eastAsia="Times New Roman" w:hAnsi="Helvetica Neue" w:cs="Times New Roman"/>
-          <w:iCs/>
-          <w:color w:val="333333"/>
-        </w:rPr>
-      </w:pPr>
-    </w:p>
-    <w:p>
-      <w:pPr>
-        <w:spacing w:before="100" w:beforeAutospacing="1" w:after="100" w:afterAutospacing="1"/>
-        <w:contextualSpacing/>
-        <w:rPr>
-          <w:rFonts w:ascii="Helvetica Neue" w:eastAsia="Times New Roman" w:hAnsi="Helvetica Neue" w:cs="Times New Roman"/>
-          <w:iCs/>
-          <w:color w:val="333333"/>
-        </w:rPr>
-      </w:pPr>
-      <w:r>
-        <w:rPr>
-          <w:rFonts w:ascii="Helvetica Neue" w:eastAsia="Times New Roman" w:hAnsi="Helvetica Neue" w:cs="Times New Roman"/>
-          <w:iCs/>
-          <w:color w:val="333333"/>
-        </w:rPr>
-        <w:t xml:space="preserve">Otherwise, </w:t>
-      </w:r>
-      <w:r>
-        <w:rPr>
-          <w:rFonts w:ascii="Helvetica Neue" w:eastAsia="Times New Roman" w:hAnsi="Helvetica Neue" w:cs="Times New Roman"/>
-          <w:iCs/>
-          <w:color w:val="333333"/>
-        </w:rPr>
-        <w:t xml:space="preserve">here </w:t>
-      </w:r>
-      <w:r>
-        <w:rPr>
-          <w:rFonts w:ascii="Helvetica Neue" w:eastAsia="Times New Roman" w:hAnsi="Helvetica Neue" w:cs="Times New Roman"/>
-          <w:iCs/>
-          <w:color w:val="333333"/>
-        </w:rPr>
-        <w:t xml:space="preserve">we override the </w:t>
-      </w:r>
-      <w:r>
-        <w:rPr>
-          <w:rFonts w:ascii="Helvetica Neue" w:eastAsia="Times New Roman" w:hAnsi="Helvetica Neue" w:cs="Times New Roman"/>
-          <w:i/>
-          <w:iCs/>
-          <w:color w:val="333333"/>
-        </w:rPr>
-        <w:t>Initialise</w:t>
-      </w:r>
-      <w:r>
-        <w:rPr>
-          <w:rFonts w:ascii="Helvetica Neue" w:eastAsia="Times New Roman" w:hAnsi="Helvetica Neue" w:cs="Times New Roman"/>
-          <w:iCs/>
-          <w:color w:val="333333"/>
-        </w:rPr>
-        <w:t xml:space="preserve"> method to allow for </w:t>
-      </w:r>
-      <w:r>
-        <w:rPr>
-          <w:rFonts w:ascii="Helvetica Neue" w:eastAsia="Times New Roman" w:hAnsi="Helvetica Neue" w:cs="Times New Roman"/>
-          <w:i/>
-          <w:iCs/>
-          <w:color w:val="333333"/>
-        </w:rPr>
-        <w:t xml:space="preserve">C. elegans </w:t>
-      </w:r>
-      <w:r>
-        <w:rPr>
-          <w:rFonts w:ascii="Helvetica Neue" w:eastAsia="Times New Roman" w:hAnsi="Helvetica Neue" w:cs="Times New Roman"/>
-          <w:iCs/>
-          <w:color w:val="333333"/>
-        </w:rPr>
-        <w:t xml:space="preserve">specific setup of phase lengths, and we override </w:t>
-      </w:r>
-      <w:proofErr w:type="spellStart"/>
-      <w:r>
-        <w:rPr>
-          <w:rFonts w:ascii="Helvetica Neue" w:eastAsia="Times New Roman" w:hAnsi="Helvetica Neue" w:cs="Times New Roman"/>
-          <w:i/>
-          <w:iCs/>
-          <w:color w:val="333333"/>
-        </w:rPr>
-        <w:t>CreateCellCycleModel</w:t>
-      </w:r>
-      <w:proofErr w:type="spellEnd"/>
-      <w:r>
-        <w:rPr>
-          <w:rFonts w:ascii="Helvetica Neue" w:eastAsia="Times New Roman" w:hAnsi="Helvetica Neue" w:cs="Times New Roman"/>
-          <w:iCs/>
-          <w:color w:val="333333"/>
-        </w:rPr>
-        <w:t xml:space="preserve"> to ensure</w:t>
-      </w:r>
-      <w:r>
-        <w:rPr>
-          <w:rFonts w:ascii="Helvetica Neue" w:eastAsia="Times New Roman" w:hAnsi="Helvetica Neue" w:cs="Times New Roman"/>
-          <w:iCs/>
-          <w:color w:val="333333"/>
-        </w:rPr>
-        <w:t xml:space="preserve"> that</w:t>
-      </w:r>
-      <w:r>
-        <w:rPr>
-          <w:rFonts w:ascii="Helvetica Neue" w:eastAsia="Times New Roman" w:hAnsi="Helvetica Neue" w:cs="Times New Roman"/>
-          <w:iCs/>
-          <w:color w:val="333333"/>
-        </w:rPr>
-        <w:t xml:space="preserve"> daughter cells get a copy of this class, not its parent.</w:t>
-      </w:r>
-    </w:p>
-    <w:p>
-      <w:pPr>
-        <w:spacing w:before="100" w:beforeAutospacing="1" w:after="100" w:afterAutospacing="1"/>
-        <w:contextualSpacing/>
-        <w:rPr>
-          <w:rFonts w:ascii="Helvetica Neue" w:eastAsia="Times New Roman" w:hAnsi="Helvetica Neue" w:cs="Times New Roman"/>
-          <w:b/>
-          <w:iCs/>
-          <w:color w:val="333333"/>
-        </w:rPr>
-      </w:pPr>
-    </w:p>
-    <w:p>
-      <w:pPr>
-        <w:spacing w:before="100" w:beforeAutospacing="1" w:after="100" w:afterAutospacing="1"/>
-        <w:rPr>
-          <w:rFonts w:ascii="Helvetica Neue" w:eastAsia="Times New Roman" w:hAnsi="Helvetica Neue" w:cs="Times New Roman"/>
-          <w:iCs/>
-          <w:color w:val="333333"/>
-        </w:rPr>
-      </w:pPr>
-      <w:r>
-        <w:rPr>
-          <w:rFonts w:ascii="Helvetica Neue" w:eastAsia="Times New Roman" w:hAnsi="Helvetica Neue" w:cs="Times New Roman"/>
-          <w:iCs/>
-          <w:color w:val="333333"/>
-        </w:rPr>
-        <w:t>----------------------------------------------------------------------------------------</w:t>
-      </w:r>
-    </w:p>
-    <w:p>
-      <w:pPr>
-        <w:spacing w:before="100" w:beforeAutospacing="1" w:after="100" w:afterAutospacing="1"/>
-        <w:contextualSpacing/>
-        <w:rPr>
-          <w:rFonts w:ascii="Helvetica Neue" w:eastAsia="Times New Roman" w:hAnsi="Helvetica Neue" w:cs="Times New Roman"/>
-          <w:b/>
-          <w:color w:val="333333"/>
-        </w:rPr>
-      </w:pPr>
-      <w:proofErr w:type="gramStart"/>
-      <w:r>
-        <w:rPr>
-          <w:rFonts w:ascii="Helvetica Neue" w:eastAsia="Times New Roman" w:hAnsi="Helvetica Neue" w:cs="Times New Roman"/>
-          <w:b/>
-          <w:iCs/>
-          <w:color w:val="333333"/>
-        </w:rPr>
-        <w:t>FateUn</w:t>
-      </w:r>
-      <w:r>
-        <w:rPr>
-          <w:rFonts w:ascii="Helvetica Neue" w:eastAsia="Times New Roman" w:hAnsi="Helvetica Neue" w:cs="Times New Roman"/>
-          <w:b/>
-          <w:iCs/>
-          <w:color w:val="333333"/>
-        </w:rPr>
-        <w:t>coupledFromCycle.hpp(</w:t>
-      </w:r>
-      <w:proofErr w:type="spellStart"/>
-      <w:proofErr w:type="gramEnd"/>
-      <w:r>
-        <w:rPr>
-          <w:rFonts w:ascii="Helvetica Neue" w:eastAsia="Times New Roman" w:hAnsi="Helvetica Neue" w:cs="Times New Roman"/>
-          <w:b/>
-          <w:iCs/>
-          <w:color w:val="333333"/>
-        </w:rPr>
-        <w:t>cpp</w:t>
-      </w:r>
-      <w:proofErr w:type="spellEnd"/>
-      <w:r>
-        <w:rPr>
-          <w:rFonts w:ascii="Helvetica Neue" w:eastAsia="Times New Roman" w:hAnsi="Helvetica Neue" w:cs="Times New Roman"/>
-          <w:b/>
-          <w:iCs/>
-          <w:color w:val="333333"/>
-        </w:rPr>
-        <w:t>)</w:t>
-      </w:r>
-    </w:p>
-    <w:p>
-      <w:pPr>
-        <w:spacing w:before="100" w:beforeAutospacing="1" w:after="100" w:afterAutospacing="1"/>
-        <w:ind w:left="357"/>
-        <w:contextualSpacing/>
-        <w:rPr>
-          <w:rFonts w:ascii="Helvetica Neue" w:eastAsia="Times New Roman" w:hAnsi="Helvetica Neue" w:cs="Times New Roman"/>
-          <w:b/>
-          <w:iCs/>
-          <w:color w:val="333333"/>
-        </w:rPr>
-      </w:pPr>
-    </w:p>
-    <w:p>
-      <w:pPr>
-        <w:spacing w:before="100" w:beforeAutospacing="1" w:after="100" w:afterAutospacing="1"/>
-        <w:contextualSpacing/>
-        <w:rPr>
-          <w:rFonts w:ascii="Helvetica Neue" w:eastAsia="Times New Roman" w:hAnsi="Helvetica Neue" w:cs="Times New Roman"/>
-          <w:iCs/>
-          <w:color w:val="333333"/>
-        </w:rPr>
-      </w:pPr>
-      <w:r>
-        <w:rPr>
-          <w:rFonts w:ascii="Helvetica Neue" w:eastAsia="Times New Roman" w:hAnsi="Helvetica Neue" w:cs="Times New Roman"/>
-          <w:iCs/>
-          <w:color w:val="333333"/>
-        </w:rPr>
-        <w:t xml:space="preserve">An example </w:t>
-      </w:r>
-      <w:r>
-        <w:rPr>
-          <w:rFonts w:ascii="Helvetica Neue" w:eastAsia="Times New Roman" w:hAnsi="Helvetica Neue" w:cs="Times New Roman"/>
-          <w:iCs/>
-          <w:color w:val="333333"/>
-        </w:rPr>
-        <w:t>statechart model of cell behaviour</w:t>
-      </w:r>
-      <w:r>
-        <w:rPr>
-          <w:rFonts w:ascii="Helvetica Neue" w:eastAsia="Times New Roman" w:hAnsi="Helvetica Neue" w:cs="Times New Roman"/>
-          <w:iCs/>
-          <w:color w:val="333333"/>
-        </w:rPr>
-        <w:t xml:space="preserve">, which can be used to replace the template parameter in </w:t>
-      </w:r>
-      <w:proofErr w:type="spellStart"/>
-      <w:r>
-        <w:rPr>
-          <w:rFonts w:ascii="Helvetica Neue" w:eastAsia="Times New Roman" w:hAnsi="Helvetica Neue" w:cs="Times New Roman"/>
-          <w:b/>
-          <w:iCs/>
-          <w:color w:val="333333"/>
-        </w:rPr>
-        <w:t>StatechartCellCycleModel</w:t>
-      </w:r>
-      <w:proofErr w:type="spellEnd"/>
-      <w:r>
-        <w:rPr>
-          <w:rFonts w:ascii="Helvetica Neue" w:eastAsia="Times New Roman" w:hAnsi="Helvetica Neue" w:cs="Times New Roman"/>
-          <w:iCs/>
-          <w:color w:val="333333"/>
-        </w:rPr>
-        <w:t>.</w:t>
-      </w:r>
       <w:r>
         <w:rPr>
           <w:rFonts w:ascii="Helvetica Neue" w:eastAsia="Times New Roman" w:hAnsi="Helvetica Neue" w:cs="Times New Roman"/>
@@ -8406,23 +8626,7 @@
           <w:iCs/>
           <w:color w:val="333333"/>
         </w:rPr>
-        <w:t xml:space="preserve"> decision need not occur in a particular phase</w:t>
-      </w:r>
-      <w:r>
-        <w:rPr>
-          <w:rFonts w:ascii="Helvetica Neue" w:eastAsia="Times New Roman" w:hAnsi="Helvetica Neue" w:cs="Times New Roman"/>
-          <w:iCs/>
-          <w:color w:val="333333"/>
-        </w:rPr>
-        <w:t xml:space="preserve"> in this model</w:t>
-      </w:r>
-      <w:r>
-        <w:rPr>
-          <w:rFonts w:ascii="Helvetica Neue" w:eastAsia="Times New Roman" w:hAnsi="Helvetica Neue" w:cs="Times New Roman"/>
-          <w:iCs/>
-          <w:color w:val="333333"/>
-        </w:rPr>
-        <w:t>).</w:t>
+        <w:t xml:space="preserve"> decision need not occur in a particular phase).</w:t>
       </w:r>
       <w:r>
         <w:rPr>
@@ -8495,23 +8699,7 @@
             <w:rFonts w:ascii="Helvetica Neue" w:eastAsia="Times New Roman" w:hAnsi="Helvetica Neue" w:cs="Times New Roman"/>
             <w:iCs/>
           </w:rPr>
-          <w:t>http://www.boost.org/doc/libs/1_57_</w:t>
-        </w:r>
-        <w:r>
-          <w:rPr>
-            <w:rStyle w:val="Hyperlink"/>
-            <w:rFonts w:ascii="Helvetica Neue" w:eastAsia="Times New Roman" w:hAnsi="Helvetica Neue" w:cs="Times New Roman"/>
-            <w:iCs/>
-          </w:rPr>
-          <w:t>0</w:t>
-        </w:r>
-        <w:r>
-          <w:rPr>
-            <w:rStyle w:val="Hyperlink"/>
-            <w:rFonts w:ascii="Helvetica Neue" w:eastAsia="Times New Roman" w:hAnsi="Helvetica Neue" w:cs="Times New Roman"/>
-            <w:iCs/>
-          </w:rPr>
-          <w:t>/libs/statechart/doc/index.html</w:t>
+          <w:t>http://www.boost.org/doc/libs/1_57_0/libs/statechart/doc/index.html</w:t>
         </w:r>
       </w:hyperlink>
       <w:r>
@@ -8547,7 +8735,15 @@
           <w:iCs/>
           <w:color w:val="333333"/>
         </w:rPr>
-        <w:t>should define</w:t>
+        <w:t>define</w:t>
+      </w:r>
+      <w:r>
+        <w:rPr>
+          <w:rFonts w:ascii="Helvetica Neue" w:eastAsia="Times New Roman" w:hAnsi="Helvetica Neue" w:cs="Times New Roman"/>
+          <w:iCs/>
+          <w:color w:val="333333"/>
+        </w:rPr>
+        <w:t>s</w:t>
       </w:r>
       <w:r>
         <w:rPr>
@@ -8735,15 +8931,39 @@
           <w:iCs/>
           <w:color w:val="333333"/>
         </w:rPr>
-        <w:t xml:space="preserve"> that the chart can respond to, and it declares which events each state will </w:t>
-      </w:r>
-      <w:r>
-        <w:rPr>
-          <w:rFonts w:ascii="Helvetica Neue" w:eastAsia="Times New Roman" w:hAnsi="Helvetica Neue" w:cs="Times New Roman"/>
-          <w:iCs/>
-          <w:color w:val="333333"/>
-        </w:rPr>
-        <w:t>react to.</w:t>
+        <w:t xml:space="preserve"> that the chart </w:t>
+      </w:r>
+      <w:r>
+        <w:rPr>
+          <w:rFonts w:ascii="Helvetica Neue" w:eastAsia="Times New Roman" w:hAnsi="Helvetica Neue" w:cs="Times New Roman"/>
+          <w:iCs/>
+          <w:color w:val="333333"/>
+        </w:rPr>
+        <w:t>will</w:t>
+      </w:r>
+      <w:r>
+        <w:rPr>
+          <w:rFonts w:ascii="Helvetica Neue" w:eastAsia="Times New Roman" w:hAnsi="Helvetica Neue" w:cs="Times New Roman"/>
+          <w:iCs/>
+          <w:color w:val="333333"/>
+        </w:rPr>
+        <w:t xml:space="preserve"> respond to, and it declares which event</w:t>
+      </w:r>
+      <w:r>
+        <w:rPr>
+          <w:rFonts w:ascii="Helvetica Neue" w:eastAsia="Times New Roman" w:hAnsi="Helvetica Neue" w:cs="Times New Roman"/>
+          <w:iCs/>
+          <w:color w:val="333333"/>
+        </w:rPr>
+        <w:t>s each state listens for</w:t>
+      </w:r>
+      <w:r>
+        <w:rPr>
+          <w:rFonts w:ascii="Helvetica Neue" w:eastAsia="Times New Roman" w:hAnsi="Helvetica Neue" w:cs="Times New Roman"/>
+          <w:iCs/>
+          <w:color w:val="333333"/>
+        </w:rPr>
+        <w:t>.</w:t>
       </w:r>
     </w:p>
     <w:p>
@@ -8916,7 +9136,23 @@
           <w:iCs/>
           <w:color w:val="333333"/>
         </w:rPr>
-        <w:t xml:space="preserve">will be triggered following </w:t>
+        <w:t xml:space="preserve">will be triggered </w:t>
+      </w:r>
+      <w:r>
+        <w:rPr>
+          <w:rFonts w:ascii="Helvetica Neue" w:eastAsia="Times New Roman" w:hAnsi="Helvetica Neue" w:cs="Times New Roman"/>
+          <w:iCs/>
+          <w:color w:val="333333"/>
+        </w:rPr>
+        <w:t>by</w:t>
+      </w:r>
+      <w:r>
+        <w:rPr>
+          <w:rFonts w:ascii="Helvetica Neue" w:eastAsia="Times New Roman" w:hAnsi="Helvetica Neue" w:cs="Times New Roman"/>
+          <w:iCs/>
+          <w:color w:val="333333"/>
+        </w:rPr>
+        <w:t xml:space="preserve"> </w:t>
       </w:r>
       <w:r>
         <w:rPr>
@@ -9143,15 +9379,15 @@
           <w:iCs/>
           <w:color w:val="333333"/>
         </w:rPr>
-        <w:t xml:space="preserve"> pretty</w:t>
-      </w:r>
-      <w:r>
-        <w:rPr>
-          <w:rFonts w:ascii="Helvetica Neue" w:eastAsia="Times New Roman" w:hAnsi="Helvetica Neue" w:cs="Times New Roman"/>
-          <w:iCs/>
-          <w:color w:val="333333"/>
-        </w:rPr>
-        <w:t xml:space="preserve"> thoroughly, and we suggest that it might be easiest to look through it step by step as you </w:t>
+        <w:t xml:space="preserve"> </w:t>
+      </w:r>
+      <w:r>
+        <w:rPr>
+          <w:rFonts w:ascii="Helvetica Neue" w:eastAsia="Times New Roman" w:hAnsi="Helvetica Neue" w:cs="Times New Roman"/>
+          <w:iCs/>
+          <w:color w:val="333333"/>
+        </w:rPr>
+        <w:t xml:space="preserve">thoroughly, and we suggest it might be easiest to look through it step by step as you </w:t>
       </w:r>
       <w:r>
         <w:rPr>
@@ -9256,7 +9492,23 @@
           <w:iCs/>
           <w:color w:val="333333"/>
         </w:rPr>
-        <w:t xml:space="preserve"> (these are all marked REQUIRED in the code)</w:t>
+        <w:t xml:space="preserve"> (are</w:t>
+      </w:r>
+      <w:r>
+        <w:rPr>
+          <w:rFonts w:ascii="Helvetica Neue" w:eastAsia="Times New Roman" w:hAnsi="Helvetica Neue" w:cs="Times New Roman"/>
+          <w:iCs/>
+          <w:color w:val="333333"/>
+        </w:rPr>
+        <w:t xml:space="preserve"> these</w:t>
+      </w:r>
+      <w:r>
+        <w:rPr>
+          <w:rFonts w:ascii="Helvetica Neue" w:eastAsia="Times New Roman" w:hAnsi="Helvetica Neue" w:cs="Times New Roman"/>
+          <w:iCs/>
+          <w:color w:val="333333"/>
+        </w:rPr>
+        <w:t xml:space="preserve"> all marked REQUIRED in the code)</w:t>
       </w:r>
       <w:r>
         <w:rPr>
@@ -9703,6 +9955,14 @@
           <w:iCs/>
           <w:color w:val="333333"/>
         </w:rPr>
+        <w:t xml:space="preserve"> for archiving</w:t>
+      </w:r>
+      <w:r>
+        <w:rPr>
+          <w:rFonts w:ascii="Helvetica Neue" w:eastAsia="Times New Roman" w:hAnsi="Helvetica Neue" w:cs="Times New Roman"/>
+          <w:iCs/>
+          <w:color w:val="333333"/>
+        </w:rPr>
         <w:br/>
       </w:r>
     </w:p>
@@ -10168,23 +10428,7 @@
           <w:iCs/>
           <w:color w:val="333333"/>
         </w:rPr>
-        <w:t xml:space="preserve"> also contain state</w:t>
-      </w:r>
-      <w:r>
-        <w:rPr>
-          <w:rFonts w:ascii="Helvetica Neue" w:eastAsia="Times New Roman" w:hAnsi="Helvetica Neue" w:cs="Times New Roman"/>
-          <w:iCs/>
-          <w:color w:val="333333"/>
-        </w:rPr>
-        <w:t>s</w:t>
-      </w:r>
-      <w:r>
-        <w:rPr>
-          <w:rFonts w:ascii="Helvetica Neue" w:eastAsia="Times New Roman" w:hAnsi="Helvetica Neue" w:cs="Times New Roman"/>
-          <w:iCs/>
-          <w:color w:val="333333"/>
-        </w:rPr>
-        <w:t xml:space="preserve"> that respond to the following events:</w:t>
+        <w:t xml:space="preserve"> also respond to the following events:</w:t>
       </w:r>
     </w:p>
     <w:p>
@@ -10234,6 +10478,7 @@
       <w:r>
         <w:rPr>
           <w:rFonts w:ascii="Helvetica Neue" w:eastAsia="Times New Roman" w:hAnsi="Helvetica Neue" w:cs="Times New Roman"/>
+          <w:b/>
           <w:iCs/>
           <w:color w:val="333333"/>
         </w:rPr>
@@ -10246,25 +10491,23 @@
           <w:iCs/>
           <w:color w:val="333333"/>
         </w:rPr>
-        <w:t xml:space="preserve"> each time step to request that the </w:t>
-      </w:r>
-      <w:proofErr w:type="spellStart"/>
-      <w:r>
-        <w:rPr>
-          <w:rFonts w:ascii="Helvetica Neue" w:eastAsia="Times New Roman" w:hAnsi="Helvetica Neue" w:cs="Times New Roman"/>
-          <w:iCs/>
-          <w:color w:val="333333"/>
-        </w:rPr>
-        <w:t>statechart</w:t>
-      </w:r>
-      <w:proofErr w:type="spellEnd"/>
-      <w:r>
-        <w:rPr>
-          <w:rFonts w:ascii="Helvetica Neue" w:eastAsia="Times New Roman" w:hAnsi="Helvetica Neue" w:cs="Times New Roman"/>
-          <w:iCs/>
-          <w:color w:val="333333"/>
-        </w:rPr>
-        <w:t xml:space="preserve"> updates</w:t>
+        <w:t xml:space="preserve"> each tim</w:t>
+      </w:r>
+      <w:r>
+        <w:rPr>
+          <w:rFonts w:ascii="Helvetica Neue" w:eastAsia="Times New Roman" w:hAnsi="Helvetica Neue" w:cs="Times New Roman"/>
+          <w:iCs/>
+          <w:color w:val="333333"/>
+        </w:rPr>
+        <w:t xml:space="preserve">e step to request that the </w:t>
+      </w:r>
+      <w:r>
+        <w:rPr>
+          <w:rFonts w:ascii="Helvetica Neue" w:eastAsia="Times New Roman" w:hAnsi="Helvetica Neue" w:cs="Times New Roman"/>
+          <w:iCs/>
+          <w:color w:val="333333"/>
+        </w:rPr>
+        <w:t>chart updates</w:t>
       </w:r>
       <w:r>
         <w:rPr>
@@ -10417,6 +10660,7 @@
       <w:r>
         <w:rPr>
           <w:rFonts w:ascii="Helvetica Neue" w:eastAsia="Times New Roman" w:hAnsi="Helvetica Neue" w:cs="Times New Roman"/>
+          <w:b/>
           <w:iCs/>
           <w:color w:val="333333"/>
         </w:rPr>
@@ -10429,7 +10673,23 @@
           <w:iCs/>
           <w:color w:val="333333"/>
         </w:rPr>
-        <w:t xml:space="preserve"> at the start of a new simulation to force cells into unsynchronised initial cell cycle phases.</w:t>
+        <w:t xml:space="preserve"> at the start of a new simulation to force cells i</w:t>
+      </w:r>
+      <w:r>
+        <w:rPr>
+          <w:rFonts w:ascii="Helvetica Neue" w:eastAsia="Times New Roman" w:hAnsi="Helvetica Neue" w:cs="Times New Roman"/>
+          <w:iCs/>
+          <w:color w:val="333333"/>
+        </w:rPr>
+        <w:t xml:space="preserve">nto unsynchronised initial </w:t>
+      </w:r>
+      <w:r>
+        <w:rPr>
+          <w:rFonts w:ascii="Helvetica Neue" w:eastAsia="Times New Roman" w:hAnsi="Helvetica Neue" w:cs="Times New Roman"/>
+          <w:iCs/>
+          <w:color w:val="333333"/>
+        </w:rPr>
+        <w:t>phases.</w:t>
       </w:r>
     </w:p>
     <w:p>
@@ -10565,25 +10825,7 @@
           <w:iCs/>
           <w:color w:val="333333"/>
         </w:rPr>
-        <w:t xml:space="preserve">C++ </w:t>
-      </w:r>
-      <w:proofErr w:type="spellStart"/>
-      <w:r>
-        <w:rPr>
-          <w:rFonts w:ascii="Helvetica Neue" w:eastAsia="Times New Roman" w:hAnsi="Helvetica Neue" w:cs="Times New Roman"/>
-          <w:iCs/>
-          <w:color w:val="333333"/>
-        </w:rPr>
-        <w:t>statechart</w:t>
-      </w:r>
-      <w:proofErr w:type="spellEnd"/>
-      <w:r>
-        <w:rPr>
-          <w:rFonts w:ascii="Helvetica Neue" w:eastAsia="Times New Roman" w:hAnsi="Helvetica Neue" w:cs="Times New Roman"/>
-          <w:iCs/>
-          <w:color w:val="333333"/>
-        </w:rPr>
-        <w:t xml:space="preserve"> file</w:t>
+        <w:t>C++ file</w:t>
       </w:r>
       <w:r>
         <w:rPr>
@@ -10599,7 +10841,39 @@
           <w:iCs/>
           <w:color w:val="333333"/>
         </w:rPr>
-        <w:t xml:space="preserve"> some simpler representation (e.g. a diagram in a JavaScript GUI).</w:t>
+        <w:t xml:space="preserve"> </w:t>
+      </w:r>
+      <w:r>
+        <w:rPr>
+          <w:rFonts w:ascii="Helvetica Neue" w:eastAsia="Times New Roman" w:hAnsi="Helvetica Neue" w:cs="Times New Roman"/>
+          <w:iCs/>
+          <w:color w:val="333333"/>
+        </w:rPr>
+        <w:t>a</w:t>
+      </w:r>
+      <w:r>
+        <w:rPr>
+          <w:rFonts w:ascii="Helvetica Neue" w:eastAsia="Times New Roman" w:hAnsi="Helvetica Neue" w:cs="Times New Roman"/>
+          <w:iCs/>
+          <w:color w:val="333333"/>
+        </w:rPr>
+        <w:t xml:space="preserve"> simpler representation</w:t>
+      </w:r>
+      <w:r>
+        <w:rPr>
+          <w:rFonts w:ascii="Helvetica Neue" w:eastAsia="Times New Roman" w:hAnsi="Helvetica Neue" w:cs="Times New Roman"/>
+          <w:iCs/>
+          <w:color w:val="333333"/>
+        </w:rPr>
+        <w:t xml:space="preserve"> of a chart</w:t>
+      </w:r>
+      <w:r>
+        <w:rPr>
+          <w:rFonts w:ascii="Helvetica Neue" w:eastAsia="Times New Roman" w:hAnsi="Helvetica Neue" w:cs="Times New Roman"/>
+          <w:iCs/>
+          <w:color w:val="333333"/>
+        </w:rPr>
+        <w:t xml:space="preserve"> (e.g. a diagram in a JavaScript GUI).</w:t>
       </w:r>
       <w:r>
         <w:rPr>
@@ -10848,14 +11122,6 @@
           <w:iCs/>
           <w:color w:val="333333"/>
         </w:rPr>
-        <w:t xml:space="preserve"> phase</w:t>
-      </w:r>
-      <w:r>
-        <w:rPr>
-          <w:rFonts w:ascii="Helvetica Neue" w:eastAsia="Times New Roman" w:hAnsi="Helvetica Neue" w:cs="Times New Roman"/>
-          <w:iCs/>
-          <w:color w:val="333333"/>
-        </w:rPr>
         <w:t xml:space="preserve">.  </w:t>
       </w:r>
     </w:p>
@@ -10936,7 +11202,16 @@
           <w:iCs/>
           <w:color w:val="333333"/>
         </w:rPr>
-        <w:t>FateUpcoupledFromCycle.hpp(</w:t>
+        <w:t>FateUn</w:t>
+      </w:r>
+      <w:r>
+        <w:rPr>
+          <w:rFonts w:ascii="Helvetica Neue" w:eastAsia="Times New Roman" w:hAnsi="Helvetica Neue" w:cs="Times New Roman"/>
+          <w:b/>
+          <w:iCs/>
+          <w:color w:val="333333"/>
+        </w:rPr>
+        <w:t>coupledFromCycle.hpp(</w:t>
       </w:r>
       <w:proofErr w:type="spellStart"/>
       <w:proofErr w:type="gramEnd"/>
@@ -10975,7 +11250,16 @@
           <w:iCs/>
           <w:color w:val="333333"/>
         </w:rPr>
-        <w:t>FateUpcoupledFromCycle</w:t>
+        <w:t>FateUn</w:t>
+      </w:r>
+      <w:r>
+        <w:rPr>
+          <w:rFonts w:ascii="Helvetica Neue" w:eastAsia="Times New Roman" w:hAnsi="Helvetica Neue" w:cs="Times New Roman"/>
+          <w:b/>
+          <w:iCs/>
+          <w:color w:val="333333"/>
+        </w:rPr>
+        <w:t>coupledFromCycle</w:t>
       </w:r>
       <w:proofErr w:type="spellEnd"/>
       <w:r>
@@ -11275,7 +11559,35 @@
           <w:rFonts w:ascii="Helvetica Neue" w:eastAsia="Times New Roman" w:hAnsi="Helvetica Neue" w:cs="Times New Roman"/>
           <w:color w:val="333333"/>
         </w:rPr>
-        <w:t xml:space="preserve"> (bool) = whether the DTC has stopped moving, as adulthood reached</w:t>
+        <w:t xml:space="preserve"> (bool) = whet</w:t>
+      </w:r>
+      <w:r>
+        <w:rPr>
+          <w:rFonts w:ascii="Helvetica Neue" w:eastAsia="Times New Roman" w:hAnsi="Helvetica Neue" w:cs="Times New Roman"/>
+          <w:color w:val="333333"/>
+        </w:rPr>
+        <w:t xml:space="preserve">her the DTC has stopped as </w:t>
+      </w:r>
+      <w:r>
+        <w:rPr>
+          <w:rFonts w:ascii="Helvetica Neue" w:eastAsia="Times New Roman" w:hAnsi="Helvetica Neue" w:cs="Times New Roman"/>
+          <w:color w:val="333333"/>
+        </w:rPr>
+        <w:t>adulthood</w:t>
+      </w:r>
+      <w:r>
+        <w:rPr>
+          <w:rFonts w:ascii="Helvetica Neue" w:eastAsia="Times New Roman" w:hAnsi="Helvetica Neue" w:cs="Times New Roman"/>
+          <w:color w:val="333333"/>
+        </w:rPr>
+        <w:t xml:space="preserve"> has been</w:t>
+      </w:r>
+      <w:r>
+        <w:rPr>
+          <w:rFonts w:ascii="Helvetica Neue" w:eastAsia="Times New Roman" w:hAnsi="Helvetica Neue" w:cs="Times New Roman"/>
+          <w:color w:val="333333"/>
+        </w:rPr>
+        <w:t xml:space="preserve"> reached</w:t>
       </w:r>
     </w:p>
     <w:p>
@@ -11445,7 +11757,21 @@
           <w:rFonts w:ascii="Helvetica Neue" w:eastAsia="Times New Roman" w:hAnsi="Helvetica Neue" w:cs="Times New Roman"/>
           <w:color w:val="333333"/>
         </w:rPr>
-        <w:t xml:space="preserve">&gt;) = flag carrying info about each midline </w:t>
+        <w:t>&gt;) = flag</w:t>
+      </w:r>
+      <w:r>
+        <w:rPr>
+          <w:rFonts w:ascii="Helvetica Neue" w:eastAsia="Times New Roman" w:hAnsi="Helvetica Neue" w:cs="Times New Roman"/>
+          <w:color w:val="333333"/>
+        </w:rPr>
+        <w:t>s</w:t>
+      </w:r>
+      <w:r>
+        <w:rPr>
+          <w:rFonts w:ascii="Helvetica Neue" w:eastAsia="Times New Roman" w:hAnsi="Helvetica Neue" w:cs="Times New Roman"/>
+          <w:color w:val="333333"/>
+        </w:rPr>
+        <w:t xml:space="preserve"> carrying info about each midline </w:t>
       </w:r>
     </w:p>
     <w:p>
@@ -11581,35 +11907,626 @@
         <w:t xml:space="preserve">The key method is </w:t>
       </w:r>
       <w:proofErr w:type="spellStart"/>
+      <w:r>
+        <w:rPr>
+          <w:rFonts w:ascii="Helvetica Neue" w:eastAsia="Times New Roman" w:hAnsi="Helvetica Neue" w:cs="Times New Roman"/>
+          <w:i/>
+          <w:color w:val="333333"/>
+        </w:rPr>
+        <w:t>UpdateAtEndOfTimeStep</w:t>
+      </w:r>
+      <w:proofErr w:type="spellEnd"/>
+      <w:r>
+        <w:rPr>
+          <w:rFonts w:ascii="Helvetica Neue" w:eastAsia="Times New Roman" w:hAnsi="Helvetica Neue" w:cs="Times New Roman"/>
+          <w:i/>
+          <w:color w:val="333333"/>
+        </w:rPr>
+        <w:t>,</w:t>
+      </w:r>
+      <w:r>
+        <w:rPr>
+          <w:rFonts w:ascii="Helvetica Neue" w:eastAsia="Times New Roman" w:hAnsi="Helvetica Neue" w:cs="Times New Roman"/>
+          <w:color w:val="333333"/>
+        </w:rPr>
+        <w:t xml:space="preserve"> which is called </w:t>
+      </w:r>
+      <w:r>
+        <w:rPr>
+          <w:rFonts w:ascii="Helvetica Neue" w:eastAsia="Times New Roman" w:hAnsi="Helvetica Neue" w:cs="Times New Roman"/>
+          <w:color w:val="333333"/>
+        </w:rPr>
+        <w:t xml:space="preserve">at </w:t>
+      </w:r>
+      <w:r>
+        <w:rPr>
+          <w:rFonts w:ascii="Helvetica Neue" w:eastAsia="Times New Roman" w:hAnsi="Helvetica Neue" w:cs="Times New Roman"/>
+          <w:color w:val="333333"/>
+        </w:rPr>
+        <w:t xml:space="preserve">each </w:t>
+      </w:r>
+      <w:proofErr w:type="spellStart"/>
+      <w:r>
+        <w:rPr>
+          <w:rFonts w:ascii="Helvetica Neue" w:eastAsia="Times New Roman" w:hAnsi="Helvetica Neue" w:cs="Times New Roman"/>
+          <w:color w:val="333333"/>
+        </w:rPr>
+        <w:t>timestep</w:t>
+      </w:r>
+      <w:proofErr w:type="spellEnd"/>
+      <w:r>
+        <w:rPr>
+          <w:rFonts w:ascii="Helvetica Neue" w:eastAsia="Times New Roman" w:hAnsi="Helvetica Neue" w:cs="Times New Roman"/>
+          <w:color w:val="333333"/>
+        </w:rPr>
+        <w:t xml:space="preserve"> and refreshes the DTC position.</w:t>
+      </w:r>
+    </w:p>
+    <w:p>
+      <w:pPr>
+        <w:spacing w:before="100" w:beforeAutospacing="1" w:after="100" w:afterAutospacing="1"/>
+        <w:contextualSpacing/>
+        <w:rPr>
+          <w:rFonts w:ascii="Helvetica Neue" w:eastAsia="Times New Roman" w:hAnsi="Helvetica Neue" w:cs="Times New Roman"/>
+          <w:color w:val="333333"/>
+        </w:rPr>
+      </w:pPr>
+    </w:p>
+    <w:p>
+      <w:pPr>
+        <w:spacing w:before="100" w:beforeAutospacing="1" w:after="100" w:afterAutospacing="1"/>
+        <w:contextualSpacing/>
+        <w:rPr>
+          <w:rFonts w:ascii="Helvetica Neue" w:eastAsia="Times New Roman" w:hAnsi="Helvetica Neue" w:cs="Times New Roman"/>
+          <w:color w:val="333333"/>
+        </w:rPr>
+      </w:pPr>
+      <w:r>
+        <w:rPr>
+          <w:rFonts w:ascii="Helvetica Neue" w:eastAsia="Times New Roman" w:hAnsi="Helvetica Neue" w:cs="Times New Roman"/>
+          <w:b/>
+          <w:iCs/>
+          <w:color w:val="333333"/>
+        </w:rPr>
+        <w:t>Note:</w:t>
+      </w:r>
+      <w:r>
+        <w:rPr>
+          <w:rFonts w:ascii="Helvetica Neue" w:eastAsia="Times New Roman" w:hAnsi="Helvetica Neue" w:cs="Times New Roman"/>
+          <w:iCs/>
+          <w:color w:val="333333"/>
+        </w:rPr>
+        <w:t xml:space="preserve"> This is one of two boundary condition classes that will be refactored in the near future. The aim of the refactor will be to create more generally applicable Abstract classes, and to remove </w:t>
+      </w:r>
+      <w:r>
+        <w:rPr>
+          <w:rFonts w:ascii="Helvetica Neue" w:eastAsia="Times New Roman" w:hAnsi="Helvetica Neue" w:cs="Times New Roman"/>
+          <w:i/>
+          <w:iCs/>
+          <w:color w:val="333333"/>
+        </w:rPr>
+        <w:t>C. elegans</w:t>
+      </w:r>
+      <w:r>
+        <w:rPr>
+          <w:rFonts w:ascii="Helvetica Neue" w:eastAsia="Times New Roman" w:hAnsi="Helvetica Neue" w:cs="Times New Roman"/>
+          <w:iCs/>
+          <w:color w:val="333333"/>
+        </w:rPr>
+        <w:t xml:space="preserve"> specific code into children of these classes, as we have done for </w:t>
+      </w:r>
+      <w:proofErr w:type="spellStart"/>
+      <w:r>
+        <w:rPr>
+          <w:rFonts w:ascii="Helvetica Neue" w:eastAsia="Times New Roman" w:hAnsi="Helvetica Neue" w:cs="Times New Roman"/>
+          <w:iCs/>
+          <w:color w:val="333333"/>
+        </w:rPr>
+        <w:t>statecharts</w:t>
+      </w:r>
+      <w:proofErr w:type="spellEnd"/>
+      <w:r>
+        <w:rPr>
+          <w:rFonts w:ascii="Helvetica Neue" w:eastAsia="Times New Roman" w:hAnsi="Helvetica Neue" w:cs="Times New Roman"/>
+          <w:iCs/>
+          <w:color w:val="333333"/>
+        </w:rPr>
+        <w:t>. The leader cell boundary condition could then be</w:t>
+      </w:r>
+      <w:r>
+        <w:rPr>
+          <w:rFonts w:ascii="Helvetica Neue" w:eastAsia="Times New Roman" w:hAnsi="Helvetica Neue" w:cs="Times New Roman"/>
+          <w:iCs/>
+          <w:color w:val="333333"/>
+        </w:rPr>
+        <w:t xml:space="preserve"> more easily</w:t>
+      </w:r>
+      <w:r>
+        <w:rPr>
+          <w:rFonts w:ascii="Helvetica Neue" w:eastAsia="Times New Roman" w:hAnsi="Helvetica Neue" w:cs="Times New Roman"/>
+          <w:iCs/>
+          <w:color w:val="333333"/>
+        </w:rPr>
+        <w:t xml:space="preserve"> applied to other systems. </w:t>
+      </w:r>
+    </w:p>
+    <w:p>
+      <w:pPr>
+        <w:spacing w:before="100" w:beforeAutospacing="1" w:after="100" w:afterAutospacing="1"/>
+        <w:contextualSpacing/>
+        <w:rPr>
+          <w:rFonts w:ascii="Helvetica Neue" w:eastAsia="Times New Roman" w:hAnsi="Helvetica Neue" w:cs="Times New Roman"/>
+          <w:b/>
+          <w:iCs/>
+          <w:color w:val="333333"/>
+        </w:rPr>
+      </w:pPr>
+    </w:p>
+    <w:p>
+      <w:pPr>
+        <w:spacing w:before="100" w:beforeAutospacing="1" w:after="100" w:afterAutospacing="1"/>
+        <w:rPr>
+          <w:rFonts w:ascii="Helvetica Neue" w:eastAsia="Times New Roman" w:hAnsi="Helvetica Neue" w:cs="Times New Roman"/>
+          <w:iCs/>
+          <w:color w:val="333333"/>
+        </w:rPr>
+      </w:pPr>
+      <w:r>
+        <w:rPr>
+          <w:rFonts w:ascii="Helvetica Neue" w:eastAsia="Times New Roman" w:hAnsi="Helvetica Neue" w:cs="Times New Roman"/>
+          <w:iCs/>
+          <w:color w:val="333333"/>
+        </w:rPr>
+        <w:t>----------------------------------------------------------------------------------------</w:t>
+      </w:r>
+    </w:p>
+    <w:p>
+      <w:pPr>
+        <w:spacing w:before="100" w:beforeAutospacing="1" w:after="100" w:afterAutospacing="1"/>
+        <w:contextualSpacing/>
+        <w:rPr>
+          <w:rFonts w:ascii="Helvetica Neue" w:eastAsia="Times New Roman" w:hAnsi="Helvetica Neue" w:cs="Times New Roman"/>
+          <w:b/>
+          <w:iCs/>
+          <w:color w:val="333333"/>
+        </w:rPr>
+      </w:pPr>
       <w:proofErr w:type="gramStart"/>
       <w:r>
         <w:rPr>
           <w:rFonts w:ascii="Helvetica Neue" w:eastAsia="Times New Roman" w:hAnsi="Helvetica Neue" w:cs="Times New Roman"/>
-          <w:i/>
-          <w:color w:val="333333"/>
-        </w:rPr>
-        <w:t>UpdateAtEndOfTimeStep</w:t>
-      </w:r>
-      <w:proofErr w:type="spellEnd"/>
-      <w:r>
-        <w:rPr>
-          <w:rFonts w:ascii="Helvetica Neue" w:eastAsia="Times New Roman" w:hAnsi="Helvetica Neue" w:cs="Times New Roman"/>
-          <w:color w:val="333333"/>
-        </w:rPr>
-        <w:t xml:space="preserve"> which</w:t>
-      </w:r>
+          <w:b/>
+          <w:iCs/>
+          <w:color w:val="333333"/>
+        </w:rPr>
+        <w:t>LeaderCellBoundaryCondition.hpp(</w:t>
+      </w:r>
+      <w:proofErr w:type="spellStart"/>
       <w:proofErr w:type="gramEnd"/>
       <w:r>
         <w:rPr>
           <w:rFonts w:ascii="Helvetica Neue" w:eastAsia="Times New Roman" w:hAnsi="Helvetica Neue" w:cs="Times New Roman"/>
-          <w:color w:val="333333"/>
-        </w:rPr>
-        <w:t xml:space="preserve"> is called each </w:t>
-      </w:r>
-      <w:proofErr w:type="spellStart"/>
-      <w:r>
-        <w:rPr>
-          <w:rFonts w:ascii="Helvetica Neue" w:eastAsia="Times New Roman" w:hAnsi="Helvetica Neue" w:cs="Times New Roman"/>
+          <w:b/>
+          <w:iCs/>
+          <w:color w:val="333333"/>
+        </w:rPr>
+        <w:t>cpp</w:t>
+      </w:r>
+      <w:proofErr w:type="spellEnd"/>
+      <w:r>
+        <w:rPr>
+          <w:rFonts w:ascii="Helvetica Neue" w:eastAsia="Times New Roman" w:hAnsi="Helvetica Neue" w:cs="Times New Roman"/>
+          <w:b/>
+          <w:iCs/>
+          <w:color w:val="333333"/>
+        </w:rPr>
+        <w:t>)</w:t>
+      </w:r>
+    </w:p>
+    <w:p>
+      <w:pPr>
+        <w:spacing w:before="100" w:beforeAutospacing="1" w:after="100" w:afterAutospacing="1"/>
+        <w:ind w:left="357"/>
+        <w:contextualSpacing/>
+        <w:rPr>
+          <w:rFonts w:ascii="Helvetica Neue" w:eastAsia="Times New Roman" w:hAnsi="Helvetica Neue" w:cs="Times New Roman"/>
+          <w:i/>
+          <w:iCs/>
+          <w:color w:val="333333"/>
+        </w:rPr>
+      </w:pPr>
+    </w:p>
+    <w:p>
+      <w:pPr>
+        <w:spacing w:before="100" w:beforeAutospacing="1" w:after="100" w:afterAutospacing="1"/>
+        <w:contextualSpacing/>
+        <w:rPr>
+          <w:rFonts w:ascii="Helvetica Neue" w:eastAsia="Times New Roman" w:hAnsi="Helvetica Neue" w:cs="Times New Roman"/>
+          <w:iCs/>
+          <w:color w:val="333333"/>
+        </w:rPr>
+      </w:pPr>
+      <w:r>
+        <w:rPr>
+          <w:rFonts w:ascii="Helvetica Neue" w:eastAsia="Times New Roman" w:hAnsi="Helvetica Neue" w:cs="Times New Roman"/>
+          <w:iCs/>
+          <w:color w:val="333333"/>
+        </w:rPr>
+        <w:t>This file enforces a tube shaped boundary condition, based</w:t>
+      </w:r>
+      <w:r>
+        <w:rPr>
+          <w:rFonts w:ascii="Helvetica Neue" w:eastAsia="Times New Roman" w:hAnsi="Helvetica Neue" w:cs="Times New Roman"/>
+          <w:iCs/>
+          <w:color w:val="333333"/>
+        </w:rPr>
+        <w:t xml:space="preserve"> on the collection of </w:t>
+      </w:r>
+      <w:r>
+        <w:rPr>
+          <w:rFonts w:ascii="Helvetica Neue" w:eastAsia="Times New Roman" w:hAnsi="Helvetica Neue" w:cs="Times New Roman"/>
+          <w:iCs/>
+          <w:color w:val="333333"/>
+        </w:rPr>
+        <w:t>leader cell path</w:t>
+      </w:r>
+      <w:r>
+        <w:rPr>
+          <w:rFonts w:ascii="Helvetica Neue" w:eastAsia="Times New Roman" w:hAnsi="Helvetica Neue" w:cs="Times New Roman"/>
+          <w:iCs/>
+          <w:color w:val="333333"/>
+        </w:rPr>
+        <w:t xml:space="preserve"> points</w:t>
+      </w:r>
+      <w:r>
+        <w:rPr>
+          <w:rFonts w:ascii="Helvetica Neue" w:eastAsia="Times New Roman" w:hAnsi="Helvetica Neue" w:cs="Times New Roman"/>
+          <w:iCs/>
+          <w:color w:val="333333"/>
+        </w:rPr>
+        <w:t xml:space="preserve"> it receives from </w:t>
+      </w:r>
+      <w:proofErr w:type="spellStart"/>
+      <w:r>
+        <w:rPr>
+          <w:rFonts w:ascii="Helvetica Neue" w:eastAsia="Times New Roman" w:hAnsi="Helvetica Neue" w:cs="Times New Roman"/>
+          <w:b/>
+          <w:iCs/>
+          <w:color w:val="333333"/>
+        </w:rPr>
+        <w:t>DTCMovementModel</w:t>
+      </w:r>
+      <w:proofErr w:type="spellEnd"/>
+      <w:r>
+        <w:rPr>
+          <w:rFonts w:ascii="Helvetica Neue" w:eastAsia="Times New Roman" w:hAnsi="Helvetica Neue" w:cs="Times New Roman"/>
+          <w:iCs/>
+          <w:color w:val="333333"/>
+        </w:rPr>
+        <w:t>. The boundary consists of all points a certain distance from the</w:t>
+      </w:r>
+      <w:r>
+        <w:rPr>
+          <w:rFonts w:ascii="Helvetica Neue" w:eastAsia="Times New Roman" w:hAnsi="Helvetica Neue" w:cs="Times New Roman"/>
+          <w:iCs/>
+          <w:color w:val="333333"/>
+        </w:rPr>
+        <w:t xml:space="preserve"> leader cell</w:t>
+      </w:r>
+      <w:r>
+        <w:rPr>
+          <w:rFonts w:ascii="Helvetica Neue" w:eastAsia="Times New Roman" w:hAnsi="Helvetica Neue" w:cs="Times New Roman"/>
+          <w:iCs/>
+          <w:color w:val="333333"/>
+        </w:rPr>
+        <w:t xml:space="preserve"> path.</w:t>
+      </w:r>
+    </w:p>
+    <w:p>
+      <w:pPr>
+        <w:spacing w:before="100" w:beforeAutospacing="1" w:after="100" w:afterAutospacing="1"/>
+        <w:contextualSpacing/>
+        <w:rPr>
+          <w:rFonts w:ascii="Helvetica Neue" w:eastAsia="Times New Roman" w:hAnsi="Helvetica Neue" w:cs="Times New Roman"/>
+          <w:iCs/>
+          <w:color w:val="333333"/>
+        </w:rPr>
+      </w:pPr>
+    </w:p>
+    <w:p>
+      <w:pPr>
+        <w:spacing w:before="100" w:beforeAutospacing="1" w:after="100" w:afterAutospacing="1"/>
+        <w:contextualSpacing/>
+        <w:rPr>
+          <w:rFonts w:ascii="Helvetica Neue" w:eastAsia="Times New Roman" w:hAnsi="Helvetica Neue" w:cs="Times New Roman"/>
+          <w:iCs/>
+          <w:color w:val="333333"/>
+        </w:rPr>
+      </w:pPr>
+      <w:r>
+        <w:rPr>
+          <w:rFonts w:ascii="Helvetica Neue" w:eastAsia="Times New Roman" w:hAnsi="Helvetica Neue" w:cs="Times New Roman"/>
+          <w:iCs/>
+          <w:color w:val="333333"/>
+        </w:rPr>
+        <w:t xml:space="preserve">Inherits from </w:t>
+      </w:r>
+      <w:proofErr w:type="spellStart"/>
+      <w:r>
+        <w:rPr>
+          <w:rFonts w:ascii="Helvetica Neue" w:eastAsia="Times New Roman" w:hAnsi="Helvetica Neue" w:cs="Times New Roman"/>
+          <w:b/>
+          <w:iCs/>
+          <w:color w:val="333333"/>
+        </w:rPr>
+        <w:t>AbstractCellPopulationBoundaryCondition</w:t>
+      </w:r>
+      <w:proofErr w:type="spellEnd"/>
+      <w:r>
+        <w:rPr>
+          <w:rFonts w:ascii="Helvetica Neue" w:eastAsia="Times New Roman" w:hAnsi="Helvetica Neue" w:cs="Times New Roman"/>
+          <w:b/>
+          <w:iCs/>
+          <w:color w:val="333333"/>
+        </w:rPr>
+        <w:t xml:space="preserve">. </w:t>
+      </w:r>
+      <w:r>
+        <w:rPr>
+          <w:rFonts w:ascii="Helvetica Neue" w:eastAsia="Times New Roman" w:hAnsi="Helvetica Neue" w:cs="Times New Roman"/>
+          <w:iCs/>
+          <w:color w:val="333333"/>
+        </w:rPr>
+        <w:t>The</w:t>
+      </w:r>
+      <w:r>
+        <w:rPr>
+          <w:rFonts w:ascii="Helvetica Neue" w:eastAsia="Times New Roman" w:hAnsi="Helvetica Neue" w:cs="Times New Roman"/>
+          <w:iCs/>
+          <w:color w:val="333333"/>
+        </w:rPr>
+        <w:t xml:space="preserve"> </w:t>
+      </w:r>
+      <w:r>
+        <w:rPr>
+          <w:rFonts w:ascii="Helvetica Neue" w:eastAsia="Times New Roman" w:hAnsi="Helvetica Neue" w:cs="Times New Roman"/>
+          <w:iCs/>
+          <w:color w:val="333333"/>
+        </w:rPr>
+        <w:t>constructor has 3 arguments:</w:t>
+      </w:r>
+    </w:p>
+    <w:p>
+      <w:pPr>
+        <w:spacing w:before="100" w:beforeAutospacing="1" w:after="100" w:afterAutospacing="1"/>
+        <w:contextualSpacing/>
+        <w:rPr>
+          <w:rFonts w:ascii="Helvetica Neue" w:eastAsia="Times New Roman" w:hAnsi="Helvetica Neue" w:cs="Times New Roman"/>
+          <w:iCs/>
+          <w:color w:val="333333"/>
+        </w:rPr>
+      </w:pPr>
+    </w:p>
+    <w:p>
+      <w:pPr>
+        <w:spacing w:before="100" w:beforeAutospacing="1" w:after="100" w:afterAutospacing="1"/>
+        <w:contextualSpacing/>
+        <w:rPr>
+          <w:rFonts w:ascii="Helvetica Neue" w:eastAsia="Times New Roman" w:hAnsi="Helvetica Neue" w:cs="Times New Roman"/>
+          <w:iCs/>
+          <w:color w:val="333333"/>
+        </w:rPr>
+      </w:pPr>
+      <w:proofErr w:type="spellStart"/>
+      <w:proofErr w:type="gramStart"/>
+      <w:r>
+        <w:rPr>
+          <w:rFonts w:ascii="Helvetica Neue" w:eastAsia="Times New Roman" w:hAnsi="Helvetica Neue" w:cs="Times New Roman"/>
+          <w:i/>
+          <w:iCs/>
+          <w:color w:val="333333"/>
+        </w:rPr>
+        <w:t>pLeaderCell</w:t>
+      </w:r>
+      <w:proofErr w:type="spellEnd"/>
+      <w:proofErr w:type="gramEnd"/>
+      <w:r>
+        <w:rPr>
+          <w:rFonts w:ascii="Helvetica Neue" w:eastAsia="Times New Roman" w:hAnsi="Helvetica Neue" w:cs="Times New Roman"/>
+          <w:iCs/>
+          <w:color w:val="333333"/>
+        </w:rPr>
+        <w:t xml:space="preserve"> (</w:t>
+      </w:r>
+      <w:r>
+        <w:rPr>
+          <w:rFonts w:ascii="Helvetica Neue" w:eastAsia="Times New Roman" w:hAnsi="Helvetica Neue" w:cs="Times New Roman"/>
+          <w:iCs/>
+          <w:color w:val="333333"/>
+        </w:rPr>
+        <w:t>boost::</w:t>
+      </w:r>
+      <w:proofErr w:type="spellStart"/>
+      <w:r>
+        <w:rPr>
+          <w:rFonts w:ascii="Helvetica Neue" w:eastAsia="Times New Roman" w:hAnsi="Helvetica Neue" w:cs="Times New Roman"/>
+          <w:iCs/>
+          <w:color w:val="333333"/>
+        </w:rPr>
+        <w:t>shared_ptr</w:t>
+      </w:r>
+      <w:proofErr w:type="spellEnd"/>
+      <w:r>
+        <w:rPr>
+          <w:rFonts w:ascii="Helvetica Neue" w:eastAsia="Times New Roman" w:hAnsi="Helvetica Neue" w:cs="Times New Roman"/>
+          <w:iCs/>
+          <w:color w:val="333333"/>
+        </w:rPr>
+        <w:t xml:space="preserve">&lt; </w:t>
+      </w:r>
+      <w:proofErr w:type="spellStart"/>
+      <w:r>
+        <w:rPr>
+          <w:rFonts w:ascii="Helvetica Neue" w:eastAsia="Times New Roman" w:hAnsi="Helvetica Neue" w:cs="Times New Roman"/>
+          <w:iCs/>
+          <w:color w:val="333333"/>
+        </w:rPr>
+        <w:t>DTCMovementModel</w:t>
+      </w:r>
+      <w:proofErr w:type="spellEnd"/>
+      <w:r>
+        <w:rPr>
+          <w:rFonts w:ascii="Helvetica Neue" w:eastAsia="Times New Roman" w:hAnsi="Helvetica Neue" w:cs="Times New Roman"/>
+          <w:iCs/>
+          <w:color w:val="333333"/>
+        </w:rPr>
+        <w:t>&lt;3</w:t>
+      </w:r>
+      <w:r>
+        <w:rPr>
+          <w:rFonts w:ascii="Helvetica Neue" w:eastAsia="Times New Roman" w:hAnsi="Helvetica Neue" w:cs="Times New Roman"/>
+          <w:iCs/>
+          <w:color w:val="333333"/>
+        </w:rPr>
+        <w:t>&gt; &gt;</w:t>
+      </w:r>
+      <w:r>
+        <w:rPr>
+          <w:rFonts w:ascii="Helvetica Neue" w:eastAsia="Times New Roman" w:hAnsi="Helvetica Neue" w:cs="Times New Roman"/>
+          <w:iCs/>
+          <w:color w:val="333333"/>
+        </w:rPr>
+        <w:t>) = a pointer to the object controlling leader cell movement.</w:t>
+      </w:r>
+    </w:p>
+    <w:p>
+      <w:pPr>
+        <w:spacing w:before="100" w:beforeAutospacing="1" w:after="100" w:afterAutospacing="1"/>
+        <w:contextualSpacing/>
+        <w:rPr>
+          <w:rFonts w:ascii="Helvetica Neue" w:eastAsia="Times New Roman" w:hAnsi="Helvetica Neue" w:cs="Times New Roman"/>
+          <w:iCs/>
+          <w:color w:val="333333"/>
+        </w:rPr>
+      </w:pPr>
+    </w:p>
+    <w:p>
+      <w:pPr>
+        <w:spacing w:before="100" w:beforeAutospacing="1" w:after="100" w:afterAutospacing="1"/>
+        <w:contextualSpacing/>
+        <w:rPr>
+          <w:rFonts w:ascii="Helvetica Neue" w:eastAsia="Times New Roman" w:hAnsi="Helvetica Neue" w:cs="Times New Roman"/>
+          <w:iCs/>
+          <w:color w:val="333333"/>
+        </w:rPr>
+      </w:pPr>
+      <w:proofErr w:type="spellStart"/>
+      <w:r>
+        <w:rPr>
+          <w:rFonts w:ascii="Helvetica Neue" w:eastAsia="Times New Roman" w:hAnsi="Helvetica Neue" w:cs="Times New Roman"/>
+          <w:i/>
+          <w:iCs/>
+          <w:color w:val="333333"/>
+        </w:rPr>
+        <w:t>TubeRadius</w:t>
+      </w:r>
+      <w:proofErr w:type="spellEnd"/>
+      <w:r>
+        <w:rPr>
+          <w:rFonts w:ascii="Helvetica Neue" w:eastAsia="Times New Roman" w:hAnsi="Helvetica Neue" w:cs="Times New Roman"/>
+          <w:i/>
+          <w:iCs/>
+          <w:color w:val="333333"/>
+        </w:rPr>
+        <w:t xml:space="preserve"> </w:t>
+      </w:r>
+      <w:r>
+        <w:rPr>
+          <w:rFonts w:ascii="Helvetica Neue" w:eastAsia="Times New Roman" w:hAnsi="Helvetica Neue" w:cs="Times New Roman"/>
+          <w:iCs/>
+          <w:color w:val="333333"/>
+        </w:rPr>
+        <w:t>(double)</w:t>
+      </w:r>
+      <w:r>
+        <w:rPr>
+          <w:rFonts w:ascii="Helvetica Neue" w:eastAsia="Times New Roman" w:hAnsi="Helvetica Neue" w:cs="Times New Roman"/>
+          <w:i/>
+          <w:iCs/>
+          <w:color w:val="333333"/>
+        </w:rPr>
+        <w:t xml:space="preserve"> </w:t>
+      </w:r>
+      <w:r>
+        <w:rPr>
+          <w:rFonts w:ascii="Helvetica Neue" w:eastAsia="Times New Roman" w:hAnsi="Helvetica Neue" w:cs="Times New Roman"/>
+          <w:iCs/>
+          <w:color w:val="333333"/>
+        </w:rPr>
+        <w:t xml:space="preserve">= </w:t>
+      </w:r>
+      <w:r>
+        <w:rPr>
+          <w:rFonts w:ascii="Helvetica Neue" w:eastAsia="Times New Roman" w:hAnsi="Helvetica Neue" w:cs="Times New Roman"/>
+          <w:iCs/>
+          <w:color w:val="333333"/>
+        </w:rPr>
+        <w:t>initial</w:t>
+      </w:r>
+      <w:r>
+        <w:rPr>
+          <w:rFonts w:ascii="Helvetica Neue" w:eastAsia="Times New Roman" w:hAnsi="Helvetica Neue" w:cs="Times New Roman"/>
+          <w:iCs/>
+          <w:color w:val="333333"/>
+        </w:rPr>
+        <w:t xml:space="preserve"> radius of the boundary, measured from midline.</w:t>
+      </w:r>
+    </w:p>
+    <w:p>
+      <w:pPr>
+        <w:spacing w:before="100" w:beforeAutospacing="1" w:after="100" w:afterAutospacing="1"/>
+        <w:contextualSpacing/>
+        <w:rPr>
+          <w:rFonts w:ascii="Helvetica Neue" w:eastAsia="Times New Roman" w:hAnsi="Helvetica Neue" w:cs="Times New Roman"/>
+          <w:iCs/>
+          <w:color w:val="333333"/>
+        </w:rPr>
+      </w:pPr>
+    </w:p>
+    <w:p>
+      <w:pPr>
+        <w:spacing w:before="100" w:beforeAutospacing="1" w:after="100" w:afterAutospacing="1"/>
+        <w:contextualSpacing/>
+        <w:rPr>
+          <w:rFonts w:ascii="Helvetica Neue" w:eastAsia="Times New Roman" w:hAnsi="Helvetica Neue" w:cs="Times New Roman"/>
+          <w:iCs/>
+          <w:color w:val="333333"/>
+        </w:rPr>
+      </w:pPr>
+      <w:proofErr w:type="spellStart"/>
+      <w:r>
+        <w:rPr>
+          <w:rFonts w:ascii="Helvetica Neue" w:eastAsia="Times New Roman" w:hAnsi="Helvetica Neue" w:cs="Times New Roman"/>
+          <w:i/>
+          <w:iCs/>
+          <w:color w:val="333333"/>
+        </w:rPr>
+        <w:t>MaxMovementDistance</w:t>
+      </w:r>
+      <w:proofErr w:type="spellEnd"/>
+      <w:r>
+        <w:rPr>
+          <w:rFonts w:ascii="Helvetica Neue" w:eastAsia="Times New Roman" w:hAnsi="Helvetica Neue" w:cs="Times New Roman"/>
+          <w:iCs/>
+          <w:color w:val="333333"/>
+        </w:rPr>
+        <w:t xml:space="preserve"> (double) = max distance moved by a cell per </w:t>
+      </w:r>
+      <w:proofErr w:type="spellStart"/>
+      <w:r>
+        <w:rPr>
+          <w:rFonts w:ascii="Helvetica Neue" w:eastAsia="Times New Roman" w:hAnsi="Helvetica Neue" w:cs="Times New Roman"/>
+          <w:iCs/>
           <w:color w:val="333333"/>
         </w:rPr>
         <w:t>timestep</w:t>
@@ -11618,552 +12535,6 @@
       <w:r>
         <w:rPr>
           <w:rFonts w:ascii="Helvetica Neue" w:eastAsia="Times New Roman" w:hAnsi="Helvetica Neue" w:cs="Times New Roman"/>
-          <w:color w:val="333333"/>
-        </w:rPr>
-        <w:t xml:space="preserve"> and refreshes the DTC position.</w:t>
-      </w:r>
-    </w:p>
-    <w:p>
-      <w:pPr>
-        <w:spacing w:before="100" w:beforeAutospacing="1" w:after="100" w:afterAutospacing="1"/>
-        <w:contextualSpacing/>
-        <w:rPr>
-          <w:rFonts w:ascii="Helvetica Neue" w:eastAsia="Times New Roman" w:hAnsi="Helvetica Neue" w:cs="Times New Roman"/>
-          <w:color w:val="333333"/>
-        </w:rPr>
-      </w:pPr>
-    </w:p>
-    <w:p>
-      <w:pPr>
-        <w:spacing w:before="100" w:beforeAutospacing="1" w:after="100" w:afterAutospacing="1"/>
-        <w:contextualSpacing/>
-        <w:rPr>
-          <w:rFonts w:ascii="Helvetica Neue" w:eastAsia="Times New Roman" w:hAnsi="Helvetica Neue" w:cs="Times New Roman"/>
-          <w:color w:val="333333"/>
-        </w:rPr>
-      </w:pPr>
-      <w:r>
-        <w:rPr>
-          <w:rFonts w:ascii="Helvetica Neue" w:eastAsia="Times New Roman" w:hAnsi="Helvetica Neue" w:cs="Times New Roman"/>
-          <w:b/>
-          <w:iCs/>
-          <w:color w:val="333333"/>
-        </w:rPr>
-        <w:t>Note:</w:t>
-      </w:r>
-      <w:r>
-        <w:rPr>
-          <w:rFonts w:ascii="Helvetica Neue" w:eastAsia="Times New Roman" w:hAnsi="Helvetica Neue" w:cs="Times New Roman"/>
-          <w:iCs/>
-          <w:color w:val="333333"/>
-        </w:rPr>
-        <w:t xml:space="preserve"> This is one of two boundary condition classes that will be refactored in the near future. The aim of the refactor will be to create more generally applicable Abstract classes, and to remove </w:t>
-      </w:r>
-      <w:r>
-        <w:rPr>
-          <w:rFonts w:ascii="Helvetica Neue" w:eastAsia="Times New Roman" w:hAnsi="Helvetica Neue" w:cs="Times New Roman"/>
-          <w:i/>
-          <w:iCs/>
-          <w:color w:val="333333"/>
-        </w:rPr>
-        <w:t>C. elegans</w:t>
-      </w:r>
-      <w:r>
-        <w:rPr>
-          <w:rFonts w:ascii="Helvetica Neue" w:eastAsia="Times New Roman" w:hAnsi="Helvetica Neue" w:cs="Times New Roman"/>
-          <w:iCs/>
-          <w:color w:val="333333"/>
-        </w:rPr>
-        <w:t xml:space="preserve"> specific code into children of these classes, as we have done for </w:t>
-      </w:r>
-      <w:proofErr w:type="spellStart"/>
-      <w:r>
-        <w:rPr>
-          <w:rFonts w:ascii="Helvetica Neue" w:eastAsia="Times New Roman" w:hAnsi="Helvetica Neue" w:cs="Times New Roman"/>
-          <w:iCs/>
-          <w:color w:val="333333"/>
-        </w:rPr>
-        <w:t>statecharts</w:t>
-      </w:r>
-      <w:proofErr w:type="spellEnd"/>
-      <w:r>
-        <w:rPr>
-          <w:rFonts w:ascii="Helvetica Neue" w:eastAsia="Times New Roman" w:hAnsi="Helvetica Neue" w:cs="Times New Roman"/>
-          <w:iCs/>
-          <w:color w:val="333333"/>
-        </w:rPr>
-        <w:t xml:space="preserve">. The leader cell boundary condition could then be applied to other systems. </w:t>
-      </w:r>
-    </w:p>
-    <w:p>
-      <w:pPr>
-        <w:spacing w:before="100" w:beforeAutospacing="1" w:after="100" w:afterAutospacing="1"/>
-        <w:contextualSpacing/>
-        <w:rPr>
-          <w:rFonts w:ascii="Helvetica Neue" w:eastAsia="Times New Roman" w:hAnsi="Helvetica Neue" w:cs="Times New Roman"/>
-          <w:b/>
-          <w:iCs/>
-          <w:color w:val="333333"/>
-        </w:rPr>
-      </w:pPr>
-    </w:p>
-    <w:p>
-      <w:pPr>
-        <w:spacing w:before="100" w:beforeAutospacing="1" w:after="100" w:afterAutospacing="1"/>
-        <w:rPr>
-          <w:rFonts w:ascii="Helvetica Neue" w:eastAsia="Times New Roman" w:hAnsi="Helvetica Neue" w:cs="Times New Roman"/>
-          <w:iCs/>
-          <w:color w:val="333333"/>
-        </w:rPr>
-      </w:pPr>
-      <w:r>
-        <w:rPr>
-          <w:rFonts w:ascii="Helvetica Neue" w:eastAsia="Times New Roman" w:hAnsi="Helvetica Neue" w:cs="Times New Roman"/>
-          <w:iCs/>
-          <w:color w:val="333333"/>
-        </w:rPr>
-        <w:t>----------------------------------------------------------------------------------------</w:t>
-      </w:r>
-    </w:p>
-    <w:p>
-      <w:pPr>
-        <w:spacing w:before="100" w:beforeAutospacing="1" w:after="100" w:afterAutospacing="1"/>
-        <w:contextualSpacing/>
-        <w:rPr>
-          <w:rFonts w:ascii="Helvetica Neue" w:eastAsia="Times New Roman" w:hAnsi="Helvetica Neue" w:cs="Times New Roman"/>
-          <w:b/>
-          <w:iCs/>
-          <w:color w:val="333333"/>
-        </w:rPr>
-      </w:pPr>
-      <w:proofErr w:type="gramStart"/>
-      <w:r>
-        <w:rPr>
-          <w:rFonts w:ascii="Helvetica Neue" w:eastAsia="Times New Roman" w:hAnsi="Helvetica Neue" w:cs="Times New Roman"/>
-          <w:b/>
-          <w:iCs/>
-          <w:color w:val="333333"/>
-        </w:rPr>
-        <w:t>LeaderCellBoundaryCondition.hpp(</w:t>
-      </w:r>
-      <w:proofErr w:type="spellStart"/>
-      <w:proofErr w:type="gramEnd"/>
-      <w:r>
-        <w:rPr>
-          <w:rFonts w:ascii="Helvetica Neue" w:eastAsia="Times New Roman" w:hAnsi="Helvetica Neue" w:cs="Times New Roman"/>
-          <w:b/>
-          <w:iCs/>
-          <w:color w:val="333333"/>
-        </w:rPr>
-        <w:t>cpp</w:t>
-      </w:r>
-      <w:proofErr w:type="spellEnd"/>
-      <w:r>
-        <w:rPr>
-          <w:rFonts w:ascii="Helvetica Neue" w:eastAsia="Times New Roman" w:hAnsi="Helvetica Neue" w:cs="Times New Roman"/>
-          <w:b/>
-          <w:iCs/>
-          <w:color w:val="333333"/>
-        </w:rPr>
-        <w:t>)</w:t>
-      </w:r>
-    </w:p>
-    <w:p>
-      <w:pPr>
-        <w:spacing w:before="100" w:beforeAutospacing="1" w:after="100" w:afterAutospacing="1"/>
-        <w:ind w:left="357"/>
-        <w:contextualSpacing/>
-        <w:rPr>
-          <w:rFonts w:ascii="Helvetica Neue" w:eastAsia="Times New Roman" w:hAnsi="Helvetica Neue" w:cs="Times New Roman"/>
-          <w:i/>
-          <w:iCs/>
-          <w:color w:val="333333"/>
-        </w:rPr>
-      </w:pPr>
-    </w:p>
-    <w:p>
-      <w:pPr>
-        <w:spacing w:before="100" w:beforeAutospacing="1" w:after="100" w:afterAutospacing="1"/>
-        <w:contextualSpacing/>
-        <w:rPr>
-          <w:rFonts w:ascii="Helvetica Neue" w:eastAsia="Times New Roman" w:hAnsi="Helvetica Neue" w:cs="Times New Roman"/>
-          <w:iCs/>
-          <w:color w:val="333333"/>
-        </w:rPr>
-      </w:pPr>
-      <w:r>
-        <w:rPr>
-          <w:rFonts w:ascii="Helvetica Neue" w:eastAsia="Times New Roman" w:hAnsi="Helvetica Neue" w:cs="Times New Roman"/>
-          <w:iCs/>
-          <w:color w:val="333333"/>
-        </w:rPr>
-        <w:t>This file enforces a tube shaped boundary condition, based</w:t>
-      </w:r>
-      <w:r>
-        <w:rPr>
-          <w:rFonts w:ascii="Helvetica Neue" w:eastAsia="Times New Roman" w:hAnsi="Helvetica Neue" w:cs="Times New Roman"/>
-          <w:iCs/>
-          <w:color w:val="333333"/>
-        </w:rPr>
-        <w:t xml:space="preserve"> on the collection of </w:t>
-      </w:r>
-      <w:r>
-        <w:rPr>
-          <w:rFonts w:ascii="Helvetica Neue" w:eastAsia="Times New Roman" w:hAnsi="Helvetica Neue" w:cs="Times New Roman"/>
-          <w:iCs/>
-          <w:color w:val="333333"/>
-        </w:rPr>
-        <w:t>leader cell path</w:t>
-      </w:r>
-      <w:r>
-        <w:rPr>
-          <w:rFonts w:ascii="Helvetica Neue" w:eastAsia="Times New Roman" w:hAnsi="Helvetica Neue" w:cs="Times New Roman"/>
-          <w:iCs/>
-          <w:color w:val="333333"/>
-        </w:rPr>
-        <w:t xml:space="preserve"> points</w:t>
-      </w:r>
-      <w:r>
-        <w:rPr>
-          <w:rFonts w:ascii="Helvetica Neue" w:eastAsia="Times New Roman" w:hAnsi="Helvetica Neue" w:cs="Times New Roman"/>
-          <w:iCs/>
-          <w:color w:val="333333"/>
-        </w:rPr>
-        <w:t xml:space="preserve"> it receives from </w:t>
-      </w:r>
-      <w:proofErr w:type="spellStart"/>
-      <w:r>
-        <w:rPr>
-          <w:rFonts w:ascii="Helvetica Neue" w:eastAsia="Times New Roman" w:hAnsi="Helvetica Neue" w:cs="Times New Roman"/>
-          <w:b/>
-          <w:iCs/>
-          <w:color w:val="333333"/>
-        </w:rPr>
-        <w:t>DTCMovementModel</w:t>
-      </w:r>
-      <w:proofErr w:type="spellEnd"/>
-      <w:r>
-        <w:rPr>
-          <w:rFonts w:ascii="Helvetica Neue" w:eastAsia="Times New Roman" w:hAnsi="Helvetica Neue" w:cs="Times New Roman"/>
-          <w:iCs/>
-          <w:color w:val="333333"/>
-        </w:rPr>
-        <w:t>. The boundary consists of all points a certain distance from the</w:t>
-      </w:r>
-      <w:r>
-        <w:rPr>
-          <w:rFonts w:ascii="Helvetica Neue" w:eastAsia="Times New Roman" w:hAnsi="Helvetica Neue" w:cs="Times New Roman"/>
-          <w:iCs/>
-          <w:color w:val="333333"/>
-        </w:rPr>
-        <w:t xml:space="preserve"> leader cell’s</w:t>
-      </w:r>
-      <w:r>
-        <w:rPr>
-          <w:rFonts w:ascii="Helvetica Neue" w:eastAsia="Times New Roman" w:hAnsi="Helvetica Neue" w:cs="Times New Roman"/>
-          <w:iCs/>
-          <w:color w:val="333333"/>
-        </w:rPr>
-        <w:t xml:space="preserve"> path.</w:t>
-      </w:r>
-    </w:p>
-    <w:p>
-      <w:pPr>
-        <w:spacing w:before="100" w:beforeAutospacing="1" w:after="100" w:afterAutospacing="1"/>
-        <w:contextualSpacing/>
-        <w:rPr>
-          <w:rFonts w:ascii="Helvetica Neue" w:eastAsia="Times New Roman" w:hAnsi="Helvetica Neue" w:cs="Times New Roman"/>
-          <w:iCs/>
-          <w:color w:val="333333"/>
-        </w:rPr>
-      </w:pPr>
-    </w:p>
-    <w:p>
-      <w:pPr>
-        <w:spacing w:before="100" w:beforeAutospacing="1" w:after="100" w:afterAutospacing="1"/>
-        <w:contextualSpacing/>
-        <w:rPr>
-          <w:rFonts w:ascii="Helvetica Neue" w:eastAsia="Times New Roman" w:hAnsi="Helvetica Neue" w:cs="Times New Roman"/>
-          <w:iCs/>
-          <w:color w:val="333333"/>
-        </w:rPr>
-      </w:pPr>
-      <w:r>
-        <w:rPr>
-          <w:rFonts w:ascii="Helvetica Neue" w:eastAsia="Times New Roman" w:hAnsi="Helvetica Neue" w:cs="Times New Roman"/>
-          <w:iCs/>
-          <w:color w:val="333333"/>
-        </w:rPr>
-        <w:t xml:space="preserve">Inherits from </w:t>
-      </w:r>
-      <w:proofErr w:type="spellStart"/>
-      <w:r>
-        <w:rPr>
-          <w:rFonts w:ascii="Helvetica Neue" w:eastAsia="Times New Roman" w:hAnsi="Helvetica Neue" w:cs="Times New Roman"/>
-          <w:b/>
-          <w:iCs/>
-          <w:color w:val="333333"/>
-        </w:rPr>
-        <w:t>AbstractCellPopulationBoundaryCondition</w:t>
-      </w:r>
-      <w:proofErr w:type="spellEnd"/>
-      <w:r>
-        <w:rPr>
-          <w:rFonts w:ascii="Helvetica Neue" w:eastAsia="Times New Roman" w:hAnsi="Helvetica Neue" w:cs="Times New Roman"/>
-          <w:b/>
-          <w:iCs/>
-          <w:color w:val="333333"/>
-        </w:rPr>
-        <w:t xml:space="preserve">. </w:t>
-      </w:r>
-      <w:r>
-        <w:rPr>
-          <w:rFonts w:ascii="Helvetica Neue" w:eastAsia="Times New Roman" w:hAnsi="Helvetica Neue" w:cs="Times New Roman"/>
-          <w:iCs/>
-          <w:color w:val="333333"/>
-        </w:rPr>
-        <w:t>The</w:t>
-      </w:r>
-      <w:r>
-        <w:rPr>
-          <w:rFonts w:ascii="Helvetica Neue" w:eastAsia="Times New Roman" w:hAnsi="Helvetica Neue" w:cs="Times New Roman"/>
-          <w:iCs/>
-          <w:color w:val="333333"/>
-        </w:rPr>
-        <w:t xml:space="preserve"> </w:t>
-      </w:r>
-      <w:r>
-        <w:rPr>
-          <w:rFonts w:ascii="Helvetica Neue" w:eastAsia="Times New Roman" w:hAnsi="Helvetica Neue" w:cs="Times New Roman"/>
-          <w:iCs/>
-          <w:color w:val="333333"/>
-        </w:rPr>
-        <w:t>constructor has 3 arguments:</w:t>
-      </w:r>
-    </w:p>
-    <w:p>
-      <w:pPr>
-        <w:spacing w:before="100" w:beforeAutospacing="1" w:after="100" w:afterAutospacing="1"/>
-        <w:contextualSpacing/>
-        <w:rPr>
-          <w:rFonts w:ascii="Helvetica Neue" w:eastAsia="Times New Roman" w:hAnsi="Helvetica Neue" w:cs="Times New Roman"/>
-          <w:iCs/>
-          <w:color w:val="333333"/>
-        </w:rPr>
-      </w:pPr>
-    </w:p>
-    <w:p>
-      <w:pPr>
-        <w:spacing w:before="100" w:beforeAutospacing="1" w:after="100" w:afterAutospacing="1"/>
-        <w:contextualSpacing/>
-        <w:rPr>
-          <w:rFonts w:ascii="Helvetica Neue" w:eastAsia="Times New Roman" w:hAnsi="Helvetica Neue" w:cs="Times New Roman"/>
-          <w:iCs/>
-          <w:color w:val="333333"/>
-        </w:rPr>
-      </w:pPr>
-      <w:proofErr w:type="spellStart"/>
-      <w:proofErr w:type="gramStart"/>
-      <w:r>
-        <w:rPr>
-          <w:rFonts w:ascii="Helvetica Neue" w:eastAsia="Times New Roman" w:hAnsi="Helvetica Neue" w:cs="Times New Roman"/>
-          <w:i/>
-          <w:iCs/>
-          <w:color w:val="333333"/>
-        </w:rPr>
-        <w:t>pLeaderCell</w:t>
-      </w:r>
-      <w:proofErr w:type="spellEnd"/>
-      <w:proofErr w:type="gramEnd"/>
-      <w:r>
-        <w:rPr>
-          <w:rFonts w:ascii="Helvetica Neue" w:eastAsia="Times New Roman" w:hAnsi="Helvetica Neue" w:cs="Times New Roman"/>
-          <w:iCs/>
-          <w:color w:val="333333"/>
-        </w:rPr>
-        <w:t xml:space="preserve"> (</w:t>
-      </w:r>
-      <w:r>
-        <w:rPr>
-          <w:rFonts w:ascii="Helvetica Neue" w:eastAsia="Times New Roman" w:hAnsi="Helvetica Neue" w:cs="Times New Roman"/>
-          <w:iCs/>
-          <w:color w:val="333333"/>
-        </w:rPr>
-        <w:t>boost::</w:t>
-      </w:r>
-      <w:proofErr w:type="spellStart"/>
-      <w:r>
-        <w:rPr>
-          <w:rFonts w:ascii="Helvetica Neue" w:eastAsia="Times New Roman" w:hAnsi="Helvetica Neue" w:cs="Times New Roman"/>
-          <w:iCs/>
-          <w:color w:val="333333"/>
-        </w:rPr>
-        <w:t>shared_ptr</w:t>
-      </w:r>
-      <w:proofErr w:type="spellEnd"/>
-      <w:r>
-        <w:rPr>
-          <w:rFonts w:ascii="Helvetica Neue" w:eastAsia="Times New Roman" w:hAnsi="Helvetica Neue" w:cs="Times New Roman"/>
-          <w:iCs/>
-          <w:color w:val="333333"/>
-        </w:rPr>
-        <w:t xml:space="preserve">&lt; </w:t>
-      </w:r>
-      <w:proofErr w:type="spellStart"/>
-      <w:r>
-        <w:rPr>
-          <w:rFonts w:ascii="Helvetica Neue" w:eastAsia="Times New Roman" w:hAnsi="Helvetica Neue" w:cs="Times New Roman"/>
-          <w:iCs/>
-          <w:color w:val="333333"/>
-        </w:rPr>
-        <w:t>DTCMovementModel</w:t>
-      </w:r>
-      <w:proofErr w:type="spellEnd"/>
-      <w:r>
-        <w:rPr>
-          <w:rFonts w:ascii="Helvetica Neue" w:eastAsia="Times New Roman" w:hAnsi="Helvetica Neue" w:cs="Times New Roman"/>
-          <w:iCs/>
-          <w:color w:val="333333"/>
-        </w:rPr>
-        <w:t>&lt;3</w:t>
-      </w:r>
-      <w:r>
-        <w:rPr>
-          <w:rFonts w:ascii="Helvetica Neue" w:eastAsia="Times New Roman" w:hAnsi="Helvetica Neue" w:cs="Times New Roman"/>
-          <w:iCs/>
-          <w:color w:val="333333"/>
-        </w:rPr>
-        <w:t>&gt; &gt;</w:t>
-      </w:r>
-      <w:r>
-        <w:rPr>
-          <w:rFonts w:ascii="Helvetica Neue" w:eastAsia="Times New Roman" w:hAnsi="Helvetica Neue" w:cs="Times New Roman"/>
-          <w:iCs/>
-          <w:color w:val="333333"/>
-        </w:rPr>
-        <w:t>) = a pointer to the object controlling leader cell movement.</w:t>
-      </w:r>
-    </w:p>
-    <w:p>
-      <w:pPr>
-        <w:spacing w:before="100" w:beforeAutospacing="1" w:after="100" w:afterAutospacing="1"/>
-        <w:contextualSpacing/>
-        <w:rPr>
-          <w:rFonts w:ascii="Helvetica Neue" w:eastAsia="Times New Roman" w:hAnsi="Helvetica Neue" w:cs="Times New Roman"/>
-          <w:iCs/>
-          <w:color w:val="333333"/>
-        </w:rPr>
-      </w:pPr>
-    </w:p>
-    <w:p>
-      <w:pPr>
-        <w:spacing w:before="100" w:beforeAutospacing="1" w:after="100" w:afterAutospacing="1"/>
-        <w:contextualSpacing/>
-        <w:rPr>
-          <w:rFonts w:ascii="Helvetica Neue" w:eastAsia="Times New Roman" w:hAnsi="Helvetica Neue" w:cs="Times New Roman"/>
-          <w:iCs/>
-          <w:color w:val="333333"/>
-        </w:rPr>
-      </w:pPr>
-      <w:proofErr w:type="spellStart"/>
-      <w:r>
-        <w:rPr>
-          <w:rFonts w:ascii="Helvetica Neue" w:eastAsia="Times New Roman" w:hAnsi="Helvetica Neue" w:cs="Times New Roman"/>
-          <w:i/>
-          <w:iCs/>
-          <w:color w:val="333333"/>
-        </w:rPr>
-        <w:t>TubeRadius</w:t>
-      </w:r>
-      <w:proofErr w:type="spellEnd"/>
-      <w:r>
-        <w:rPr>
-          <w:rFonts w:ascii="Helvetica Neue" w:eastAsia="Times New Roman" w:hAnsi="Helvetica Neue" w:cs="Times New Roman"/>
-          <w:i/>
-          <w:iCs/>
-          <w:color w:val="333333"/>
-        </w:rPr>
-        <w:t xml:space="preserve"> </w:t>
-      </w:r>
-      <w:r>
-        <w:rPr>
-          <w:rFonts w:ascii="Helvetica Neue" w:eastAsia="Times New Roman" w:hAnsi="Helvetica Neue" w:cs="Times New Roman"/>
-          <w:iCs/>
-          <w:color w:val="333333"/>
-        </w:rPr>
-        <w:t>(double)</w:t>
-      </w:r>
-      <w:r>
-        <w:rPr>
-          <w:rFonts w:ascii="Helvetica Neue" w:eastAsia="Times New Roman" w:hAnsi="Helvetica Neue" w:cs="Times New Roman"/>
-          <w:i/>
-          <w:iCs/>
-          <w:color w:val="333333"/>
-        </w:rPr>
-        <w:t xml:space="preserve"> </w:t>
-      </w:r>
-      <w:r>
-        <w:rPr>
-          <w:rFonts w:ascii="Helvetica Neue" w:eastAsia="Times New Roman" w:hAnsi="Helvetica Neue" w:cs="Times New Roman"/>
-          <w:iCs/>
-          <w:color w:val="333333"/>
-        </w:rPr>
-        <w:t>= current radius of the boundary, measured from midline.</w:t>
-      </w:r>
-    </w:p>
-    <w:p>
-      <w:pPr>
-        <w:spacing w:before="100" w:beforeAutospacing="1" w:after="100" w:afterAutospacing="1"/>
-        <w:contextualSpacing/>
-        <w:rPr>
-          <w:rFonts w:ascii="Helvetica Neue" w:eastAsia="Times New Roman" w:hAnsi="Helvetica Neue" w:cs="Times New Roman"/>
-          <w:iCs/>
-          <w:color w:val="333333"/>
-        </w:rPr>
-      </w:pPr>
-    </w:p>
-    <w:p>
-      <w:pPr>
-        <w:spacing w:before="100" w:beforeAutospacing="1" w:after="100" w:afterAutospacing="1"/>
-        <w:contextualSpacing/>
-        <w:rPr>
-          <w:rFonts w:ascii="Helvetica Neue" w:eastAsia="Times New Roman" w:hAnsi="Helvetica Neue" w:cs="Times New Roman"/>
-          <w:iCs/>
-          <w:color w:val="333333"/>
-        </w:rPr>
-      </w:pPr>
-      <w:proofErr w:type="spellStart"/>
-      <w:r>
-        <w:rPr>
-          <w:rFonts w:ascii="Helvetica Neue" w:eastAsia="Times New Roman" w:hAnsi="Helvetica Neue" w:cs="Times New Roman"/>
-          <w:i/>
-          <w:iCs/>
-          <w:color w:val="333333"/>
-        </w:rPr>
-        <w:t>MaxMovementDistance</w:t>
-      </w:r>
-      <w:proofErr w:type="spellEnd"/>
-      <w:r>
-        <w:rPr>
-          <w:rFonts w:ascii="Helvetica Neue" w:eastAsia="Times New Roman" w:hAnsi="Helvetica Neue" w:cs="Times New Roman"/>
-          <w:iCs/>
-          <w:color w:val="333333"/>
-        </w:rPr>
-        <w:t xml:space="preserve"> (double) = max distance moved by a cell per </w:t>
-      </w:r>
-      <w:proofErr w:type="spellStart"/>
-      <w:r>
-        <w:rPr>
-          <w:rFonts w:ascii="Helvetica Neue" w:eastAsia="Times New Roman" w:hAnsi="Helvetica Neue" w:cs="Times New Roman"/>
-          <w:iCs/>
-          <w:color w:val="333333"/>
-        </w:rPr>
-        <w:t>timestep</w:t>
-      </w:r>
-      <w:proofErr w:type="spellEnd"/>
-      <w:r>
-        <w:rPr>
-          <w:rFonts w:ascii="Helvetica Neue" w:eastAsia="Times New Roman" w:hAnsi="Helvetica Neue" w:cs="Times New Roman"/>
           <w:iCs/>
           <w:color w:val="333333"/>
         </w:rPr>
@@ -12198,54 +12569,118 @@
           <w:color w:val="333333"/>
         </w:rPr>
         <w:t xml:space="preserve">The key method is </w:t>
+      </w:r>
+      <w:proofErr w:type="spellStart"/>
+      <w:r>
+        <w:rPr>
+          <w:rFonts w:ascii="Helvetica Neue" w:eastAsia="Times New Roman" w:hAnsi="Helvetica Neue" w:cs="Times New Roman"/>
+          <w:i/>
+          <w:iCs/>
+          <w:color w:val="333333"/>
+        </w:rPr>
+        <w:t>ImposeBoundaryCondition</w:t>
+      </w:r>
+      <w:proofErr w:type="spellEnd"/>
+      <w:r>
+        <w:rPr>
+          <w:rFonts w:ascii="Helvetica Neue" w:eastAsia="Times New Roman" w:hAnsi="Helvetica Neue" w:cs="Times New Roman"/>
+          <w:i/>
+          <w:iCs/>
+          <w:color w:val="333333"/>
+        </w:rPr>
+        <w:t xml:space="preserve">, </w:t>
+      </w:r>
+      <w:r>
+        <w:rPr>
+          <w:rFonts w:ascii="Helvetica Neue" w:eastAsia="Times New Roman" w:hAnsi="Helvetica Neue" w:cs="Times New Roman"/>
+          <w:iCs/>
+          <w:color w:val="333333"/>
+        </w:rPr>
+        <w:t>which repositions cells lying outside the boundary</w:t>
+      </w:r>
+      <w:r>
+        <w:rPr>
+          <w:rFonts w:ascii="Helvetica Neue" w:eastAsia="Times New Roman" w:hAnsi="Helvetica Neue" w:cs="Times New Roman"/>
+          <w:i/>
+          <w:iCs/>
+          <w:color w:val="333333"/>
+        </w:rPr>
+        <w:t>,</w:t>
+      </w:r>
+      <w:r>
+        <w:rPr>
+          <w:rFonts w:ascii="Helvetica Neue" w:eastAsia="Times New Roman" w:hAnsi="Helvetica Neue" w:cs="Times New Roman"/>
+          <w:iCs/>
+          <w:color w:val="333333"/>
+        </w:rPr>
+        <w:t xml:space="preserve"> and places them inside again. </w:t>
+      </w:r>
+      <w:r>
+        <w:rPr>
+          <w:rFonts w:ascii="Helvetica Neue" w:eastAsia="Times New Roman" w:hAnsi="Helvetica Neue" w:cs="Times New Roman"/>
+          <w:b/>
+          <w:iCs/>
+          <w:color w:val="333333"/>
+        </w:rPr>
+        <w:t>Note</w:t>
+      </w:r>
+      <w:r>
+        <w:rPr>
+          <w:rFonts w:ascii="Helvetica Neue" w:eastAsia="Times New Roman" w:hAnsi="Helvetica Neue" w:cs="Times New Roman"/>
+          <w:iCs/>
+          <w:color w:val="333333"/>
+        </w:rPr>
+        <w:t xml:space="preserve"> that Boundary Condition verification has been disabled for spee</w:t>
+      </w:r>
+      <w:r>
+        <w:rPr>
+          <w:rFonts w:ascii="Helvetica Neue" w:eastAsia="Times New Roman" w:hAnsi="Helvetica Neue" w:cs="Times New Roman"/>
+          <w:iCs/>
+          <w:color w:val="333333"/>
+        </w:rPr>
+        <w:t xml:space="preserve">d in this class. It should be </w:t>
+      </w:r>
+      <w:r>
+        <w:rPr>
+          <w:rFonts w:ascii="Helvetica Neue" w:eastAsia="Times New Roman" w:hAnsi="Helvetica Neue" w:cs="Times New Roman"/>
+          <w:iCs/>
+          <w:color w:val="333333"/>
+        </w:rPr>
+        <w:t xml:space="preserve">implemented if this class is to be used in combination with other, </w:t>
+      </w:r>
+      <w:r>
+        <w:rPr>
+          <w:rFonts w:ascii="Helvetica Neue" w:eastAsia="Times New Roman" w:hAnsi="Helvetica Neue" w:cs="Times New Roman"/>
+          <w:iCs/>
+          <w:color w:val="333333"/>
+        </w:rPr>
+        <w:t>potentially</w:t>
+      </w:r>
+      <w:r>
+        <w:rPr>
+          <w:rFonts w:ascii="Helvetica Neue" w:eastAsia="Times New Roman" w:hAnsi="Helvetica Neue" w:cs="Times New Roman"/>
+          <w:iCs/>
+          <w:color w:val="333333"/>
+        </w:rPr>
+        <w:t xml:space="preserve"> conflicting</w:t>
       </w:r>
       <w:bookmarkStart w:id="0" w:name="_GoBack"/>
       <w:bookmarkEnd w:id="0"/>
-      <w:proofErr w:type="spellStart"/>
-      <w:r>
-        <w:rPr>
-          <w:rFonts w:ascii="Helvetica Neue" w:eastAsia="Times New Roman" w:hAnsi="Helvetica Neue" w:cs="Times New Roman"/>
-          <w:i/>
-          <w:iCs/>
-          <w:color w:val="333333"/>
-        </w:rPr>
-        <w:t>ImposeBoundaryCondition</w:t>
-      </w:r>
-      <w:proofErr w:type="spellEnd"/>
-      <w:r>
-        <w:rPr>
-          <w:rFonts w:ascii="Helvetica Neue" w:eastAsia="Times New Roman" w:hAnsi="Helvetica Neue" w:cs="Times New Roman"/>
-          <w:i/>
-          <w:iCs/>
-          <w:color w:val="333333"/>
-        </w:rPr>
-        <w:t>, which repositions cells lying outside the boundary,</w:t>
-      </w:r>
-      <w:r>
-        <w:rPr>
-          <w:rFonts w:ascii="Helvetica Neue" w:eastAsia="Times New Roman" w:hAnsi="Helvetica Neue" w:cs="Times New Roman"/>
-          <w:iCs/>
-          <w:color w:val="333333"/>
-        </w:rPr>
-        <w:t xml:space="preserve"> and places them inside again. Note that Boundary Condition verification has been disabled for speed in this class. It should be </w:t>
-      </w:r>
-      <w:proofErr w:type="spellStart"/>
-      <w:r>
-        <w:rPr>
-          <w:rFonts w:ascii="Helvetica Neue" w:eastAsia="Times New Roman" w:hAnsi="Helvetica Neue" w:cs="Times New Roman"/>
-          <w:iCs/>
-          <w:color w:val="333333"/>
-        </w:rPr>
-        <w:t>reimplemented</w:t>
-      </w:r>
-      <w:proofErr w:type="spellEnd"/>
-      <w:r>
-        <w:rPr>
-          <w:rFonts w:ascii="Helvetica Neue" w:eastAsia="Times New Roman" w:hAnsi="Helvetica Neue" w:cs="Times New Roman"/>
-          <w:iCs/>
-          <w:color w:val="333333"/>
-        </w:rPr>
-        <w:t xml:space="preserve"> if this class is to be used in combination with other, possibly conflicting boundary conditions.  </w:t>
+      <w:r>
+        <w:rPr>
+          <w:rFonts w:ascii="Helvetica Neue" w:eastAsia="Times New Roman" w:hAnsi="Helvetica Neue" w:cs="Times New Roman"/>
+          <w:iCs/>
+          <w:color w:val="333333"/>
+        </w:rPr>
+        <w:t>,</w:t>
+      </w:r>
+      <w:r>
+        <w:rPr>
+          <w:rFonts w:ascii="Helvetica Neue" w:eastAsia="Times New Roman" w:hAnsi="Helvetica Neue" w:cs="Times New Roman"/>
+          <w:iCs/>
+          <w:color w:val="333333"/>
+        </w:rPr>
+        <w:t xml:space="preserve"> boundary conditions.  </w:t>
       </w:r>
     </w:p>
     <w:p>
@@ -12318,7 +12753,23 @@
           <w:iCs/>
           <w:color w:val="333333"/>
         </w:rPr>
-        <w:t xml:space="preserve">. The leader cell boundary condition could then be applied to other systems. </w:t>
+        <w:t>. The leader cell boundary condition could then be</w:t>
+      </w:r>
+      <w:r>
+        <w:rPr>
+          <w:rFonts w:ascii="Helvetica Neue" w:eastAsia="Times New Roman" w:hAnsi="Helvetica Neue" w:cs="Times New Roman"/>
+          <w:iCs/>
+          <w:color w:val="333333"/>
+        </w:rPr>
+        <w:t xml:space="preserve"> more easily</w:t>
+      </w:r>
+      <w:r>
+        <w:rPr>
+          <w:rFonts w:ascii="Helvetica Neue" w:eastAsia="Times New Roman" w:hAnsi="Helvetica Neue" w:cs="Times New Roman"/>
+          <w:iCs/>
+          <w:color w:val="333333"/>
+        </w:rPr>
+        <w:t xml:space="preserve"> applied to other systems. </w:t>
       </w:r>
     </w:p>
     <w:p>
@@ -13252,6 +13703,7 @@
   <w:style w:type="character" w:default="1" w:styleId="DefaultParagraphFont">
     <w:name w:val="Default Paragraph Font"/>
     <w:uiPriority w:val="1"/>
+    <w:semiHidden/>
     <w:unhideWhenUsed/>
   </w:style>
   <w:style w:type="table" w:default="1" w:styleId="TableNormal">
@@ -13485,6 +13937,7 @@
   <w:style w:type="character" w:default="1" w:styleId="DefaultParagraphFont">
     <w:name w:val="Default Paragraph Font"/>
     <w:uiPriority w:val="1"/>
+    <w:semiHidden/>
     <w:unhideWhenUsed/>
   </w:style>
   <w:style w:type="table" w:default="1" w:styleId="TableNormal">
